--- a/docs/PHP Capstone Proposal(Dawn Baker).docx
+++ b/docs/PHP Capstone Proposal(Dawn Baker).docx
@@ -376,6 +376,13 @@
     <w:bookmarkStart w:id="0" w:name="_Toc27477917" w:displacedByCustomXml="next"/>
     <w:sdt>
       <w:sdtPr>
+        <w:rPr>
+          <w:rFonts w:eastAsiaTheme="minorHAnsi" w:cstheme="minorBidi"/>
+          <w:b w:val="0"/>
+          <w:sz w:val="24"/>
+          <w:szCs w:val="22"/>
+          <w:lang w:val="en-CA"/>
+        </w:rPr>
         <w:id w:val="570632560"/>
         <w:docPartObj>
           <w:docPartGallery w:val="Table of Contents"/>
@@ -384,12 +391,8 @@
       </w:sdtPr>
       <w:sdtEndPr>
         <w:rPr>
-          <w:rFonts w:eastAsiaTheme="minorHAnsi" w:cstheme="minorBidi"/>
           <w:bCs/>
           <w:noProof/>
-          <w:sz w:val="24"/>
-          <w:szCs w:val="22"/>
-          <w:lang w:val="en-CA"/>
         </w:rPr>
       </w:sdtEndPr>
       <w:sdtContent>
@@ -398,7 +401,12 @@
             <w:pStyle w:val="TOCHeading"/>
           </w:pPr>
           <w:r>
-            <w:t>Contents</w:t>
+            <w:t>Conte</w:t>
+          </w:r>
+          <w:bookmarkStart w:id="1" w:name="_GoBack"/>
+          <w:bookmarkEnd w:id="1"/>
+          <w:r>
+            <w:t>nts</w:t>
           </w:r>
         </w:p>
         <w:p>
@@ -423,7 +431,7 @@
           <w:r>
             <w:fldChar w:fldCharType="separate"/>
           </w:r>
-          <w:hyperlink w:anchor="_Toc41574142" w:history="1">
+          <w:hyperlink w:anchor="_Toc41576421" w:history="1">
             <w:r>
               <w:rPr>
                 <w:rStyle w:val="Hyperlink"/>
@@ -452,7 +460,7 @@
                 <w:noProof/>
                 <w:webHidden/>
               </w:rPr>
-              <w:instrText xml:space="preserve"> PAGEREF _Toc41574142 \h </w:instrText>
+              <w:instrText xml:space="preserve"> PAGEREF _Toc41576421 \h </w:instrText>
             </w:r>
             <w:r>
               <w:rPr>
@@ -496,7 +504,7 @@
               <w:lang w:eastAsia="en-CA"/>
             </w:rPr>
           </w:pPr>
-          <w:hyperlink w:anchor="_Toc41574143" w:history="1">
+          <w:hyperlink w:anchor="_Toc41576422" w:history="1">
             <w:r>
               <w:rPr>
                 <w:rStyle w:val="Hyperlink"/>
@@ -524,7 +532,7 @@
                 <w:noProof/>
                 <w:webHidden/>
               </w:rPr>
-              <w:instrText xml:space="preserve"> PAGEREF _Toc41574143 \h </w:instrText>
+              <w:instrText xml:space="preserve"> PAGEREF _Toc41576422 \h </w:instrText>
             </w:r>
             <w:r>
               <w:rPr>
@@ -568,7 +576,7 @@
               <w:lang w:eastAsia="en-CA"/>
             </w:rPr>
           </w:pPr>
-          <w:hyperlink w:anchor="_Toc41574144" w:history="1">
+          <w:hyperlink w:anchor="_Toc41576423" w:history="1">
             <w:r>
               <w:rPr>
                 <w:rStyle w:val="Hyperlink"/>
@@ -596,7 +604,7 @@
                 <w:noProof/>
                 <w:webHidden/>
               </w:rPr>
-              <w:instrText xml:space="preserve"> PAGEREF _Toc41574144 \h </w:instrText>
+              <w:instrText xml:space="preserve"> PAGEREF _Toc41576423 \h </w:instrText>
             </w:r>
             <w:r>
               <w:rPr>
@@ -640,7 +648,7 @@
               <w:lang w:eastAsia="en-CA"/>
             </w:rPr>
           </w:pPr>
-          <w:hyperlink w:anchor="_Toc41574145" w:history="1">
+          <w:hyperlink w:anchor="_Toc41576424" w:history="1">
             <w:r>
               <w:rPr>
                 <w:rStyle w:val="Hyperlink"/>
@@ -668,7 +676,7 @@
                 <w:noProof/>
                 <w:webHidden/>
               </w:rPr>
-              <w:instrText xml:space="preserve"> PAGEREF _Toc41574145 \h </w:instrText>
+              <w:instrText xml:space="preserve"> PAGEREF _Toc41576424 \h </w:instrText>
             </w:r>
             <w:r>
               <w:rPr>
@@ -712,7 +720,7 @@
               <w:lang w:eastAsia="en-CA"/>
             </w:rPr>
           </w:pPr>
-          <w:hyperlink w:anchor="_Toc41574146" w:history="1">
+          <w:hyperlink w:anchor="_Toc41576425" w:history="1">
             <w:r>
               <w:rPr>
                 <w:rStyle w:val="Hyperlink"/>
@@ -739,7 +747,7 @@
                 <w:noProof/>
                 <w:webHidden/>
               </w:rPr>
-              <w:instrText xml:space="preserve"> PAGEREF _Toc41574146 \h </w:instrText>
+              <w:instrText xml:space="preserve"> PAGEREF _Toc41576425 \h </w:instrText>
             </w:r>
             <w:r>
               <w:rPr>
@@ -783,7 +791,7 @@
               <w:lang w:eastAsia="en-CA"/>
             </w:rPr>
           </w:pPr>
-          <w:hyperlink w:anchor="_Toc41574147" w:history="1">
+          <w:hyperlink w:anchor="_Toc41576426" w:history="1">
             <w:r>
               <w:rPr>
                 <w:rStyle w:val="Hyperlink"/>
@@ -810,7 +818,7 @@
                 <w:noProof/>
                 <w:webHidden/>
               </w:rPr>
-              <w:instrText xml:space="preserve"> PAGEREF _Toc41574147 \h </w:instrText>
+              <w:instrText xml:space="preserve"> PAGEREF _Toc41576426 \h </w:instrText>
             </w:r>
             <w:r>
               <w:rPr>
@@ -854,7 +862,7 @@
               <w:lang w:eastAsia="en-CA"/>
             </w:rPr>
           </w:pPr>
-          <w:hyperlink w:anchor="_Toc41574148" w:history="1">
+          <w:hyperlink w:anchor="_Toc41576427" w:history="1">
             <w:r>
               <w:rPr>
                 <w:rStyle w:val="Hyperlink"/>
@@ -881,7 +889,7 @@
                 <w:noProof/>
                 <w:webHidden/>
               </w:rPr>
-              <w:instrText xml:space="preserve"> PAGEREF _Toc41574148 \h </w:instrText>
+              <w:instrText xml:space="preserve"> PAGEREF _Toc41576427 \h </w:instrText>
             </w:r>
             <w:r>
               <w:rPr>
@@ -925,7 +933,7 @@
               <w:lang w:eastAsia="en-CA"/>
             </w:rPr>
           </w:pPr>
-          <w:hyperlink w:anchor="_Toc41574149" w:history="1">
+          <w:hyperlink w:anchor="_Toc41576428" w:history="1">
             <w:r>
               <w:rPr>
                 <w:rStyle w:val="Hyperlink"/>
@@ -952,7 +960,7 @@
                 <w:noProof/>
                 <w:webHidden/>
               </w:rPr>
-              <w:instrText xml:space="preserve"> PAGEREF _Toc41574149 \h </w:instrText>
+              <w:instrText xml:space="preserve"> PAGEREF _Toc41576428 \h </w:instrText>
             </w:r>
             <w:r>
               <w:rPr>
@@ -996,7 +1004,7 @@
               <w:lang w:eastAsia="en-CA"/>
             </w:rPr>
           </w:pPr>
-          <w:hyperlink w:anchor="_Toc41574150" w:history="1">
+          <w:hyperlink w:anchor="_Toc41576429" w:history="1">
             <w:r>
               <w:rPr>
                 <w:rStyle w:val="Hyperlink"/>
@@ -1023,7 +1031,7 @@
                 <w:noProof/>
                 <w:webHidden/>
               </w:rPr>
-              <w:instrText xml:space="preserve"> PAGEREF _Toc41574150 \h </w:instrText>
+              <w:instrText xml:space="preserve"> PAGEREF _Toc41576429 \h </w:instrText>
             </w:r>
             <w:r>
               <w:rPr>
@@ -1067,7 +1075,7 @@
               <w:lang w:eastAsia="en-CA"/>
             </w:rPr>
           </w:pPr>
-          <w:hyperlink w:anchor="_Toc41574151" w:history="1">
+          <w:hyperlink w:anchor="_Toc41576430" w:history="1">
             <w:r>
               <w:rPr>
                 <w:rStyle w:val="Hyperlink"/>
@@ -1094,7 +1102,7 @@
                 <w:noProof/>
                 <w:webHidden/>
               </w:rPr>
-              <w:instrText xml:space="preserve"> PAGEREF _Toc41574151 \h </w:instrText>
+              <w:instrText xml:space="preserve"> PAGEREF _Toc41576430 \h </w:instrText>
             </w:r>
             <w:r>
               <w:rPr>
@@ -1138,7 +1146,7 @@
               <w:lang w:eastAsia="en-CA"/>
             </w:rPr>
           </w:pPr>
-          <w:hyperlink w:anchor="_Toc41574152" w:history="1">
+          <w:hyperlink w:anchor="_Toc41576431" w:history="1">
             <w:r>
               <w:rPr>
                 <w:rStyle w:val="Hyperlink"/>
@@ -1175,7 +1183,7 @@
                 <w:noProof/>
                 <w:webHidden/>
               </w:rPr>
-              <w:instrText xml:space="preserve"> PAGEREF _Toc41574152 \h </w:instrText>
+              <w:instrText xml:space="preserve"> PAGEREF _Toc41576431 \h </w:instrText>
             </w:r>
             <w:r>
               <w:rPr>
@@ -1219,7 +1227,7 @@
               <w:lang w:eastAsia="en-CA"/>
             </w:rPr>
           </w:pPr>
-          <w:hyperlink w:anchor="_Toc41574153" w:history="1">
+          <w:hyperlink w:anchor="_Toc41576432" w:history="1">
             <w:r>
               <w:rPr>
                 <w:rStyle w:val="Hyperlink"/>
@@ -1248,7 +1256,7 @@
                 <w:noProof/>
                 <w:webHidden/>
               </w:rPr>
-              <w:instrText xml:space="preserve"> PAGEREF _Toc41574153 \h </w:instrText>
+              <w:instrText xml:space="preserve"> PAGEREF _Toc41576432 \h </w:instrText>
             </w:r>
             <w:r>
               <w:rPr>
@@ -1292,7 +1300,7 @@
               <w:lang w:eastAsia="en-CA"/>
             </w:rPr>
           </w:pPr>
-          <w:hyperlink w:anchor="_Toc41574154" w:history="1">
+          <w:hyperlink w:anchor="_Toc41576433" w:history="1">
             <w:r>
               <w:rPr>
                 <w:rStyle w:val="Hyperlink"/>
@@ -1319,7 +1327,7 @@
                 <w:noProof/>
                 <w:webHidden/>
               </w:rPr>
-              <w:instrText xml:space="preserve"> PAGEREF _Toc41574154 \h </w:instrText>
+              <w:instrText xml:space="preserve"> PAGEREF _Toc41576433 \h </w:instrText>
             </w:r>
             <w:r>
               <w:rPr>
@@ -1363,7 +1371,7 @@
               <w:lang w:eastAsia="en-CA"/>
             </w:rPr>
           </w:pPr>
-          <w:hyperlink w:anchor="_Toc41574155" w:history="1">
+          <w:hyperlink w:anchor="_Toc41576434" w:history="1">
             <w:r>
               <w:rPr>
                 <w:rStyle w:val="Hyperlink"/>
@@ -1390,7 +1398,7 @@
                 <w:noProof/>
                 <w:webHidden/>
               </w:rPr>
-              <w:instrText xml:space="preserve"> PAGEREF _Toc41574155 \h </w:instrText>
+              <w:instrText xml:space="preserve"> PAGEREF _Toc41576434 \h </w:instrText>
             </w:r>
             <w:r>
               <w:rPr>
@@ -1435,7 +1443,7 @@
               <w:lang w:eastAsia="en-CA"/>
             </w:rPr>
           </w:pPr>
-          <w:hyperlink w:anchor="_Toc41574156" w:history="1">
+          <w:hyperlink w:anchor="_Toc41576435" w:history="1">
             <w:r>
               <w:rPr>
                 <w:rStyle w:val="Hyperlink"/>
@@ -1478,7 +1486,7 @@
                 <w:noProof/>
                 <w:webHidden/>
               </w:rPr>
-              <w:instrText xml:space="preserve"> PAGEREF _Toc41574156 \h </w:instrText>
+              <w:instrText xml:space="preserve"> PAGEREF _Toc41576435 \h </w:instrText>
             </w:r>
             <w:r>
               <w:rPr>
@@ -1523,7 +1531,7 @@
               <w:lang w:eastAsia="en-CA"/>
             </w:rPr>
           </w:pPr>
-          <w:hyperlink w:anchor="_Toc41574157" w:history="1">
+          <w:hyperlink w:anchor="_Toc41576436" w:history="1">
             <w:r>
               <w:rPr>
                 <w:rStyle w:val="Hyperlink"/>
@@ -1566,7 +1574,7 @@
                 <w:noProof/>
                 <w:webHidden/>
               </w:rPr>
-              <w:instrText xml:space="preserve"> PAGEREF _Toc41574157 \h </w:instrText>
+              <w:instrText xml:space="preserve"> PAGEREF _Toc41576436 \h </w:instrText>
             </w:r>
             <w:r>
               <w:rPr>
@@ -1611,7 +1619,7 @@
               <w:lang w:eastAsia="en-CA"/>
             </w:rPr>
           </w:pPr>
-          <w:hyperlink w:anchor="_Toc41574158" w:history="1">
+          <w:hyperlink w:anchor="_Toc41576437" w:history="1">
             <w:r>
               <w:rPr>
                 <w:rStyle w:val="Hyperlink"/>
@@ -1654,7 +1662,7 @@
                 <w:noProof/>
                 <w:webHidden/>
               </w:rPr>
-              <w:instrText xml:space="preserve"> PAGEREF _Toc41574158 \h </w:instrText>
+              <w:instrText xml:space="preserve"> PAGEREF _Toc41576437 \h </w:instrText>
             </w:r>
             <w:r>
               <w:rPr>
@@ -1698,7 +1706,7 @@
               <w:lang w:eastAsia="en-CA"/>
             </w:rPr>
           </w:pPr>
-          <w:hyperlink w:anchor="_Toc41574159" w:history="1">
+          <w:hyperlink w:anchor="_Toc41576438" w:history="1">
             <w:r>
               <w:rPr>
                 <w:rStyle w:val="Hyperlink"/>
@@ -1725,7 +1733,7 @@
                 <w:noProof/>
                 <w:webHidden/>
               </w:rPr>
-              <w:instrText xml:space="preserve"> PAGEREF _Toc41574159 \h </w:instrText>
+              <w:instrText xml:space="preserve"> PAGEREF _Toc41576438 \h </w:instrText>
             </w:r>
             <w:r>
               <w:rPr>
@@ -1769,7 +1777,7 @@
               <w:lang w:eastAsia="en-CA"/>
             </w:rPr>
           </w:pPr>
-          <w:hyperlink w:anchor="_Toc41574160" w:history="1">
+          <w:hyperlink w:anchor="_Toc41576439" w:history="1">
             <w:r>
               <w:rPr>
                 <w:rStyle w:val="Hyperlink"/>
@@ -1798,7 +1806,7 @@
                 <w:noProof/>
                 <w:webHidden/>
               </w:rPr>
-              <w:instrText xml:space="preserve"> PAGEREF _Toc41574160 \h </w:instrText>
+              <w:instrText xml:space="preserve"> PAGEREF _Toc41576439 \h </w:instrText>
             </w:r>
             <w:r>
               <w:rPr>
@@ -1842,7 +1850,7 @@
               <w:lang w:eastAsia="en-CA"/>
             </w:rPr>
           </w:pPr>
-          <w:hyperlink w:anchor="_Toc41574161" w:history="1">
+          <w:hyperlink w:anchor="_Toc41576440" w:history="1">
             <w:r>
               <w:rPr>
                 <w:rStyle w:val="Hyperlink"/>
@@ -1871,7 +1879,7 @@
                 <w:noProof/>
                 <w:webHidden/>
               </w:rPr>
-              <w:instrText xml:space="preserve"> PAGEREF _Toc41574161 \h </w:instrText>
+              <w:instrText xml:space="preserve"> PAGEREF _Toc41576440 \h </w:instrText>
             </w:r>
             <w:r>
               <w:rPr>
@@ -1891,7 +1899,223 @@
                 <w:noProof/>
                 <w:webHidden/>
               </w:rPr>
-              <w:t>11</w:t>
+              <w:t>12</w:t>
+            </w:r>
+            <w:r>
+              <w:rPr>
+                <w:noProof/>
+                <w:webHidden/>
+              </w:rPr>
+              <w:fldChar w:fldCharType="end"/>
+            </w:r>
+          </w:hyperlink>
+        </w:p>
+        <w:p>
+          <w:pPr>
+            <w:pStyle w:val="TOC1"/>
+            <w:tabs>
+              <w:tab w:val="right" w:leader="dot" w:pos="9350"/>
+            </w:tabs>
+            <w:rPr>
+              <w:rFonts w:asciiTheme="minorHAnsi" w:eastAsiaTheme="minorEastAsia" w:hAnsiTheme="minorHAnsi"/>
+              <w:noProof/>
+              <w:sz w:val="22"/>
+              <w:lang w:eastAsia="en-CA"/>
+            </w:rPr>
+          </w:pPr>
+          <w:hyperlink w:anchor="_Toc41576441" w:history="1">
+            <w:r>
+              <w:rPr>
+                <w:rStyle w:val="Hyperlink"/>
+                <w:noProof/>
+                <w:lang w:val="en-US"/>
+              </w:rPr>
+              <w:t>PROPOSAL PHASE 2</w:t>
+            </w:r>
+            <w:r>
+              <w:rPr>
+                <w:noProof/>
+                <w:webHidden/>
+              </w:rPr>
+              <w:tab/>
+            </w:r>
+            <w:r>
+              <w:rPr>
+                <w:noProof/>
+                <w:webHidden/>
+              </w:rPr>
+              <w:fldChar w:fldCharType="begin"/>
+            </w:r>
+            <w:r>
+              <w:rPr>
+                <w:noProof/>
+                <w:webHidden/>
+              </w:rPr>
+              <w:instrText xml:space="preserve"> PAGEREF _Toc41576441 \h </w:instrText>
+            </w:r>
+            <w:r>
+              <w:rPr>
+                <w:noProof/>
+                <w:webHidden/>
+              </w:rPr>
+            </w:r>
+            <w:r>
+              <w:rPr>
+                <w:noProof/>
+                <w:webHidden/>
+              </w:rPr>
+              <w:fldChar w:fldCharType="separate"/>
+            </w:r>
+            <w:r>
+              <w:rPr>
+                <w:noProof/>
+                <w:webHidden/>
+              </w:rPr>
+              <w:t>13</w:t>
+            </w:r>
+            <w:r>
+              <w:rPr>
+                <w:noProof/>
+                <w:webHidden/>
+              </w:rPr>
+              <w:fldChar w:fldCharType="end"/>
+            </w:r>
+          </w:hyperlink>
+        </w:p>
+        <w:p>
+          <w:pPr>
+            <w:pStyle w:val="TOC1"/>
+            <w:tabs>
+              <w:tab w:val="right" w:leader="dot" w:pos="9350"/>
+            </w:tabs>
+            <w:rPr>
+              <w:rFonts w:asciiTheme="minorHAnsi" w:eastAsiaTheme="minorEastAsia" w:hAnsiTheme="minorHAnsi"/>
+              <w:noProof/>
+              <w:sz w:val="22"/>
+              <w:lang w:eastAsia="en-CA"/>
+            </w:rPr>
+          </w:pPr>
+          <w:hyperlink w:anchor="_Toc41576442" w:history="1">
+            <w:r>
+              <w:rPr>
+                <w:rStyle w:val="Hyperlink"/>
+                <w:noProof/>
+                <w:lang w:val="en-US"/>
+              </w:rPr>
+              <w:t>2.1.0 Description of Phase 2</w:t>
+            </w:r>
+            <w:r>
+              <w:rPr>
+                <w:noProof/>
+                <w:webHidden/>
+              </w:rPr>
+              <w:tab/>
+            </w:r>
+            <w:r>
+              <w:rPr>
+                <w:noProof/>
+                <w:webHidden/>
+              </w:rPr>
+              <w:fldChar w:fldCharType="begin"/>
+            </w:r>
+            <w:r>
+              <w:rPr>
+                <w:noProof/>
+                <w:webHidden/>
+              </w:rPr>
+              <w:instrText xml:space="preserve"> PAGEREF _Toc41576442 \h </w:instrText>
+            </w:r>
+            <w:r>
+              <w:rPr>
+                <w:noProof/>
+                <w:webHidden/>
+              </w:rPr>
+            </w:r>
+            <w:r>
+              <w:rPr>
+                <w:noProof/>
+                <w:webHidden/>
+              </w:rPr>
+              <w:fldChar w:fldCharType="separate"/>
+            </w:r>
+            <w:r>
+              <w:rPr>
+                <w:noProof/>
+                <w:webHidden/>
+              </w:rPr>
+              <w:t>13</w:t>
+            </w:r>
+            <w:r>
+              <w:rPr>
+                <w:noProof/>
+                <w:webHidden/>
+              </w:rPr>
+              <w:fldChar w:fldCharType="end"/>
+            </w:r>
+          </w:hyperlink>
+        </w:p>
+        <w:p>
+          <w:pPr>
+            <w:pStyle w:val="TOC1"/>
+            <w:tabs>
+              <w:tab w:val="right" w:leader="dot" w:pos="9350"/>
+            </w:tabs>
+            <w:rPr>
+              <w:rFonts w:asciiTheme="minorHAnsi" w:eastAsiaTheme="minorEastAsia" w:hAnsiTheme="minorHAnsi"/>
+              <w:noProof/>
+              <w:sz w:val="22"/>
+              <w:lang w:eastAsia="en-CA"/>
+            </w:rPr>
+          </w:pPr>
+          <w:hyperlink w:anchor="_Toc41576443" w:history="1">
+            <w:r>
+              <w:rPr>
+                <w:rStyle w:val="Hyperlink"/>
+                <w:noProof/>
+                <w:lang w:val="en-US"/>
+              </w:rPr>
+              <w:t>2.2.0 Collection of Data and How It Will Be Used</w:t>
+            </w:r>
+            <w:r>
+              <w:rPr>
+                <w:noProof/>
+                <w:webHidden/>
+              </w:rPr>
+              <w:tab/>
+            </w:r>
+            <w:r>
+              <w:rPr>
+                <w:noProof/>
+                <w:webHidden/>
+              </w:rPr>
+              <w:fldChar w:fldCharType="begin"/>
+            </w:r>
+            <w:r>
+              <w:rPr>
+                <w:noProof/>
+                <w:webHidden/>
+              </w:rPr>
+              <w:instrText xml:space="preserve"> PAGEREF _Toc41576443 \h </w:instrText>
+            </w:r>
+            <w:r>
+              <w:rPr>
+                <w:noProof/>
+                <w:webHidden/>
+              </w:rPr>
+            </w:r>
+            <w:r>
+              <w:rPr>
+                <w:noProof/>
+                <w:webHidden/>
+              </w:rPr>
+              <w:fldChar w:fldCharType="separate"/>
+            </w:r>
+            <w:r>
+              <w:rPr>
+                <w:noProof/>
+                <w:webHidden/>
+              </w:rPr>
+              <w:t>13</w:t>
             </w:r>
             <w:r>
               <w:rPr>
@@ -1915,14 +2139,156 @@
               <w:lang w:eastAsia="en-CA"/>
             </w:rPr>
           </w:pPr>
-          <w:hyperlink w:anchor="_Toc41574162" w:history="1">
+          <w:hyperlink w:anchor="_Toc41576444" w:history="1">
             <w:r>
               <w:rPr>
                 <w:rStyle w:val="Hyperlink"/>
                 <w:noProof/>
+              </w:rPr>
+              <w:t>2.2.1 Neighborhoods Table</w:t>
+            </w:r>
+            <w:r>
+              <w:rPr>
+                <w:noProof/>
+                <w:webHidden/>
+              </w:rPr>
+              <w:tab/>
+            </w:r>
+            <w:r>
+              <w:rPr>
+                <w:noProof/>
+                <w:webHidden/>
+              </w:rPr>
+              <w:fldChar w:fldCharType="begin"/>
+            </w:r>
+            <w:r>
+              <w:rPr>
+                <w:noProof/>
+                <w:webHidden/>
+              </w:rPr>
+              <w:instrText xml:space="preserve"> PAGEREF _Toc41576444 \h </w:instrText>
+            </w:r>
+            <w:r>
+              <w:rPr>
+                <w:noProof/>
+                <w:webHidden/>
+              </w:rPr>
+            </w:r>
+            <w:r>
+              <w:rPr>
+                <w:noProof/>
+                <w:webHidden/>
+              </w:rPr>
+              <w:fldChar w:fldCharType="separate"/>
+            </w:r>
+            <w:r>
+              <w:rPr>
+                <w:noProof/>
+                <w:webHidden/>
+              </w:rPr>
+              <w:t>13</w:t>
+            </w:r>
+            <w:r>
+              <w:rPr>
+                <w:noProof/>
+                <w:webHidden/>
+              </w:rPr>
+              <w:fldChar w:fldCharType="end"/>
+            </w:r>
+          </w:hyperlink>
+        </w:p>
+        <w:p>
+          <w:pPr>
+            <w:pStyle w:val="TOC2"/>
+            <w:tabs>
+              <w:tab w:val="right" w:leader="dot" w:pos="9350"/>
+            </w:tabs>
+            <w:rPr>
+              <w:rFonts w:asciiTheme="minorHAnsi" w:eastAsiaTheme="minorEastAsia" w:hAnsiTheme="minorHAnsi"/>
+              <w:noProof/>
+              <w:sz w:val="22"/>
+              <w:lang w:eastAsia="en-CA"/>
+            </w:rPr>
+          </w:pPr>
+          <w:hyperlink w:anchor="_Toc41576445" w:history="1">
+            <w:r>
+              <w:rPr>
+                <w:rStyle w:val="Hyperlink"/>
+                <w:noProof/>
+              </w:rPr>
+              <w:t>2.2.2 Users Table</w:t>
+            </w:r>
+            <w:r>
+              <w:rPr>
+                <w:noProof/>
+                <w:webHidden/>
+              </w:rPr>
+              <w:tab/>
+            </w:r>
+            <w:r>
+              <w:rPr>
+                <w:noProof/>
+                <w:webHidden/>
+              </w:rPr>
+              <w:fldChar w:fldCharType="begin"/>
+            </w:r>
+            <w:r>
+              <w:rPr>
+                <w:noProof/>
+                <w:webHidden/>
+              </w:rPr>
+              <w:instrText xml:space="preserve"> PAGEREF _Toc41576445 \h </w:instrText>
+            </w:r>
+            <w:r>
+              <w:rPr>
+                <w:noProof/>
+                <w:webHidden/>
+              </w:rPr>
+            </w:r>
+            <w:r>
+              <w:rPr>
+                <w:noProof/>
+                <w:webHidden/>
+              </w:rPr>
+              <w:fldChar w:fldCharType="separate"/>
+            </w:r>
+            <w:r>
+              <w:rPr>
+                <w:noProof/>
+                <w:webHidden/>
+              </w:rPr>
+              <w:t>14</w:t>
+            </w:r>
+            <w:r>
+              <w:rPr>
+                <w:noProof/>
+                <w:webHidden/>
+              </w:rPr>
+              <w:fldChar w:fldCharType="end"/>
+            </w:r>
+          </w:hyperlink>
+        </w:p>
+        <w:p>
+          <w:pPr>
+            <w:pStyle w:val="TOC2"/>
+            <w:tabs>
+              <w:tab w:val="right" w:leader="dot" w:pos="9350"/>
+            </w:tabs>
+            <w:rPr>
+              <w:rFonts w:asciiTheme="minorHAnsi" w:eastAsiaTheme="minorEastAsia" w:hAnsiTheme="minorHAnsi"/>
+              <w:noProof/>
+              <w:sz w:val="22"/>
+              <w:lang w:eastAsia="en-CA"/>
+            </w:rPr>
+          </w:pPr>
+          <w:hyperlink w:anchor="_Toc41576446" w:history="1">
+            <w:r>
+              <w:rPr>
+                <w:rStyle w:val="Hyperlink"/>
+                <w:noProof/>
                 <w:lang w:val="en-US"/>
               </w:rPr>
-              <w:t>8.2 Timesheet</w:t>
+              <w:t>2.2.3 Baskets Table</w:t>
             </w:r>
             <w:r>
               <w:rPr>
@@ -1943,7 +2309,7 @@
                 <w:noProof/>
                 <w:webHidden/>
               </w:rPr>
-              <w:instrText xml:space="preserve"> PAGEREF _Toc41574162 \h </w:instrText>
+              <w:instrText xml:space="preserve"> PAGEREF _Toc41576446 \h </w:instrText>
             </w:r>
             <w:r>
               <w:rPr>
@@ -1963,7 +2329,78 @@
                 <w:noProof/>
                 <w:webHidden/>
               </w:rPr>
-              <w:t>11</w:t>
+              <w:t>14</w:t>
+            </w:r>
+            <w:r>
+              <w:rPr>
+                <w:noProof/>
+                <w:webHidden/>
+              </w:rPr>
+              <w:fldChar w:fldCharType="end"/>
+            </w:r>
+          </w:hyperlink>
+        </w:p>
+        <w:p>
+          <w:pPr>
+            <w:pStyle w:val="TOC2"/>
+            <w:tabs>
+              <w:tab w:val="right" w:leader="dot" w:pos="9350"/>
+            </w:tabs>
+            <w:rPr>
+              <w:rFonts w:asciiTheme="minorHAnsi" w:eastAsiaTheme="minorEastAsia" w:hAnsiTheme="minorHAnsi"/>
+              <w:noProof/>
+              <w:sz w:val="22"/>
+              <w:lang w:eastAsia="en-CA"/>
+            </w:rPr>
+          </w:pPr>
+          <w:hyperlink w:anchor="_Toc41576447" w:history="1">
+            <w:r>
+              <w:rPr>
+                <w:rStyle w:val="Hyperlink"/>
+                <w:noProof/>
+              </w:rPr>
+              <w:t>2.2.4 Orders Table</w:t>
+            </w:r>
+            <w:r>
+              <w:rPr>
+                <w:noProof/>
+                <w:webHidden/>
+              </w:rPr>
+              <w:tab/>
+            </w:r>
+            <w:r>
+              <w:rPr>
+                <w:noProof/>
+                <w:webHidden/>
+              </w:rPr>
+              <w:fldChar w:fldCharType="begin"/>
+            </w:r>
+            <w:r>
+              <w:rPr>
+                <w:noProof/>
+                <w:webHidden/>
+              </w:rPr>
+              <w:instrText xml:space="preserve"> PAGEREF _Toc41576447 \h </w:instrText>
+            </w:r>
+            <w:r>
+              <w:rPr>
+                <w:noProof/>
+                <w:webHidden/>
+              </w:rPr>
+            </w:r>
+            <w:r>
+              <w:rPr>
+                <w:noProof/>
+                <w:webHidden/>
+              </w:rPr>
+              <w:fldChar w:fldCharType="separate"/>
+            </w:r>
+            <w:r>
+              <w:rPr>
+                <w:noProof/>
+                <w:webHidden/>
+              </w:rPr>
+              <w:t>14</w:t>
             </w:r>
             <w:r>
               <w:rPr>
@@ -1987,14 +2424,14 @@
               <w:lang w:eastAsia="en-CA"/>
             </w:rPr>
           </w:pPr>
-          <w:hyperlink w:anchor="_Toc41574163" w:history="1">
+          <w:hyperlink w:anchor="_Toc41576448" w:history="1">
             <w:r>
               <w:rPr>
                 <w:rStyle w:val="Hyperlink"/>
                 <w:noProof/>
                 <w:lang w:val="en-US"/>
               </w:rPr>
-              <w:t>PROPOSAL PHASE 2</w:t>
+              <w:t>2.3.0 Interaction</w:t>
             </w:r>
             <w:r>
               <w:rPr>
@@ -2015,7 +2452,7 @@
                 <w:noProof/>
                 <w:webHidden/>
               </w:rPr>
-              <w:instrText xml:space="preserve"> PAGEREF _Toc41574163 \h </w:instrText>
+              <w:instrText xml:space="preserve"> PAGEREF _Toc41576448 \h </w:instrText>
             </w:r>
             <w:r>
               <w:rPr>
@@ -2035,7 +2472,151 @@
                 <w:noProof/>
                 <w:webHidden/>
               </w:rPr>
-              <w:t>12</w:t>
+              <w:t>14</w:t>
+            </w:r>
+            <w:r>
+              <w:rPr>
+                <w:noProof/>
+                <w:webHidden/>
+              </w:rPr>
+              <w:fldChar w:fldCharType="end"/>
+            </w:r>
+          </w:hyperlink>
+        </w:p>
+        <w:p>
+          <w:pPr>
+            <w:pStyle w:val="TOC2"/>
+            <w:tabs>
+              <w:tab w:val="right" w:leader="dot" w:pos="9350"/>
+            </w:tabs>
+            <w:rPr>
+              <w:rFonts w:asciiTheme="minorHAnsi" w:eastAsiaTheme="minorEastAsia" w:hAnsiTheme="minorHAnsi"/>
+              <w:noProof/>
+              <w:sz w:val="22"/>
+              <w:lang w:eastAsia="en-CA"/>
+            </w:rPr>
+          </w:pPr>
+          <w:hyperlink w:anchor="_Toc41576449" w:history="1">
+            <w:r>
+              <w:rPr>
+                <w:rStyle w:val="Hyperlink"/>
+                <w:noProof/>
+                <w:lang w:val="en-US"/>
+              </w:rPr>
+              <w:t>2.3.1 Users</w:t>
+            </w:r>
+            <w:r>
+              <w:rPr>
+                <w:noProof/>
+                <w:webHidden/>
+              </w:rPr>
+              <w:tab/>
+            </w:r>
+            <w:r>
+              <w:rPr>
+                <w:noProof/>
+                <w:webHidden/>
+              </w:rPr>
+              <w:fldChar w:fldCharType="begin"/>
+            </w:r>
+            <w:r>
+              <w:rPr>
+                <w:noProof/>
+                <w:webHidden/>
+              </w:rPr>
+              <w:instrText xml:space="preserve"> PAGEREF _Toc41576449 \h </w:instrText>
+            </w:r>
+            <w:r>
+              <w:rPr>
+                <w:noProof/>
+                <w:webHidden/>
+              </w:rPr>
+            </w:r>
+            <w:r>
+              <w:rPr>
+                <w:noProof/>
+                <w:webHidden/>
+              </w:rPr>
+              <w:fldChar w:fldCharType="separate"/>
+            </w:r>
+            <w:r>
+              <w:rPr>
+                <w:noProof/>
+                <w:webHidden/>
+              </w:rPr>
+              <w:t>14</w:t>
+            </w:r>
+            <w:r>
+              <w:rPr>
+                <w:noProof/>
+                <w:webHidden/>
+              </w:rPr>
+              <w:fldChar w:fldCharType="end"/>
+            </w:r>
+          </w:hyperlink>
+        </w:p>
+        <w:p>
+          <w:pPr>
+            <w:pStyle w:val="TOC2"/>
+            <w:tabs>
+              <w:tab w:val="right" w:leader="dot" w:pos="9350"/>
+            </w:tabs>
+            <w:rPr>
+              <w:rFonts w:asciiTheme="minorHAnsi" w:eastAsiaTheme="minorEastAsia" w:hAnsiTheme="minorHAnsi"/>
+              <w:noProof/>
+              <w:sz w:val="22"/>
+              <w:lang w:eastAsia="en-CA"/>
+            </w:rPr>
+          </w:pPr>
+          <w:hyperlink w:anchor="_Toc41576450" w:history="1">
+            <w:r>
+              <w:rPr>
+                <w:rStyle w:val="Hyperlink"/>
+                <w:noProof/>
+                <w:lang w:val="en-US"/>
+              </w:rPr>
+              <w:t>2.3.2 Administrators</w:t>
+            </w:r>
+            <w:r>
+              <w:rPr>
+                <w:noProof/>
+                <w:webHidden/>
+              </w:rPr>
+              <w:tab/>
+            </w:r>
+            <w:r>
+              <w:rPr>
+                <w:noProof/>
+                <w:webHidden/>
+              </w:rPr>
+              <w:fldChar w:fldCharType="begin"/>
+            </w:r>
+            <w:r>
+              <w:rPr>
+                <w:noProof/>
+                <w:webHidden/>
+              </w:rPr>
+              <w:instrText xml:space="preserve"> PAGEREF _Toc41576450 \h </w:instrText>
+            </w:r>
+            <w:r>
+              <w:rPr>
+                <w:noProof/>
+                <w:webHidden/>
+              </w:rPr>
+            </w:r>
+            <w:r>
+              <w:rPr>
+                <w:noProof/>
+                <w:webHidden/>
+              </w:rPr>
+              <w:fldChar w:fldCharType="separate"/>
+            </w:r>
+            <w:r>
+              <w:rPr>
+                <w:noProof/>
+                <w:webHidden/>
+              </w:rPr>
+              <w:t>14</w:t>
             </w:r>
             <w:r>
               <w:rPr>
@@ -2059,14 +2640,14 @@
               <w:lang w:eastAsia="en-CA"/>
             </w:rPr>
           </w:pPr>
-          <w:hyperlink w:anchor="_Toc41574164" w:history="1">
+          <w:hyperlink w:anchor="_Toc41576451" w:history="1">
             <w:r>
               <w:rPr>
                 <w:rStyle w:val="Hyperlink"/>
                 <w:noProof/>
                 <w:lang w:val="en-US"/>
               </w:rPr>
-              <w:t>2.1.0 Description of Phase 2</w:t>
+              <w:t>2.4.0 Security Considerations</w:t>
             </w:r>
             <w:r>
               <w:rPr>
@@ -2087,7 +2668,7 @@
                 <w:noProof/>
                 <w:webHidden/>
               </w:rPr>
-              <w:instrText xml:space="preserve"> PAGEREF _Toc41574164 \h </w:instrText>
+              <w:instrText xml:space="preserve"> PAGEREF _Toc41576451 \h </w:instrText>
             </w:r>
             <w:r>
               <w:rPr>
@@ -2107,7 +2688,151 @@
                 <w:noProof/>
                 <w:webHidden/>
               </w:rPr>
-              <w:t>12</w:t>
+              <w:t>15</w:t>
+            </w:r>
+            <w:r>
+              <w:rPr>
+                <w:noProof/>
+                <w:webHidden/>
+              </w:rPr>
+              <w:fldChar w:fldCharType="end"/>
+            </w:r>
+          </w:hyperlink>
+        </w:p>
+        <w:p>
+          <w:pPr>
+            <w:pStyle w:val="TOC2"/>
+            <w:tabs>
+              <w:tab w:val="right" w:leader="dot" w:pos="9350"/>
+            </w:tabs>
+            <w:rPr>
+              <w:rFonts w:asciiTheme="minorHAnsi" w:eastAsiaTheme="minorEastAsia" w:hAnsiTheme="minorHAnsi"/>
+              <w:noProof/>
+              <w:sz w:val="22"/>
+              <w:lang w:eastAsia="en-CA"/>
+            </w:rPr>
+          </w:pPr>
+          <w:hyperlink w:anchor="_Toc41576452" w:history="1">
+            <w:r>
+              <w:rPr>
+                <w:rStyle w:val="Hyperlink"/>
+                <w:noProof/>
+                <w:lang w:val="en-US"/>
+              </w:rPr>
+              <w:t>XSS Protection</w:t>
+            </w:r>
+            <w:r>
+              <w:rPr>
+                <w:noProof/>
+                <w:webHidden/>
+              </w:rPr>
+              <w:tab/>
+            </w:r>
+            <w:r>
+              <w:rPr>
+                <w:noProof/>
+                <w:webHidden/>
+              </w:rPr>
+              <w:fldChar w:fldCharType="begin"/>
+            </w:r>
+            <w:r>
+              <w:rPr>
+                <w:noProof/>
+                <w:webHidden/>
+              </w:rPr>
+              <w:instrText xml:space="preserve"> PAGEREF _Toc41576452 \h </w:instrText>
+            </w:r>
+            <w:r>
+              <w:rPr>
+                <w:noProof/>
+                <w:webHidden/>
+              </w:rPr>
+            </w:r>
+            <w:r>
+              <w:rPr>
+                <w:noProof/>
+                <w:webHidden/>
+              </w:rPr>
+              <w:fldChar w:fldCharType="separate"/>
+            </w:r>
+            <w:r>
+              <w:rPr>
+                <w:noProof/>
+                <w:webHidden/>
+              </w:rPr>
+              <w:t>15</w:t>
+            </w:r>
+            <w:r>
+              <w:rPr>
+                <w:noProof/>
+                <w:webHidden/>
+              </w:rPr>
+              <w:fldChar w:fldCharType="end"/>
+            </w:r>
+          </w:hyperlink>
+        </w:p>
+        <w:p>
+          <w:pPr>
+            <w:pStyle w:val="TOC2"/>
+            <w:tabs>
+              <w:tab w:val="right" w:leader="dot" w:pos="9350"/>
+            </w:tabs>
+            <w:rPr>
+              <w:rFonts w:asciiTheme="minorHAnsi" w:eastAsiaTheme="minorEastAsia" w:hAnsiTheme="minorHAnsi"/>
+              <w:noProof/>
+              <w:sz w:val="22"/>
+              <w:lang w:eastAsia="en-CA"/>
+            </w:rPr>
+          </w:pPr>
+          <w:hyperlink w:anchor="_Toc41576453" w:history="1">
+            <w:r>
+              <w:rPr>
+                <w:rStyle w:val="Hyperlink"/>
+                <w:noProof/>
+                <w:lang w:val="en-US"/>
+              </w:rPr>
+              <w:t>Validation</w:t>
+            </w:r>
+            <w:r>
+              <w:rPr>
+                <w:noProof/>
+                <w:webHidden/>
+              </w:rPr>
+              <w:tab/>
+            </w:r>
+            <w:r>
+              <w:rPr>
+                <w:noProof/>
+                <w:webHidden/>
+              </w:rPr>
+              <w:fldChar w:fldCharType="begin"/>
+            </w:r>
+            <w:r>
+              <w:rPr>
+                <w:noProof/>
+                <w:webHidden/>
+              </w:rPr>
+              <w:instrText xml:space="preserve"> PAGEREF _Toc41576453 \h </w:instrText>
+            </w:r>
+            <w:r>
+              <w:rPr>
+                <w:noProof/>
+                <w:webHidden/>
+              </w:rPr>
+            </w:r>
+            <w:r>
+              <w:rPr>
+                <w:noProof/>
+                <w:webHidden/>
+              </w:rPr>
+              <w:fldChar w:fldCharType="separate"/>
+            </w:r>
+            <w:r>
+              <w:rPr>
+                <w:noProof/>
+                <w:webHidden/>
+              </w:rPr>
+              <w:t>15</w:t>
             </w:r>
             <w:r>
               <w:rPr>
@@ -2131,14 +2856,14 @@
               <w:lang w:eastAsia="en-CA"/>
             </w:rPr>
           </w:pPr>
-          <w:hyperlink w:anchor="_Toc41574165" w:history="1">
+          <w:hyperlink w:anchor="_Toc41576454" w:history="1">
             <w:r>
               <w:rPr>
                 <w:rStyle w:val="Hyperlink"/>
                 <w:noProof/>
                 <w:lang w:val="en-US"/>
               </w:rPr>
-              <w:t>2.2.0 Collection of Data and How It Will Be Used</w:t>
+              <w:t>2.5.0 Timelines/Budget</w:t>
             </w:r>
             <w:r>
               <w:rPr>
@@ -2159,7 +2884,7 @@
                 <w:noProof/>
                 <w:webHidden/>
               </w:rPr>
-              <w:instrText xml:space="preserve"> PAGEREF _Toc41574165 \h </w:instrText>
+              <w:instrText xml:space="preserve"> PAGEREF _Toc41576454 \h </w:instrText>
             </w:r>
             <w:r>
               <w:rPr>
@@ -2179,7 +2904,7 @@
                 <w:noProof/>
                 <w:webHidden/>
               </w:rPr>
-              <w:t>12</w:t>
+              <w:t>16</w:t>
             </w:r>
             <w:r>
               <w:rPr>
@@ -2203,13 +2928,14 @@
               <w:lang w:eastAsia="en-CA"/>
             </w:rPr>
           </w:pPr>
-          <w:hyperlink w:anchor="_Toc41574166" w:history="1">
+          <w:hyperlink w:anchor="_Toc41576455" w:history="1">
             <w:r>
               <w:rPr>
                 <w:rStyle w:val="Hyperlink"/>
                 <w:noProof/>
-              </w:rPr>
-              <w:t>2.2.1 Neighborhoods Table</w:t>
+                <w:lang w:val="en-US"/>
+              </w:rPr>
+              <w:t>2.5.1 Design and Content</w:t>
             </w:r>
             <w:r>
               <w:rPr>
@@ -2230,7 +2956,7 @@
                 <w:noProof/>
                 <w:webHidden/>
               </w:rPr>
-              <w:instrText xml:space="preserve"> PAGEREF _Toc41574166 \h </w:instrText>
+              <w:instrText xml:space="preserve"> PAGEREF _Toc41576455 \h </w:instrText>
             </w:r>
             <w:r>
               <w:rPr>
@@ -2250,7 +2976,7 @@
                 <w:noProof/>
                 <w:webHidden/>
               </w:rPr>
-              <w:t>12</w:t>
+              <w:t>16</w:t>
             </w:r>
             <w:r>
               <w:rPr>
@@ -2274,13 +3000,13 @@
               <w:lang w:eastAsia="en-CA"/>
             </w:rPr>
           </w:pPr>
-          <w:hyperlink w:anchor="_Toc41574167" w:history="1">
+          <w:hyperlink w:anchor="_Toc41576456" w:history="1">
             <w:r>
               <w:rPr>
                 <w:rStyle w:val="Hyperlink"/>
                 <w:noProof/>
               </w:rPr>
-              <w:t>2.2.2 Users Table</w:t>
+              <w:t>2.5.2 Coding/Programming</w:t>
             </w:r>
             <w:r>
               <w:rPr>
@@ -2301,7 +3027,7 @@
                 <w:noProof/>
                 <w:webHidden/>
               </w:rPr>
-              <w:instrText xml:space="preserve"> PAGEREF _Toc41574167 \h </w:instrText>
+              <w:instrText xml:space="preserve"> PAGEREF _Toc41576456 \h </w:instrText>
             </w:r>
             <w:r>
               <w:rPr>
@@ -2321,7 +3047,7 @@
                 <w:noProof/>
                 <w:webHidden/>
               </w:rPr>
-              <w:t>13</w:t>
+              <w:t>16</w:t>
             </w:r>
             <w:r>
               <w:rPr>
@@ -2345,14 +3071,13 @@
               <w:lang w:eastAsia="en-CA"/>
             </w:rPr>
           </w:pPr>
-          <w:hyperlink w:anchor="_Toc41574168" w:history="1">
+          <w:hyperlink w:anchor="_Toc41576457" w:history="1">
             <w:r>
               <w:rPr>
                 <w:rStyle w:val="Hyperlink"/>
                 <w:noProof/>
-                <w:lang w:val="en-US"/>
-              </w:rPr>
-              <w:t>2.2.3 Baskets Table</w:t>
+              </w:rPr>
+              <w:t>2.5.3 Launch/Maintenance</w:t>
             </w:r>
             <w:r>
               <w:rPr>
@@ -2373,7 +3098,7 @@
                 <w:noProof/>
                 <w:webHidden/>
               </w:rPr>
-              <w:instrText xml:space="preserve"> PAGEREF _Toc41574168 \h </w:instrText>
+              <w:instrText xml:space="preserve"> PAGEREF _Toc41576457 \h </w:instrText>
             </w:r>
             <w:r>
               <w:rPr>
@@ -2393,7 +3118,7 @@
                 <w:noProof/>
                 <w:webHidden/>
               </w:rPr>
-              <w:t>13</w:t>
+              <w:t>16</w:t>
             </w:r>
             <w:r>
               <w:rPr>
@@ -2417,13 +3142,13 @@
               <w:lang w:eastAsia="en-CA"/>
             </w:rPr>
           </w:pPr>
-          <w:hyperlink w:anchor="_Toc41574169" w:history="1">
+          <w:hyperlink w:anchor="_Toc41576458" w:history="1">
             <w:r>
               <w:rPr>
                 <w:rStyle w:val="Hyperlink"/>
                 <w:noProof/>
               </w:rPr>
-              <w:t>2.2.4 Orders Table</w:t>
+              <w:t>2.5.4 Phase 2 Pricing</w:t>
             </w:r>
             <w:r>
               <w:rPr>
@@ -2444,7 +3169,7 @@
                 <w:noProof/>
                 <w:webHidden/>
               </w:rPr>
-              <w:instrText xml:space="preserve"> PAGEREF _Toc41574169 \h </w:instrText>
+              <w:instrText xml:space="preserve"> PAGEREF _Toc41576458 \h </w:instrText>
             </w:r>
             <w:r>
               <w:rPr>
@@ -2464,7 +3189,7 @@
                 <w:noProof/>
                 <w:webHidden/>
               </w:rPr>
-              <w:t>13</w:t>
+              <w:t>16</w:t>
             </w:r>
             <w:r>
               <w:rPr>
@@ -2488,14 +3213,13 @@
               <w:lang w:eastAsia="en-CA"/>
             </w:rPr>
           </w:pPr>
-          <w:hyperlink w:anchor="_Toc41574170" w:history="1">
+          <w:hyperlink w:anchor="_Toc41576459" w:history="1">
             <w:r>
               <w:rPr>
                 <w:rStyle w:val="Hyperlink"/>
                 <w:noProof/>
-                <w:lang w:val="en-US"/>
-              </w:rPr>
-              <w:t>2.3.0 Interaction</w:t>
+              </w:rPr>
+              <w:t>2.6.0 ERD and Data Models</w:t>
             </w:r>
             <w:r>
               <w:rPr>
@@ -2516,7 +3240,7 @@
                 <w:noProof/>
                 <w:webHidden/>
               </w:rPr>
-              <w:instrText xml:space="preserve"> PAGEREF _Toc41574170 \h </w:instrText>
+              <w:instrText xml:space="preserve"> PAGEREF _Toc41576459 \h </w:instrText>
             </w:r>
             <w:r>
               <w:rPr>
@@ -2536,7 +3260,78 @@
                 <w:noProof/>
                 <w:webHidden/>
               </w:rPr>
-              <w:t>13</w:t>
+              <w:t>17</w:t>
+            </w:r>
+            <w:r>
+              <w:rPr>
+                <w:noProof/>
+                <w:webHidden/>
+              </w:rPr>
+              <w:fldChar w:fldCharType="end"/>
+            </w:r>
+          </w:hyperlink>
+        </w:p>
+        <w:p>
+          <w:pPr>
+            <w:pStyle w:val="TOC1"/>
+            <w:tabs>
+              <w:tab w:val="right" w:leader="dot" w:pos="9350"/>
+            </w:tabs>
+            <w:rPr>
+              <w:rFonts w:asciiTheme="minorHAnsi" w:eastAsiaTheme="minorEastAsia" w:hAnsiTheme="minorHAnsi"/>
+              <w:noProof/>
+              <w:sz w:val="22"/>
+              <w:lang w:eastAsia="en-CA"/>
+            </w:rPr>
+          </w:pPr>
+          <w:hyperlink w:anchor="_Toc41576460" w:history="1">
+            <w:r>
+              <w:rPr>
+                <w:rStyle w:val="Hyperlink"/>
+                <w:noProof/>
+              </w:rPr>
+              <w:t>2.7.0 Front End Dynamic Pages</w:t>
+            </w:r>
+            <w:r>
+              <w:rPr>
+                <w:noProof/>
+                <w:webHidden/>
+              </w:rPr>
+              <w:tab/>
+            </w:r>
+            <w:r>
+              <w:rPr>
+                <w:noProof/>
+                <w:webHidden/>
+              </w:rPr>
+              <w:fldChar w:fldCharType="begin"/>
+            </w:r>
+            <w:r>
+              <w:rPr>
+                <w:noProof/>
+                <w:webHidden/>
+              </w:rPr>
+              <w:instrText xml:space="preserve"> PAGEREF _Toc41576460 \h </w:instrText>
+            </w:r>
+            <w:r>
+              <w:rPr>
+                <w:noProof/>
+                <w:webHidden/>
+              </w:rPr>
+            </w:r>
+            <w:r>
+              <w:rPr>
+                <w:noProof/>
+                <w:webHidden/>
+              </w:rPr>
+              <w:fldChar w:fldCharType="separate"/>
+            </w:r>
+            <w:r>
+              <w:rPr>
+                <w:noProof/>
+                <w:webHidden/>
+              </w:rPr>
+              <w:t>18</w:t>
             </w:r>
             <w:r>
               <w:rPr>
@@ -2560,14 +3355,13 @@
               <w:lang w:eastAsia="en-CA"/>
             </w:rPr>
           </w:pPr>
-          <w:hyperlink w:anchor="_Toc41574171" w:history="1">
+          <w:hyperlink w:anchor="_Toc41576461" w:history="1">
             <w:r>
               <w:rPr>
                 <w:rStyle w:val="Hyperlink"/>
                 <w:noProof/>
-                <w:lang w:val="en-US"/>
-              </w:rPr>
-              <w:t>2.3.1 Users</w:t>
+              </w:rPr>
+              <w:t>Registration Page</w:t>
             </w:r>
             <w:r>
               <w:rPr>
@@ -2588,7 +3382,7 @@
                 <w:noProof/>
                 <w:webHidden/>
               </w:rPr>
-              <w:instrText xml:space="preserve"> PAGEREF _Toc41574171 \h </w:instrText>
+              <w:instrText xml:space="preserve"> PAGEREF _Toc41576461 \h </w:instrText>
             </w:r>
             <w:r>
               <w:rPr>
@@ -2608,7 +3402,7 @@
                 <w:noProof/>
                 <w:webHidden/>
               </w:rPr>
-              <w:t>13</w:t>
+              <w:t>18</w:t>
             </w:r>
             <w:r>
               <w:rPr>
@@ -2632,14 +3426,13 @@
               <w:lang w:eastAsia="en-CA"/>
             </w:rPr>
           </w:pPr>
-          <w:hyperlink w:anchor="_Toc41574172" w:history="1">
+          <w:hyperlink w:anchor="_Toc41576462" w:history="1">
             <w:r>
               <w:rPr>
                 <w:rStyle w:val="Hyperlink"/>
                 <w:noProof/>
-                <w:lang w:val="en-US"/>
-              </w:rPr>
-              <w:t>2.3.2 Administrators</w:t>
+              </w:rPr>
+              <w:t>Login Page</w:t>
             </w:r>
             <w:r>
               <w:rPr>
@@ -2660,7 +3453,7 @@
                 <w:noProof/>
                 <w:webHidden/>
               </w:rPr>
-              <w:instrText xml:space="preserve"> PAGEREF _Toc41574172 \h </w:instrText>
+              <w:instrText xml:space="preserve"> PAGEREF _Toc41576462 \h </w:instrText>
             </w:r>
             <w:r>
               <w:rPr>
@@ -2680,7 +3473,220 @@
                 <w:noProof/>
                 <w:webHidden/>
               </w:rPr>
-              <w:t>14</w:t>
+              <w:t>18</w:t>
+            </w:r>
+            <w:r>
+              <w:rPr>
+                <w:noProof/>
+                <w:webHidden/>
+              </w:rPr>
+              <w:fldChar w:fldCharType="end"/>
+            </w:r>
+          </w:hyperlink>
+        </w:p>
+        <w:p>
+          <w:pPr>
+            <w:pStyle w:val="TOC2"/>
+            <w:tabs>
+              <w:tab w:val="right" w:leader="dot" w:pos="9350"/>
+            </w:tabs>
+            <w:rPr>
+              <w:rFonts w:asciiTheme="minorHAnsi" w:eastAsiaTheme="minorEastAsia" w:hAnsiTheme="minorHAnsi"/>
+              <w:noProof/>
+              <w:sz w:val="22"/>
+              <w:lang w:eastAsia="en-CA"/>
+            </w:rPr>
+          </w:pPr>
+          <w:hyperlink w:anchor="_Toc41576463" w:history="1">
+            <w:r>
+              <w:rPr>
+                <w:rStyle w:val="Hyperlink"/>
+                <w:noProof/>
+              </w:rPr>
+              <w:t>Profile Page</w:t>
+            </w:r>
+            <w:r>
+              <w:rPr>
+                <w:noProof/>
+                <w:webHidden/>
+              </w:rPr>
+              <w:tab/>
+            </w:r>
+            <w:r>
+              <w:rPr>
+                <w:noProof/>
+                <w:webHidden/>
+              </w:rPr>
+              <w:fldChar w:fldCharType="begin"/>
+            </w:r>
+            <w:r>
+              <w:rPr>
+                <w:noProof/>
+                <w:webHidden/>
+              </w:rPr>
+              <w:instrText xml:space="preserve"> PAGEREF _Toc41576463 \h </w:instrText>
+            </w:r>
+            <w:r>
+              <w:rPr>
+                <w:noProof/>
+                <w:webHidden/>
+              </w:rPr>
+            </w:r>
+            <w:r>
+              <w:rPr>
+                <w:noProof/>
+                <w:webHidden/>
+              </w:rPr>
+              <w:fldChar w:fldCharType="separate"/>
+            </w:r>
+            <w:r>
+              <w:rPr>
+                <w:noProof/>
+                <w:webHidden/>
+              </w:rPr>
+              <w:t>19</w:t>
+            </w:r>
+            <w:r>
+              <w:rPr>
+                <w:noProof/>
+                <w:webHidden/>
+              </w:rPr>
+              <w:fldChar w:fldCharType="end"/>
+            </w:r>
+          </w:hyperlink>
+        </w:p>
+        <w:p>
+          <w:pPr>
+            <w:pStyle w:val="TOC2"/>
+            <w:tabs>
+              <w:tab w:val="right" w:leader="dot" w:pos="9350"/>
+            </w:tabs>
+            <w:rPr>
+              <w:rFonts w:asciiTheme="minorHAnsi" w:eastAsiaTheme="minorEastAsia" w:hAnsiTheme="minorHAnsi"/>
+              <w:noProof/>
+              <w:sz w:val="22"/>
+              <w:lang w:eastAsia="en-CA"/>
+            </w:rPr>
+          </w:pPr>
+          <w:hyperlink w:anchor="_Toc41576464" w:history="1">
+            <w:r>
+              <w:rPr>
+                <w:rStyle w:val="Hyperlink"/>
+                <w:noProof/>
+              </w:rPr>
+              <w:t>List View</w:t>
+            </w:r>
+            <w:r>
+              <w:rPr>
+                <w:noProof/>
+                <w:webHidden/>
+              </w:rPr>
+              <w:tab/>
+            </w:r>
+            <w:r>
+              <w:rPr>
+                <w:noProof/>
+                <w:webHidden/>
+              </w:rPr>
+              <w:fldChar w:fldCharType="begin"/>
+            </w:r>
+            <w:r>
+              <w:rPr>
+                <w:noProof/>
+                <w:webHidden/>
+              </w:rPr>
+              <w:instrText xml:space="preserve"> PAGEREF _Toc41576464 \h </w:instrText>
+            </w:r>
+            <w:r>
+              <w:rPr>
+                <w:noProof/>
+                <w:webHidden/>
+              </w:rPr>
+            </w:r>
+            <w:r>
+              <w:rPr>
+                <w:noProof/>
+                <w:webHidden/>
+              </w:rPr>
+              <w:fldChar w:fldCharType="separate"/>
+            </w:r>
+            <w:r>
+              <w:rPr>
+                <w:noProof/>
+                <w:webHidden/>
+              </w:rPr>
+              <w:t>19</w:t>
+            </w:r>
+            <w:r>
+              <w:rPr>
+                <w:noProof/>
+                <w:webHidden/>
+              </w:rPr>
+              <w:fldChar w:fldCharType="end"/>
+            </w:r>
+          </w:hyperlink>
+        </w:p>
+        <w:p>
+          <w:pPr>
+            <w:pStyle w:val="TOC2"/>
+            <w:tabs>
+              <w:tab w:val="right" w:leader="dot" w:pos="9350"/>
+            </w:tabs>
+            <w:rPr>
+              <w:rFonts w:asciiTheme="minorHAnsi" w:eastAsiaTheme="minorEastAsia" w:hAnsiTheme="minorHAnsi"/>
+              <w:noProof/>
+              <w:sz w:val="22"/>
+              <w:lang w:eastAsia="en-CA"/>
+            </w:rPr>
+          </w:pPr>
+          <w:hyperlink w:anchor="_Toc41576465" w:history="1">
+            <w:r>
+              <w:rPr>
+                <w:rStyle w:val="Hyperlink"/>
+                <w:noProof/>
+              </w:rPr>
+              <w:t>Detail View</w:t>
+            </w:r>
+            <w:r>
+              <w:rPr>
+                <w:noProof/>
+                <w:webHidden/>
+              </w:rPr>
+              <w:tab/>
+            </w:r>
+            <w:r>
+              <w:rPr>
+                <w:noProof/>
+                <w:webHidden/>
+              </w:rPr>
+              <w:fldChar w:fldCharType="begin"/>
+            </w:r>
+            <w:r>
+              <w:rPr>
+                <w:noProof/>
+                <w:webHidden/>
+              </w:rPr>
+              <w:instrText xml:space="preserve"> PAGEREF _Toc41576465 \h </w:instrText>
+            </w:r>
+            <w:r>
+              <w:rPr>
+                <w:noProof/>
+                <w:webHidden/>
+              </w:rPr>
+            </w:r>
+            <w:r>
+              <w:rPr>
+                <w:noProof/>
+                <w:webHidden/>
+              </w:rPr>
+              <w:fldChar w:fldCharType="separate"/>
+            </w:r>
+            <w:r>
+              <w:rPr>
+                <w:noProof/>
+                <w:webHidden/>
+              </w:rPr>
+              <w:t>20</w:t>
             </w:r>
             <w:r>
               <w:rPr>
@@ -2704,14 +3710,13 @@
               <w:lang w:eastAsia="en-CA"/>
             </w:rPr>
           </w:pPr>
-          <w:hyperlink w:anchor="_Toc41574173" w:history="1">
+          <w:hyperlink w:anchor="_Toc41576466" w:history="1">
             <w:r>
               <w:rPr>
                 <w:rStyle w:val="Hyperlink"/>
                 <w:noProof/>
-                <w:lang w:val="en-US"/>
-              </w:rPr>
-              <w:t>2.4.0 Security Considerations</w:t>
+              </w:rPr>
+              <w:t>2.8.0 Admin Site Pages</w:t>
             </w:r>
             <w:r>
               <w:rPr>
@@ -2732,7 +3737,7 @@
                 <w:noProof/>
                 <w:webHidden/>
               </w:rPr>
-              <w:instrText xml:space="preserve"> PAGEREF _Toc41574173 \h </w:instrText>
+              <w:instrText xml:space="preserve"> PAGEREF _Toc41576466 \h </w:instrText>
             </w:r>
             <w:r>
               <w:rPr>
@@ -2752,7 +3757,7 @@
                 <w:noProof/>
                 <w:webHidden/>
               </w:rPr>
-              <w:t>14</w:t>
+              <w:t>20</w:t>
             </w:r>
             <w:r>
               <w:rPr>
@@ -2776,14 +3781,13 @@
               <w:lang w:eastAsia="en-CA"/>
             </w:rPr>
           </w:pPr>
-          <w:hyperlink w:anchor="_Toc41574174" w:history="1">
+          <w:hyperlink w:anchor="_Toc41576467" w:history="1">
             <w:r>
               <w:rPr>
                 <w:rStyle w:val="Hyperlink"/>
                 <w:noProof/>
-                <w:lang w:val="en-US"/>
-              </w:rPr>
-              <w:t>XSS Protection</w:t>
+              </w:rPr>
+              <w:t>Edit List View</w:t>
             </w:r>
             <w:r>
               <w:rPr>
@@ -2804,7 +3808,7 @@
                 <w:noProof/>
                 <w:webHidden/>
               </w:rPr>
-              <w:instrText xml:space="preserve"> PAGEREF _Toc41574174 \h </w:instrText>
+              <w:instrText xml:space="preserve"> PAGEREF _Toc41576467 \h </w:instrText>
             </w:r>
             <w:r>
               <w:rPr>
@@ -2824,7 +3828,7 @@
                 <w:noProof/>
                 <w:webHidden/>
               </w:rPr>
-              <w:t>14</w:t>
+              <w:t>20</w:t>
             </w:r>
             <w:r>
               <w:rPr>
@@ -2848,14 +3852,13 @@
               <w:lang w:eastAsia="en-CA"/>
             </w:rPr>
           </w:pPr>
-          <w:hyperlink w:anchor="_Toc41574175" w:history="1">
+          <w:hyperlink w:anchor="_Toc41576468" w:history="1">
             <w:r>
               <w:rPr>
                 <w:rStyle w:val="Hyperlink"/>
                 <w:noProof/>
-                <w:lang w:val="en-US"/>
-              </w:rPr>
-              <w:t>Validation</w:t>
+              </w:rPr>
+              <w:t>Edit Form</w:t>
             </w:r>
             <w:r>
               <w:rPr>
@@ -2876,7 +3879,7 @@
                 <w:noProof/>
                 <w:webHidden/>
               </w:rPr>
-              <w:instrText xml:space="preserve"> PAGEREF _Toc41574175 \h </w:instrText>
+              <w:instrText xml:space="preserve"> PAGEREF _Toc41576468 \h </w:instrText>
             </w:r>
             <w:r>
               <w:rPr>
@@ -2896,7 +3899,7 @@
                 <w:noProof/>
                 <w:webHidden/>
               </w:rPr>
-              <w:t>14</w:t>
+              <w:t>21</w:t>
             </w:r>
             <w:r>
               <w:rPr>
@@ -2920,14 +3923,13 @@
               <w:lang w:eastAsia="en-CA"/>
             </w:rPr>
           </w:pPr>
-          <w:hyperlink w:anchor="_Toc41574176" w:history="1">
+          <w:hyperlink w:anchor="_Toc41576469" w:history="1">
             <w:r>
               <w:rPr>
                 <w:rStyle w:val="Hyperlink"/>
                 <w:noProof/>
-                <w:lang w:val="en-US"/>
-              </w:rPr>
-              <w:t>2.5.0 Timelines/Budget</w:t>
+              </w:rPr>
+              <w:t>2.9.0 Sitemaps</w:t>
             </w:r>
             <w:r>
               <w:rPr>
@@ -2948,7 +3950,7 @@
                 <w:noProof/>
                 <w:webHidden/>
               </w:rPr>
-              <w:instrText xml:space="preserve"> PAGEREF _Toc41574176 \h </w:instrText>
+              <w:instrText xml:space="preserve"> PAGEREF _Toc41576469 \h </w:instrText>
             </w:r>
             <w:r>
               <w:rPr>
@@ -2968,7 +3970,7 @@
                 <w:noProof/>
                 <w:webHidden/>
               </w:rPr>
-              <w:t>15</w:t>
+              <w:t>22</w:t>
             </w:r>
             <w:r>
               <w:rPr>
@@ -2992,14 +3994,13 @@
               <w:lang w:eastAsia="en-CA"/>
             </w:rPr>
           </w:pPr>
-          <w:hyperlink w:anchor="_Toc41574177" w:history="1">
+          <w:hyperlink w:anchor="_Toc41576470" w:history="1">
             <w:r>
               <w:rPr>
                 <w:rStyle w:val="Hyperlink"/>
                 <w:noProof/>
-                <w:lang w:val="en-US"/>
-              </w:rPr>
-              <w:t>2.5.1 Design and Content</w:t>
+              </w:rPr>
+              <w:t>2.9.1 Front End Sitemap</w:t>
             </w:r>
             <w:r>
               <w:rPr>
@@ -3020,7 +4021,7 @@
                 <w:noProof/>
                 <w:webHidden/>
               </w:rPr>
-              <w:instrText xml:space="preserve"> PAGEREF _Toc41574177 \h </w:instrText>
+              <w:instrText xml:space="preserve"> PAGEREF _Toc41576470 \h </w:instrText>
             </w:r>
             <w:r>
               <w:rPr>
@@ -3040,7 +4041,7 @@
                 <w:noProof/>
                 <w:webHidden/>
               </w:rPr>
-              <w:t>15</w:t>
+              <w:t>22</w:t>
             </w:r>
             <w:r>
               <w:rPr>
@@ -3064,14 +4065,7 @@
               <w:lang w:eastAsia="en-CA"/>
             </w:rPr>
           </w:pPr>
-          <w:hyperlink w:anchor="_Toc41574178" w:history="1">
-            <w:r>
-              <w:rPr>
-                <w:rStyle w:val="Hyperlink"/>
-                <w:noProof/>
-              </w:rPr>
-              <w:t>2.5.2 Coding/Programming</w:t>
-            </w:r>
+          <w:hyperlink w:anchor="_Toc41576471" w:history="1">
             <w:r>
               <w:rPr>
                 <w:noProof/>
@@ -3091,7 +4085,7 @@
                 <w:noProof/>
                 <w:webHidden/>
               </w:rPr>
-              <w:instrText xml:space="preserve"> PAGEREF _Toc41574178 \h </w:instrText>
+              <w:instrText xml:space="preserve"> PAGEREF _Toc41576471 \h </w:instrText>
             </w:r>
             <w:r>
               <w:rPr>
@@ -3111,7 +4105,7 @@
                 <w:noProof/>
                 <w:webHidden/>
               </w:rPr>
-              <w:t>15</w:t>
+              <w:t>22</w:t>
             </w:r>
             <w:r>
               <w:rPr>
@@ -3135,13 +4129,13 @@
               <w:lang w:eastAsia="en-CA"/>
             </w:rPr>
           </w:pPr>
-          <w:hyperlink w:anchor="_Toc41574179" w:history="1">
+          <w:hyperlink w:anchor="_Toc41576472" w:history="1">
             <w:r>
               <w:rPr>
                 <w:rStyle w:val="Hyperlink"/>
                 <w:noProof/>
               </w:rPr>
-              <w:t>2.5.3 Launch/Maintenance</w:t>
+              <w:t>2.9.2 Admin Sitemap</w:t>
             </w:r>
             <w:r>
               <w:rPr>
@@ -3162,7 +4156,7 @@
                 <w:noProof/>
                 <w:webHidden/>
               </w:rPr>
-              <w:instrText xml:space="preserve"> PAGEREF _Toc41574179 \h </w:instrText>
+              <w:instrText xml:space="preserve"> PAGEREF _Toc41576472 \h </w:instrText>
             </w:r>
             <w:r>
               <w:rPr>
@@ -3182,78 +4176,7 @@
                 <w:noProof/>
                 <w:webHidden/>
               </w:rPr>
-              <w:t>15</w:t>
-            </w:r>
-            <w:r>
-              <w:rPr>
-                <w:noProof/>
-                <w:webHidden/>
-              </w:rPr>
-              <w:fldChar w:fldCharType="end"/>
-            </w:r>
-          </w:hyperlink>
-        </w:p>
-        <w:p>
-          <w:pPr>
-            <w:pStyle w:val="TOC2"/>
-            <w:tabs>
-              <w:tab w:val="right" w:leader="dot" w:pos="9350"/>
-            </w:tabs>
-            <w:rPr>
-              <w:rFonts w:asciiTheme="minorHAnsi" w:eastAsiaTheme="minorEastAsia" w:hAnsiTheme="minorHAnsi"/>
-              <w:noProof/>
-              <w:sz w:val="22"/>
-              <w:lang w:eastAsia="en-CA"/>
-            </w:rPr>
-          </w:pPr>
-          <w:hyperlink w:anchor="_Toc41574180" w:history="1">
-            <w:r>
-              <w:rPr>
-                <w:rStyle w:val="Hyperlink"/>
-                <w:noProof/>
-              </w:rPr>
-              <w:t>2.5.4 Phase 2 Pricing</w:t>
-            </w:r>
-            <w:r>
-              <w:rPr>
-                <w:noProof/>
-                <w:webHidden/>
-              </w:rPr>
-              <w:tab/>
-            </w:r>
-            <w:r>
-              <w:rPr>
-                <w:noProof/>
-                <w:webHidden/>
-              </w:rPr>
-              <w:fldChar w:fldCharType="begin"/>
-            </w:r>
-            <w:r>
-              <w:rPr>
-                <w:noProof/>
-                <w:webHidden/>
-              </w:rPr>
-              <w:instrText xml:space="preserve"> PAGEREF _Toc41574180 \h </w:instrText>
-            </w:r>
-            <w:r>
-              <w:rPr>
-                <w:noProof/>
-                <w:webHidden/>
-              </w:rPr>
-            </w:r>
-            <w:r>
-              <w:rPr>
-                <w:noProof/>
-                <w:webHidden/>
-              </w:rPr>
-              <w:fldChar w:fldCharType="separate"/>
-            </w:r>
-            <w:r>
-              <w:rPr>
-                <w:noProof/>
-                <w:webHidden/>
-              </w:rPr>
-              <w:t>15</w:t>
+              <w:t>22</w:t>
             </w:r>
             <w:r>
               <w:rPr>
@@ -3277,13 +4200,13 @@
               <w:lang w:eastAsia="en-CA"/>
             </w:rPr>
           </w:pPr>
-          <w:hyperlink w:anchor="_Toc41574181" w:history="1">
+          <w:hyperlink w:anchor="_Toc41576473" w:history="1">
             <w:r>
               <w:rPr>
                 <w:rStyle w:val="Hyperlink"/>
                 <w:noProof/>
               </w:rPr>
-              <w:t>2.6.0 ERD and Data Models</w:t>
+              <w:t>2.10.0 Phase 2 Invoice</w:t>
             </w:r>
             <w:r>
               <w:rPr>
@@ -3304,7 +4227,7 @@
                 <w:noProof/>
                 <w:webHidden/>
               </w:rPr>
-              <w:instrText xml:space="preserve"> PAGEREF _Toc41574181 \h </w:instrText>
+              <w:instrText xml:space="preserve"> PAGEREF _Toc41576473 \h </w:instrText>
             </w:r>
             <w:r>
               <w:rPr>
@@ -3324,7 +4247,7 @@
                 <w:noProof/>
                 <w:webHidden/>
               </w:rPr>
-              <w:t>16</w:t>
+              <w:t>23</w:t>
             </w:r>
             <w:r>
               <w:rPr>
@@ -3348,13 +4271,13 @@
               <w:lang w:eastAsia="en-CA"/>
             </w:rPr>
           </w:pPr>
-          <w:hyperlink w:anchor="_Toc41574182" w:history="1">
+          <w:hyperlink w:anchor="_Toc41576474" w:history="1">
             <w:r>
               <w:rPr>
                 <w:rStyle w:val="Hyperlink"/>
                 <w:noProof/>
               </w:rPr>
-              <w:t>2.7.0 Front End Dynamic Pages</w:t>
+              <w:t>2.11.0 Conclusion</w:t>
             </w:r>
             <w:r>
               <w:rPr>
@@ -3375,7 +4298,7 @@
                 <w:noProof/>
                 <w:webHidden/>
               </w:rPr>
-              <w:instrText xml:space="preserve"> PAGEREF _Toc41574182 \h </w:instrText>
+              <w:instrText xml:space="preserve"> PAGEREF _Toc41576474 \h </w:instrText>
             </w:r>
             <w:r>
               <w:rPr>
@@ -3395,923 +4318,7 @@
                 <w:noProof/>
                 <w:webHidden/>
               </w:rPr>
-              <w:t>17</w:t>
-            </w:r>
-            <w:r>
-              <w:rPr>
-                <w:noProof/>
-                <w:webHidden/>
-              </w:rPr>
-              <w:fldChar w:fldCharType="end"/>
-            </w:r>
-          </w:hyperlink>
-        </w:p>
-        <w:p>
-          <w:pPr>
-            <w:pStyle w:val="TOC2"/>
-            <w:tabs>
-              <w:tab w:val="right" w:leader="dot" w:pos="9350"/>
-            </w:tabs>
-            <w:rPr>
-              <w:rFonts w:asciiTheme="minorHAnsi" w:eastAsiaTheme="minorEastAsia" w:hAnsiTheme="minorHAnsi"/>
-              <w:noProof/>
-              <w:sz w:val="22"/>
-              <w:lang w:eastAsia="en-CA"/>
-            </w:rPr>
-          </w:pPr>
-          <w:hyperlink w:anchor="_Toc41574183" w:history="1">
-            <w:r>
-              <w:rPr>
-                <w:rStyle w:val="Hyperlink"/>
-                <w:noProof/>
-              </w:rPr>
-              <w:t>Registration Page</w:t>
-            </w:r>
-            <w:r>
-              <w:rPr>
-                <w:noProof/>
-                <w:webHidden/>
-              </w:rPr>
-              <w:tab/>
-            </w:r>
-            <w:r>
-              <w:rPr>
-                <w:noProof/>
-                <w:webHidden/>
-              </w:rPr>
-              <w:fldChar w:fldCharType="begin"/>
-            </w:r>
-            <w:r>
-              <w:rPr>
-                <w:noProof/>
-                <w:webHidden/>
-              </w:rPr>
-              <w:instrText xml:space="preserve"> PAGEREF _Toc41574183 \h </w:instrText>
-            </w:r>
-            <w:r>
-              <w:rPr>
-                <w:noProof/>
-                <w:webHidden/>
-              </w:rPr>
-            </w:r>
-            <w:r>
-              <w:rPr>
-                <w:noProof/>
-                <w:webHidden/>
-              </w:rPr>
-              <w:fldChar w:fldCharType="separate"/>
-            </w:r>
-            <w:r>
-              <w:rPr>
-                <w:noProof/>
-                <w:webHidden/>
-              </w:rPr>
-              <w:t>17</w:t>
-            </w:r>
-            <w:r>
-              <w:rPr>
-                <w:noProof/>
-                <w:webHidden/>
-              </w:rPr>
-              <w:fldChar w:fldCharType="end"/>
-            </w:r>
-          </w:hyperlink>
-        </w:p>
-        <w:p>
-          <w:pPr>
-            <w:pStyle w:val="TOC2"/>
-            <w:tabs>
-              <w:tab w:val="right" w:leader="dot" w:pos="9350"/>
-            </w:tabs>
-            <w:rPr>
-              <w:rFonts w:asciiTheme="minorHAnsi" w:eastAsiaTheme="minorEastAsia" w:hAnsiTheme="minorHAnsi"/>
-              <w:noProof/>
-              <w:sz w:val="22"/>
-              <w:lang w:eastAsia="en-CA"/>
-            </w:rPr>
-          </w:pPr>
-          <w:hyperlink w:anchor="_Toc41574184" w:history="1">
-            <w:r>
-              <w:rPr>
-                <w:rStyle w:val="Hyperlink"/>
-                <w:noProof/>
-              </w:rPr>
-              <w:t>Login Page</w:t>
-            </w:r>
-            <w:r>
-              <w:rPr>
-                <w:noProof/>
-                <w:webHidden/>
-              </w:rPr>
-              <w:tab/>
-            </w:r>
-            <w:r>
-              <w:rPr>
-                <w:noProof/>
-                <w:webHidden/>
-              </w:rPr>
-              <w:fldChar w:fldCharType="begin"/>
-            </w:r>
-            <w:r>
-              <w:rPr>
-                <w:noProof/>
-                <w:webHidden/>
-              </w:rPr>
-              <w:instrText xml:space="preserve"> PAGEREF _Toc41574184 \h </w:instrText>
-            </w:r>
-            <w:r>
-              <w:rPr>
-                <w:noProof/>
-                <w:webHidden/>
-              </w:rPr>
-            </w:r>
-            <w:r>
-              <w:rPr>
-                <w:noProof/>
-                <w:webHidden/>
-              </w:rPr>
-              <w:fldChar w:fldCharType="separate"/>
-            </w:r>
-            <w:r>
-              <w:rPr>
-                <w:noProof/>
-                <w:webHidden/>
-              </w:rPr>
-              <w:t>17</w:t>
-            </w:r>
-            <w:r>
-              <w:rPr>
-                <w:noProof/>
-                <w:webHidden/>
-              </w:rPr>
-              <w:fldChar w:fldCharType="end"/>
-            </w:r>
-          </w:hyperlink>
-        </w:p>
-        <w:p>
-          <w:pPr>
-            <w:pStyle w:val="TOC2"/>
-            <w:tabs>
-              <w:tab w:val="right" w:leader="dot" w:pos="9350"/>
-            </w:tabs>
-            <w:rPr>
-              <w:rFonts w:asciiTheme="minorHAnsi" w:eastAsiaTheme="minorEastAsia" w:hAnsiTheme="minorHAnsi"/>
-              <w:noProof/>
-              <w:sz w:val="22"/>
-              <w:lang w:eastAsia="en-CA"/>
-            </w:rPr>
-          </w:pPr>
-          <w:hyperlink w:anchor="_Toc41574185" w:history="1">
-            <w:r>
-              <w:rPr>
-                <w:rStyle w:val="Hyperlink"/>
-                <w:noProof/>
-              </w:rPr>
-              <w:t>Profile Page</w:t>
-            </w:r>
-            <w:r>
-              <w:rPr>
-                <w:noProof/>
-                <w:webHidden/>
-              </w:rPr>
-              <w:tab/>
-            </w:r>
-            <w:r>
-              <w:rPr>
-                <w:noProof/>
-                <w:webHidden/>
-              </w:rPr>
-              <w:fldChar w:fldCharType="begin"/>
-            </w:r>
-            <w:r>
-              <w:rPr>
-                <w:noProof/>
-                <w:webHidden/>
-              </w:rPr>
-              <w:instrText xml:space="preserve"> PAGEREF _Toc41574185 \h </w:instrText>
-            </w:r>
-            <w:r>
-              <w:rPr>
-                <w:noProof/>
-                <w:webHidden/>
-              </w:rPr>
-            </w:r>
-            <w:r>
-              <w:rPr>
-                <w:noProof/>
-                <w:webHidden/>
-              </w:rPr>
-              <w:fldChar w:fldCharType="separate"/>
-            </w:r>
-            <w:r>
-              <w:rPr>
-                <w:noProof/>
-                <w:webHidden/>
-              </w:rPr>
-              <w:t>18</w:t>
-            </w:r>
-            <w:r>
-              <w:rPr>
-                <w:noProof/>
-                <w:webHidden/>
-              </w:rPr>
-              <w:fldChar w:fldCharType="end"/>
-            </w:r>
-          </w:hyperlink>
-        </w:p>
-        <w:p>
-          <w:pPr>
-            <w:pStyle w:val="TOC2"/>
-            <w:tabs>
-              <w:tab w:val="right" w:leader="dot" w:pos="9350"/>
-            </w:tabs>
-            <w:rPr>
-              <w:rFonts w:asciiTheme="minorHAnsi" w:eastAsiaTheme="minorEastAsia" w:hAnsiTheme="minorHAnsi"/>
-              <w:noProof/>
-              <w:sz w:val="22"/>
-              <w:lang w:eastAsia="en-CA"/>
-            </w:rPr>
-          </w:pPr>
-          <w:hyperlink w:anchor="_Toc41574186" w:history="1">
-            <w:r>
-              <w:rPr>
-                <w:rStyle w:val="Hyperlink"/>
-                <w:noProof/>
-              </w:rPr>
-              <w:t>List View</w:t>
-            </w:r>
-            <w:r>
-              <w:rPr>
-                <w:noProof/>
-                <w:webHidden/>
-              </w:rPr>
-              <w:tab/>
-            </w:r>
-            <w:r>
-              <w:rPr>
-                <w:noProof/>
-                <w:webHidden/>
-              </w:rPr>
-              <w:fldChar w:fldCharType="begin"/>
-            </w:r>
-            <w:r>
-              <w:rPr>
-                <w:noProof/>
-                <w:webHidden/>
-              </w:rPr>
-              <w:instrText xml:space="preserve"> PAGEREF _Toc41574186 \h </w:instrText>
-            </w:r>
-            <w:r>
-              <w:rPr>
-                <w:noProof/>
-                <w:webHidden/>
-              </w:rPr>
-            </w:r>
-            <w:r>
-              <w:rPr>
-                <w:noProof/>
-                <w:webHidden/>
-              </w:rPr>
-              <w:fldChar w:fldCharType="separate"/>
-            </w:r>
-            <w:r>
-              <w:rPr>
-                <w:noProof/>
-                <w:webHidden/>
-              </w:rPr>
-              <w:t>18</w:t>
-            </w:r>
-            <w:r>
-              <w:rPr>
-                <w:noProof/>
-                <w:webHidden/>
-              </w:rPr>
-              <w:fldChar w:fldCharType="end"/>
-            </w:r>
-          </w:hyperlink>
-        </w:p>
-        <w:p>
-          <w:pPr>
-            <w:pStyle w:val="TOC2"/>
-            <w:tabs>
-              <w:tab w:val="right" w:leader="dot" w:pos="9350"/>
-            </w:tabs>
-            <w:rPr>
-              <w:rFonts w:asciiTheme="minorHAnsi" w:eastAsiaTheme="minorEastAsia" w:hAnsiTheme="minorHAnsi"/>
-              <w:noProof/>
-              <w:sz w:val="22"/>
-              <w:lang w:eastAsia="en-CA"/>
-            </w:rPr>
-          </w:pPr>
-          <w:hyperlink w:anchor="_Toc41574187" w:history="1">
-            <w:r>
-              <w:rPr>
-                <w:rStyle w:val="Hyperlink"/>
-                <w:noProof/>
-              </w:rPr>
-              <w:t>Detail View</w:t>
-            </w:r>
-            <w:r>
-              <w:rPr>
-                <w:noProof/>
-                <w:webHidden/>
-              </w:rPr>
-              <w:tab/>
-            </w:r>
-            <w:r>
-              <w:rPr>
-                <w:noProof/>
-                <w:webHidden/>
-              </w:rPr>
-              <w:fldChar w:fldCharType="begin"/>
-            </w:r>
-            <w:r>
-              <w:rPr>
-                <w:noProof/>
-                <w:webHidden/>
-              </w:rPr>
-              <w:instrText xml:space="preserve"> PAGEREF _Toc41574187 \h </w:instrText>
-            </w:r>
-            <w:r>
-              <w:rPr>
-                <w:noProof/>
-                <w:webHidden/>
-              </w:rPr>
-            </w:r>
-            <w:r>
-              <w:rPr>
-                <w:noProof/>
-                <w:webHidden/>
-              </w:rPr>
-              <w:fldChar w:fldCharType="separate"/>
-            </w:r>
-            <w:r>
-              <w:rPr>
-                <w:noProof/>
-                <w:webHidden/>
-              </w:rPr>
-              <w:t>19</w:t>
-            </w:r>
-            <w:r>
-              <w:rPr>
-                <w:noProof/>
-                <w:webHidden/>
-              </w:rPr>
-              <w:fldChar w:fldCharType="end"/>
-            </w:r>
-          </w:hyperlink>
-        </w:p>
-        <w:p>
-          <w:pPr>
-            <w:pStyle w:val="TOC1"/>
-            <w:tabs>
-              <w:tab w:val="right" w:leader="dot" w:pos="9350"/>
-            </w:tabs>
-            <w:rPr>
-              <w:rFonts w:asciiTheme="minorHAnsi" w:eastAsiaTheme="minorEastAsia" w:hAnsiTheme="minorHAnsi"/>
-              <w:noProof/>
-              <w:sz w:val="22"/>
-              <w:lang w:eastAsia="en-CA"/>
-            </w:rPr>
-          </w:pPr>
-          <w:hyperlink w:anchor="_Toc41574188" w:history="1">
-            <w:r>
-              <w:rPr>
-                <w:rStyle w:val="Hyperlink"/>
-                <w:noProof/>
-              </w:rPr>
-              <w:t>2.8.0 Admin Site Pages</w:t>
-            </w:r>
-            <w:r>
-              <w:rPr>
-                <w:noProof/>
-                <w:webHidden/>
-              </w:rPr>
-              <w:tab/>
-            </w:r>
-            <w:r>
-              <w:rPr>
-                <w:noProof/>
-                <w:webHidden/>
-              </w:rPr>
-              <w:fldChar w:fldCharType="begin"/>
-            </w:r>
-            <w:r>
-              <w:rPr>
-                <w:noProof/>
-                <w:webHidden/>
-              </w:rPr>
-              <w:instrText xml:space="preserve"> PAGEREF _Toc41574188 \h </w:instrText>
-            </w:r>
-            <w:r>
-              <w:rPr>
-                <w:noProof/>
-                <w:webHidden/>
-              </w:rPr>
-            </w:r>
-            <w:r>
-              <w:rPr>
-                <w:noProof/>
-                <w:webHidden/>
-              </w:rPr>
-              <w:fldChar w:fldCharType="separate"/>
-            </w:r>
-            <w:r>
-              <w:rPr>
-                <w:noProof/>
-                <w:webHidden/>
-              </w:rPr>
-              <w:t>19</w:t>
-            </w:r>
-            <w:r>
-              <w:rPr>
-                <w:noProof/>
-                <w:webHidden/>
-              </w:rPr>
-              <w:fldChar w:fldCharType="end"/>
-            </w:r>
-          </w:hyperlink>
-        </w:p>
-        <w:p>
-          <w:pPr>
-            <w:pStyle w:val="TOC2"/>
-            <w:tabs>
-              <w:tab w:val="right" w:leader="dot" w:pos="9350"/>
-            </w:tabs>
-            <w:rPr>
-              <w:rFonts w:asciiTheme="minorHAnsi" w:eastAsiaTheme="minorEastAsia" w:hAnsiTheme="minorHAnsi"/>
-              <w:noProof/>
-              <w:sz w:val="22"/>
-              <w:lang w:eastAsia="en-CA"/>
-            </w:rPr>
-          </w:pPr>
-          <w:hyperlink w:anchor="_Toc41574189" w:history="1">
-            <w:r>
-              <w:rPr>
-                <w:rStyle w:val="Hyperlink"/>
-                <w:noProof/>
-              </w:rPr>
-              <w:t>Edit List View</w:t>
-            </w:r>
-            <w:r>
-              <w:rPr>
-                <w:noProof/>
-                <w:webHidden/>
-              </w:rPr>
-              <w:tab/>
-            </w:r>
-            <w:r>
-              <w:rPr>
-                <w:noProof/>
-                <w:webHidden/>
-              </w:rPr>
-              <w:fldChar w:fldCharType="begin"/>
-            </w:r>
-            <w:r>
-              <w:rPr>
-                <w:noProof/>
-                <w:webHidden/>
-              </w:rPr>
-              <w:instrText xml:space="preserve"> PAGEREF _Toc41574189 \h </w:instrText>
-            </w:r>
-            <w:r>
-              <w:rPr>
-                <w:noProof/>
-                <w:webHidden/>
-              </w:rPr>
-            </w:r>
-            <w:r>
-              <w:rPr>
-                <w:noProof/>
-                <w:webHidden/>
-              </w:rPr>
-              <w:fldChar w:fldCharType="separate"/>
-            </w:r>
-            <w:r>
-              <w:rPr>
-                <w:noProof/>
-                <w:webHidden/>
-              </w:rPr>
-              <w:t>19</w:t>
-            </w:r>
-            <w:r>
-              <w:rPr>
-                <w:noProof/>
-                <w:webHidden/>
-              </w:rPr>
-              <w:fldChar w:fldCharType="end"/>
-            </w:r>
-          </w:hyperlink>
-        </w:p>
-        <w:p>
-          <w:pPr>
-            <w:pStyle w:val="TOC2"/>
-            <w:tabs>
-              <w:tab w:val="right" w:leader="dot" w:pos="9350"/>
-            </w:tabs>
-            <w:rPr>
-              <w:rFonts w:asciiTheme="minorHAnsi" w:eastAsiaTheme="minorEastAsia" w:hAnsiTheme="minorHAnsi"/>
-              <w:noProof/>
-              <w:sz w:val="22"/>
-              <w:lang w:eastAsia="en-CA"/>
-            </w:rPr>
-          </w:pPr>
-          <w:hyperlink w:anchor="_Toc41574190" w:history="1">
-            <w:r>
-              <w:rPr>
-                <w:rStyle w:val="Hyperlink"/>
-                <w:noProof/>
-              </w:rPr>
-              <w:t>Edit Form</w:t>
-            </w:r>
-            <w:r>
-              <w:rPr>
-                <w:noProof/>
-                <w:webHidden/>
-              </w:rPr>
-              <w:tab/>
-            </w:r>
-            <w:r>
-              <w:rPr>
-                <w:noProof/>
-                <w:webHidden/>
-              </w:rPr>
-              <w:fldChar w:fldCharType="begin"/>
-            </w:r>
-            <w:r>
-              <w:rPr>
-                <w:noProof/>
-                <w:webHidden/>
-              </w:rPr>
-              <w:instrText xml:space="preserve"> PAGEREF _Toc41574190 \h </w:instrText>
-            </w:r>
-            <w:r>
-              <w:rPr>
-                <w:noProof/>
-                <w:webHidden/>
-              </w:rPr>
-            </w:r>
-            <w:r>
-              <w:rPr>
-                <w:noProof/>
-                <w:webHidden/>
-              </w:rPr>
-              <w:fldChar w:fldCharType="separate"/>
-            </w:r>
-            <w:r>
-              <w:rPr>
-                <w:noProof/>
-                <w:webHidden/>
-              </w:rPr>
-              <w:t>20</w:t>
-            </w:r>
-            <w:r>
-              <w:rPr>
-                <w:noProof/>
-                <w:webHidden/>
-              </w:rPr>
-              <w:fldChar w:fldCharType="end"/>
-            </w:r>
-          </w:hyperlink>
-        </w:p>
-        <w:p>
-          <w:pPr>
-            <w:pStyle w:val="TOC1"/>
-            <w:tabs>
-              <w:tab w:val="right" w:leader="dot" w:pos="9350"/>
-            </w:tabs>
-            <w:rPr>
-              <w:rFonts w:asciiTheme="minorHAnsi" w:eastAsiaTheme="minorEastAsia" w:hAnsiTheme="minorHAnsi"/>
-              <w:noProof/>
-              <w:sz w:val="22"/>
-              <w:lang w:eastAsia="en-CA"/>
-            </w:rPr>
-          </w:pPr>
-          <w:hyperlink w:anchor="_Toc41574191" w:history="1">
-            <w:r>
-              <w:rPr>
-                <w:rStyle w:val="Hyperlink"/>
-                <w:noProof/>
-              </w:rPr>
-              <w:t>2.9.0 Sitemaps</w:t>
-            </w:r>
-            <w:r>
-              <w:rPr>
-                <w:noProof/>
-                <w:webHidden/>
-              </w:rPr>
-              <w:tab/>
-            </w:r>
-            <w:r>
-              <w:rPr>
-                <w:noProof/>
-                <w:webHidden/>
-              </w:rPr>
-              <w:fldChar w:fldCharType="begin"/>
-            </w:r>
-            <w:r>
-              <w:rPr>
-                <w:noProof/>
-                <w:webHidden/>
-              </w:rPr>
-              <w:instrText xml:space="preserve"> PAGEREF _Toc41574191 \h </w:instrText>
-            </w:r>
-            <w:r>
-              <w:rPr>
-                <w:noProof/>
-                <w:webHidden/>
-              </w:rPr>
-            </w:r>
-            <w:r>
-              <w:rPr>
-                <w:noProof/>
-                <w:webHidden/>
-              </w:rPr>
-              <w:fldChar w:fldCharType="separate"/>
-            </w:r>
-            <w:r>
-              <w:rPr>
-                <w:noProof/>
-                <w:webHidden/>
-              </w:rPr>
-              <w:t>21</w:t>
-            </w:r>
-            <w:r>
-              <w:rPr>
-                <w:noProof/>
-                <w:webHidden/>
-              </w:rPr>
-              <w:fldChar w:fldCharType="end"/>
-            </w:r>
-          </w:hyperlink>
-        </w:p>
-        <w:p>
-          <w:pPr>
-            <w:pStyle w:val="TOC2"/>
-            <w:tabs>
-              <w:tab w:val="right" w:leader="dot" w:pos="9350"/>
-            </w:tabs>
-            <w:rPr>
-              <w:rFonts w:asciiTheme="minorHAnsi" w:eastAsiaTheme="minorEastAsia" w:hAnsiTheme="minorHAnsi"/>
-              <w:noProof/>
-              <w:sz w:val="22"/>
-              <w:lang w:eastAsia="en-CA"/>
-            </w:rPr>
-          </w:pPr>
-          <w:hyperlink w:anchor="_Toc41574192" w:history="1">
-            <w:r>
-              <w:rPr>
-                <w:rStyle w:val="Hyperlink"/>
-                <w:noProof/>
-              </w:rPr>
-              <w:t>2.9.1 Front End Sitemap</w:t>
-            </w:r>
-            <w:r>
-              <w:rPr>
-                <w:noProof/>
-                <w:webHidden/>
-              </w:rPr>
-              <w:tab/>
-            </w:r>
-            <w:r>
-              <w:rPr>
-                <w:noProof/>
-                <w:webHidden/>
-              </w:rPr>
-              <w:fldChar w:fldCharType="begin"/>
-            </w:r>
-            <w:r>
-              <w:rPr>
-                <w:noProof/>
-                <w:webHidden/>
-              </w:rPr>
-              <w:instrText xml:space="preserve"> PAGEREF _Toc41574192 \h </w:instrText>
-            </w:r>
-            <w:r>
-              <w:rPr>
-                <w:noProof/>
-                <w:webHidden/>
-              </w:rPr>
-            </w:r>
-            <w:r>
-              <w:rPr>
-                <w:noProof/>
-                <w:webHidden/>
-              </w:rPr>
-              <w:fldChar w:fldCharType="separate"/>
-            </w:r>
-            <w:r>
-              <w:rPr>
-                <w:noProof/>
-                <w:webHidden/>
-              </w:rPr>
-              <w:t>21</w:t>
-            </w:r>
-            <w:r>
-              <w:rPr>
-                <w:noProof/>
-                <w:webHidden/>
-              </w:rPr>
-              <w:fldChar w:fldCharType="end"/>
-            </w:r>
-          </w:hyperlink>
-        </w:p>
-        <w:p>
-          <w:pPr>
-            <w:pStyle w:val="TOC2"/>
-            <w:tabs>
-              <w:tab w:val="right" w:leader="dot" w:pos="9350"/>
-            </w:tabs>
-            <w:rPr>
-              <w:rFonts w:asciiTheme="minorHAnsi" w:eastAsiaTheme="minorEastAsia" w:hAnsiTheme="minorHAnsi"/>
-              <w:noProof/>
-              <w:sz w:val="22"/>
-              <w:lang w:eastAsia="en-CA"/>
-            </w:rPr>
-          </w:pPr>
-          <w:hyperlink w:anchor="_Toc41574193" w:history="1">
-            <w:r>
-              <w:rPr>
-                <w:noProof/>
-                <w:webHidden/>
-              </w:rPr>
-              <w:tab/>
-            </w:r>
-            <w:r>
-              <w:rPr>
-                <w:noProof/>
-                <w:webHidden/>
-              </w:rPr>
-              <w:fldChar w:fldCharType="begin"/>
-            </w:r>
-            <w:r>
-              <w:rPr>
-                <w:noProof/>
-                <w:webHidden/>
-              </w:rPr>
-              <w:instrText xml:space="preserve"> PAGEREF _Toc41574193 \h </w:instrText>
-            </w:r>
-            <w:r>
-              <w:rPr>
-                <w:noProof/>
-                <w:webHidden/>
-              </w:rPr>
-            </w:r>
-            <w:r>
-              <w:rPr>
-                <w:noProof/>
-                <w:webHidden/>
-              </w:rPr>
-              <w:fldChar w:fldCharType="separate"/>
-            </w:r>
-            <w:r>
-              <w:rPr>
-                <w:noProof/>
-                <w:webHidden/>
-              </w:rPr>
-              <w:t>21</w:t>
-            </w:r>
-            <w:r>
-              <w:rPr>
-                <w:noProof/>
-                <w:webHidden/>
-              </w:rPr>
-              <w:fldChar w:fldCharType="end"/>
-            </w:r>
-          </w:hyperlink>
-        </w:p>
-        <w:p>
-          <w:pPr>
-            <w:pStyle w:val="TOC2"/>
-            <w:tabs>
-              <w:tab w:val="right" w:leader="dot" w:pos="9350"/>
-            </w:tabs>
-            <w:rPr>
-              <w:rFonts w:asciiTheme="minorHAnsi" w:eastAsiaTheme="minorEastAsia" w:hAnsiTheme="minorHAnsi"/>
-              <w:noProof/>
-              <w:sz w:val="22"/>
-              <w:lang w:eastAsia="en-CA"/>
-            </w:rPr>
-          </w:pPr>
-          <w:hyperlink w:anchor="_Toc41574194" w:history="1">
-            <w:r>
-              <w:rPr>
-                <w:rStyle w:val="Hyperlink"/>
-                <w:noProof/>
-              </w:rPr>
-              <w:t>2.9.2 Admin Sitemap</w:t>
-            </w:r>
-            <w:r>
-              <w:rPr>
-                <w:noProof/>
-                <w:webHidden/>
-              </w:rPr>
-              <w:tab/>
-            </w:r>
-            <w:r>
-              <w:rPr>
-                <w:noProof/>
-                <w:webHidden/>
-              </w:rPr>
-              <w:fldChar w:fldCharType="begin"/>
-            </w:r>
-            <w:r>
-              <w:rPr>
-                <w:noProof/>
-                <w:webHidden/>
-              </w:rPr>
-              <w:instrText xml:space="preserve"> PAGEREF _Toc41574194 \h </w:instrText>
-            </w:r>
-            <w:r>
-              <w:rPr>
-                <w:noProof/>
-                <w:webHidden/>
-              </w:rPr>
-            </w:r>
-            <w:r>
-              <w:rPr>
-                <w:noProof/>
-                <w:webHidden/>
-              </w:rPr>
-              <w:fldChar w:fldCharType="separate"/>
-            </w:r>
-            <w:r>
-              <w:rPr>
-                <w:noProof/>
-                <w:webHidden/>
-              </w:rPr>
-              <w:t>21</w:t>
-            </w:r>
-            <w:r>
-              <w:rPr>
-                <w:noProof/>
-                <w:webHidden/>
-              </w:rPr>
-              <w:fldChar w:fldCharType="end"/>
-            </w:r>
-          </w:hyperlink>
-        </w:p>
-        <w:p>
-          <w:pPr>
-            <w:pStyle w:val="TOC1"/>
-            <w:tabs>
-              <w:tab w:val="right" w:leader="dot" w:pos="9350"/>
-            </w:tabs>
-            <w:rPr>
-              <w:rFonts w:asciiTheme="minorHAnsi" w:eastAsiaTheme="minorEastAsia" w:hAnsiTheme="minorHAnsi"/>
-              <w:noProof/>
-              <w:sz w:val="22"/>
-              <w:lang w:eastAsia="en-CA"/>
-            </w:rPr>
-          </w:pPr>
-          <w:hyperlink w:anchor="_Toc41574195" w:history="1">
-            <w:r>
-              <w:rPr>
-                <w:rStyle w:val="Hyperlink"/>
-                <w:noProof/>
-              </w:rPr>
-              <w:t>2.10.0 Conclusion</w:t>
-            </w:r>
-            <w:r>
-              <w:rPr>
-                <w:noProof/>
-                <w:webHidden/>
-              </w:rPr>
-              <w:tab/>
-            </w:r>
-            <w:r>
-              <w:rPr>
-                <w:noProof/>
-                <w:webHidden/>
-              </w:rPr>
-              <w:fldChar w:fldCharType="begin"/>
-            </w:r>
-            <w:r>
-              <w:rPr>
-                <w:noProof/>
-                <w:webHidden/>
-              </w:rPr>
-              <w:instrText xml:space="preserve"> PAGEREF _Toc41574195 \h </w:instrText>
-            </w:r>
-            <w:r>
-              <w:rPr>
-                <w:noProof/>
-                <w:webHidden/>
-              </w:rPr>
-            </w:r>
-            <w:r>
-              <w:rPr>
-                <w:noProof/>
-                <w:webHidden/>
-              </w:rPr>
-              <w:fldChar w:fldCharType="separate"/>
-            </w:r>
-            <w:r>
-              <w:rPr>
-                <w:noProof/>
-                <w:webHidden/>
-              </w:rPr>
-              <w:t>22</w:t>
+              <w:t>24</w:t>
             </w:r>
             <w:r>
               <w:rPr>
@@ -4581,9 +4588,9 @@
           <w:lang w:val="en-US"/>
         </w:rPr>
       </w:pPr>
-      <w:bookmarkStart w:id="1" w:name="_Toc27477918"/>
-      <w:bookmarkStart w:id="2" w:name="_Toc27516766"/>
-      <w:bookmarkStart w:id="3" w:name="_Toc41574142"/>
+      <w:bookmarkStart w:id="2" w:name="_Toc27477918"/>
+      <w:bookmarkStart w:id="3" w:name="_Toc27516766"/>
+      <w:bookmarkStart w:id="4" w:name="_Toc41576421"/>
       <w:r>
         <w:rPr>
           <w:rFonts w:cs="Times New Roman"/>
@@ -4612,9 +4619,9 @@
         </w:rPr>
         <w:t>ite:</w:t>
       </w:r>
-      <w:bookmarkEnd w:id="1"/>
       <w:bookmarkEnd w:id="2"/>
       <w:bookmarkEnd w:id="3"/>
+      <w:bookmarkEnd w:id="4"/>
       <w:r>
         <w:rPr>
           <w:rFonts w:cs="Times New Roman"/>
@@ -4715,9 +4722,9 @@
           <w:lang w:val="en-US"/>
         </w:rPr>
       </w:pPr>
-      <w:bookmarkStart w:id="4" w:name="_Toc27477919"/>
-      <w:bookmarkStart w:id="5" w:name="_Toc27516767"/>
-      <w:bookmarkStart w:id="6" w:name="_Toc41574143"/>
+      <w:bookmarkStart w:id="5" w:name="_Toc27477919"/>
+      <w:bookmarkStart w:id="6" w:name="_Toc27516767"/>
+      <w:bookmarkStart w:id="7" w:name="_Toc41576422"/>
       <w:r>
         <w:rPr>
           <w:rFonts w:cs="Times New Roman"/>
@@ -4730,9 +4737,9 @@
         </w:rPr>
         <w:t>Goals of the site:</w:t>
       </w:r>
-      <w:bookmarkEnd w:id="4"/>
       <w:bookmarkEnd w:id="5"/>
       <w:bookmarkEnd w:id="6"/>
+      <w:bookmarkEnd w:id="7"/>
     </w:p>
     <w:p>
       <w:pPr>
@@ -4845,8 +4852,8 @@
           <w:lang w:val="en-US"/>
         </w:rPr>
       </w:pPr>
-      <w:bookmarkStart w:id="7" w:name="_Toc27516768"/>
-      <w:bookmarkStart w:id="8" w:name="_Toc41574144"/>
+      <w:bookmarkStart w:id="8" w:name="_Toc27516768"/>
+      <w:bookmarkStart w:id="9" w:name="_Toc41576423"/>
       <w:r>
         <w:rPr>
           <w:rFonts w:cs="Times New Roman"/>
@@ -4883,8 +4890,8 @@
         </w:rPr>
         <w:t>:</w:t>
       </w:r>
-      <w:bookmarkEnd w:id="7"/>
       <w:bookmarkEnd w:id="8"/>
+      <w:bookmarkEnd w:id="9"/>
     </w:p>
     <w:p>
       <w:pPr>
@@ -5545,8 +5552,8 @@
           </wp:anchor>
         </w:drawing>
       </w:r>
-      <w:bookmarkStart w:id="9" w:name="_Toc27516769"/>
-      <w:bookmarkStart w:id="10" w:name="_Toc41574145"/>
+      <w:bookmarkStart w:id="10" w:name="_Toc27516769"/>
+      <w:bookmarkStart w:id="11" w:name="_Toc41576424"/>
       <w:r>
         <w:rPr>
           <w:rStyle w:val="Heading1Char"/>
@@ -5568,8 +5575,8 @@
         </w:rPr>
         <w:t>:</w:t>
       </w:r>
-      <w:bookmarkEnd w:id="9"/>
       <w:bookmarkEnd w:id="10"/>
+      <w:bookmarkEnd w:id="11"/>
     </w:p>
     <w:p>
       <w:pPr>
@@ -5586,8 +5593,8 @@
       <w:pPr>
         <w:pStyle w:val="Heading1"/>
       </w:pPr>
-      <w:bookmarkStart w:id="11" w:name="_Toc27516770"/>
-      <w:bookmarkStart w:id="12" w:name="_Toc41574146"/>
+      <w:bookmarkStart w:id="12" w:name="_Toc27516770"/>
+      <w:bookmarkStart w:id="13" w:name="_Toc41576425"/>
       <w:r>
         <w:lastRenderedPageBreak/>
         <w:t xml:space="preserve">5.0 Design </w:t>
@@ -5595,8 +5602,8 @@
       <w:r>
         <w:t>Mock-ups</w:t>
       </w:r>
-      <w:bookmarkEnd w:id="11"/>
       <w:bookmarkEnd w:id="12"/>
+      <w:bookmarkEnd w:id="13"/>
     </w:p>
     <w:p>
       <w:pPr>
@@ -5604,8 +5611,8 @@
         <w:spacing w:line="480" w:lineRule="auto"/>
         <w:ind w:left="720"/>
       </w:pPr>
-      <w:bookmarkStart w:id="13" w:name="_Toc27516771"/>
-      <w:bookmarkStart w:id="14" w:name="_Toc41574147"/>
+      <w:bookmarkStart w:id="14" w:name="_Toc27516771"/>
+      <w:bookmarkStart w:id="15" w:name="_Toc41576426"/>
       <w:r>
         <w:rPr>
           <w:noProof/>
@@ -5672,8 +5679,8 @@
       <w:r>
         <w:t>Home Page</w:t>
       </w:r>
-      <w:bookmarkEnd w:id="13"/>
       <w:bookmarkEnd w:id="14"/>
+      <w:bookmarkEnd w:id="15"/>
     </w:p>
     <w:p>
       <w:pPr>
@@ -5688,8 +5695,8 @@
         <w:spacing w:line="480" w:lineRule="auto"/>
         <w:ind w:left="720"/>
       </w:pPr>
-      <w:bookmarkStart w:id="15" w:name="_Toc27516772"/>
-      <w:bookmarkStart w:id="16" w:name="_Toc41574148"/>
+      <w:bookmarkStart w:id="16" w:name="_Toc27516772"/>
+      <w:bookmarkStart w:id="17" w:name="_Toc41576427"/>
       <w:r>
         <w:t xml:space="preserve">5.2 </w:t>
       </w:r>
@@ -5699,8 +5706,8 @@
       <w:r>
         <w:t>bout Page</w:t>
       </w:r>
-      <w:bookmarkEnd w:id="15"/>
       <w:bookmarkEnd w:id="16"/>
+      <w:bookmarkEnd w:id="17"/>
     </w:p>
     <w:p>
       <w:pPr>
@@ -5773,8 +5780,8 @@
         <w:spacing w:line="480" w:lineRule="auto"/>
         <w:ind w:left="720"/>
       </w:pPr>
-      <w:bookmarkStart w:id="17" w:name="_Toc27516773"/>
-      <w:bookmarkStart w:id="18" w:name="_Toc41574149"/>
+      <w:bookmarkStart w:id="18" w:name="_Toc27516773"/>
+      <w:bookmarkStart w:id="19" w:name="_Toc41576428"/>
       <w:r>
         <w:rPr>
           <w:noProof/>
@@ -5842,8 +5849,8 @@
       <w:r>
         <w:t>Areas Page</w:t>
       </w:r>
-      <w:bookmarkEnd w:id="17"/>
       <w:bookmarkEnd w:id="18"/>
+      <w:bookmarkEnd w:id="19"/>
     </w:p>
     <w:p>
       <w:pPr>
@@ -5858,8 +5865,8 @@
         <w:spacing w:line="480" w:lineRule="auto"/>
         <w:ind w:left="720"/>
       </w:pPr>
-      <w:bookmarkStart w:id="19" w:name="_Toc27516774"/>
-      <w:bookmarkStart w:id="20" w:name="_Toc41574150"/>
+      <w:bookmarkStart w:id="20" w:name="_Toc27516774"/>
+      <w:bookmarkStart w:id="21" w:name="_Toc41576429"/>
       <w:r>
         <w:rPr>
           <w:noProof/>
@@ -5926,8 +5933,8 @@
       <w:r>
         <w:t>More Page</w:t>
       </w:r>
-      <w:bookmarkEnd w:id="19"/>
       <w:bookmarkEnd w:id="20"/>
+      <w:bookmarkEnd w:id="21"/>
       <w:r>
         <w:t xml:space="preserve"> </w:t>
       </w:r>
@@ -5956,8 +5963,8 @@
           <w:lang w:val="en-US"/>
         </w:rPr>
       </w:pPr>
-      <w:bookmarkStart w:id="21" w:name="_Toc27516775"/>
-      <w:bookmarkStart w:id="22" w:name="_Toc41574151"/>
+      <w:bookmarkStart w:id="22" w:name="_Toc27516775"/>
+      <w:bookmarkStart w:id="23" w:name="_Toc41576430"/>
       <w:r>
         <w:rPr>
           <w:noProof/>
@@ -6031,8 +6038,8 @@
       <w:r>
         <w:t xml:space="preserve"> Page</w:t>
       </w:r>
-      <w:bookmarkEnd w:id="21"/>
       <w:bookmarkEnd w:id="22"/>
+      <w:bookmarkEnd w:id="23"/>
     </w:p>
     <w:p>
       <w:pPr>
@@ -6051,8 +6058,8 @@
           <w:b w:val="0"/>
         </w:rPr>
       </w:pPr>
-      <w:bookmarkStart w:id="23" w:name="_Toc27516776"/>
-      <w:bookmarkStart w:id="24" w:name="_Toc41574152"/>
+      <w:bookmarkStart w:id="24" w:name="_Toc27516776"/>
+      <w:bookmarkStart w:id="25" w:name="_Toc41576431"/>
       <w:r>
         <w:rPr>
           <w:rFonts w:cs="Times New Roman"/>
@@ -6073,8 +6080,8 @@
         </w:rPr>
         <w:t>Qualifications</w:t>
       </w:r>
-      <w:bookmarkEnd w:id="23"/>
       <w:bookmarkEnd w:id="24"/>
+      <w:bookmarkEnd w:id="25"/>
     </w:p>
     <w:p>
       <w:pPr>
@@ -6508,8 +6515,8 @@
           <w:lang w:val="en-US"/>
         </w:rPr>
       </w:pPr>
-      <w:bookmarkStart w:id="25" w:name="_Toc27516777"/>
-      <w:bookmarkStart w:id="26" w:name="_Toc41574153"/>
+      <w:bookmarkStart w:id="26" w:name="_Toc27516777"/>
+      <w:bookmarkStart w:id="27" w:name="_Toc41576432"/>
       <w:r>
         <w:rPr>
           <w:rFonts w:cs="Times New Roman"/>
@@ -6531,8 +6538,8 @@
         </w:rPr>
         <w:t>Timelines/Budget</w:t>
       </w:r>
-      <w:bookmarkEnd w:id="25"/>
       <w:bookmarkEnd w:id="26"/>
+      <w:bookmarkEnd w:id="27"/>
     </w:p>
     <w:p>
       <w:pPr>
@@ -6540,8 +6547,8 @@
         <w:spacing w:line="480" w:lineRule="auto"/>
         <w:ind w:firstLine="720"/>
       </w:pPr>
-      <w:bookmarkStart w:id="27" w:name="_Toc27516778"/>
-      <w:bookmarkStart w:id="28" w:name="_Toc41574154"/>
+      <w:bookmarkStart w:id="28" w:name="_Toc27516778"/>
+      <w:bookmarkStart w:id="29" w:name="_Toc41576433"/>
       <w:r>
         <w:t>7</w:t>
       </w:r>
@@ -6551,16 +6558,16 @@
       <w:r>
         <w:t>Phases of Development</w:t>
       </w:r>
-      <w:bookmarkEnd w:id="27"/>
       <w:bookmarkEnd w:id="28"/>
+      <w:bookmarkEnd w:id="29"/>
     </w:p>
     <w:p>
       <w:pPr>
         <w:pStyle w:val="Heading3"/>
         <w:ind w:left="720" w:firstLine="720"/>
       </w:pPr>
-      <w:bookmarkStart w:id="29" w:name="_Toc27516779"/>
-      <w:bookmarkStart w:id="30" w:name="_Toc41574155"/>
+      <w:bookmarkStart w:id="30" w:name="_Toc27516779"/>
+      <w:bookmarkStart w:id="31" w:name="_Toc41576434"/>
       <w:r>
         <w:rPr>
           <w:rStyle w:val="Heading2Char"/>
@@ -6583,8 +6590,8 @@
       <w:r>
         <w:t>Planning/Exploration</w:t>
       </w:r>
-      <w:bookmarkEnd w:id="29"/>
       <w:bookmarkEnd w:id="30"/>
+      <w:bookmarkEnd w:id="31"/>
       <w:r>
         <w:t xml:space="preserve"> </w:t>
       </w:r>
@@ -6678,8 +6685,8 @@
         <w:pStyle w:val="Heading3"/>
         <w:ind w:left="720" w:firstLine="720"/>
       </w:pPr>
-      <w:bookmarkStart w:id="31" w:name="_Toc27516780"/>
-      <w:bookmarkStart w:id="32" w:name="_Toc41574156"/>
+      <w:bookmarkStart w:id="32" w:name="_Toc27516780"/>
+      <w:bookmarkStart w:id="33" w:name="_Toc41576435"/>
       <w:r>
         <w:rPr>
           <w:rStyle w:val="Heading2Char"/>
@@ -6702,8 +6709,8 @@
       <w:r>
         <w:t>Design/Content</w:t>
       </w:r>
-      <w:bookmarkEnd w:id="31"/>
       <w:bookmarkEnd w:id="32"/>
+      <w:bookmarkEnd w:id="33"/>
     </w:p>
     <w:p>
       <w:pPr>
@@ -6802,8 +6809,8 @@
         <w:pStyle w:val="Heading3"/>
         <w:ind w:left="720" w:firstLine="720"/>
       </w:pPr>
-      <w:bookmarkStart w:id="33" w:name="_Toc27516781"/>
-      <w:bookmarkStart w:id="34" w:name="_Toc41574157"/>
+      <w:bookmarkStart w:id="34" w:name="_Toc27516781"/>
+      <w:bookmarkStart w:id="35" w:name="_Toc41576436"/>
       <w:r>
         <w:rPr>
           <w:rStyle w:val="Heading2Char"/>
@@ -6826,8 +6833,8 @@
       <w:r>
         <w:t>Coding/Programming</w:t>
       </w:r>
-      <w:bookmarkEnd w:id="33"/>
       <w:bookmarkEnd w:id="34"/>
+      <w:bookmarkEnd w:id="35"/>
     </w:p>
     <w:p>
       <w:pPr>
@@ -6886,8 +6893,8 @@
         <w:pStyle w:val="Heading3"/>
         <w:ind w:left="720" w:firstLine="720"/>
       </w:pPr>
-      <w:bookmarkStart w:id="35" w:name="_Toc27516782"/>
-      <w:bookmarkStart w:id="36" w:name="_Toc41574158"/>
+      <w:bookmarkStart w:id="36" w:name="_Toc27516782"/>
+      <w:bookmarkStart w:id="37" w:name="_Toc41576437"/>
       <w:r>
         <w:rPr>
           <w:rStyle w:val="Heading2Char"/>
@@ -6910,8 +6917,8 @@
       <w:r>
         <w:t>Launch/Maintenance</w:t>
       </w:r>
-      <w:bookmarkEnd w:id="35"/>
       <w:bookmarkEnd w:id="36"/>
+      <w:bookmarkEnd w:id="37"/>
     </w:p>
     <w:p>
       <w:pPr>
@@ -6951,8 +6958,8 @@
         <w:spacing w:line="480" w:lineRule="auto"/>
         <w:ind w:firstLine="720"/>
       </w:pPr>
-      <w:bookmarkStart w:id="37" w:name="_Toc27516783"/>
-      <w:bookmarkStart w:id="38" w:name="_Toc41574159"/>
+      <w:bookmarkStart w:id="38" w:name="_Toc27516783"/>
+      <w:bookmarkStart w:id="39" w:name="_Toc41576438"/>
       <w:r>
         <w:lastRenderedPageBreak/>
         <w:t>7</w:t>
@@ -6963,8 +6970,8 @@
       <w:r>
         <w:t>Line Item Budget</w:t>
       </w:r>
-      <w:bookmarkEnd w:id="37"/>
       <w:bookmarkEnd w:id="38"/>
+      <w:bookmarkEnd w:id="39"/>
       <w:r>
         <w:t xml:space="preserve"> </w:t>
       </w:r>
@@ -7636,8 +7643,8 @@
           <w:lang w:val="en-US"/>
         </w:rPr>
       </w:pPr>
-      <w:bookmarkStart w:id="39" w:name="_Toc27516784"/>
-      <w:bookmarkStart w:id="40" w:name="_Toc41574160"/>
+      <w:bookmarkStart w:id="40" w:name="_Toc27516784"/>
+      <w:bookmarkStart w:id="41" w:name="_Toc41576439"/>
       <w:r>
         <w:rPr>
           <w:rFonts w:cs="Times New Roman"/>
@@ -7659,8 +7666,8 @@
         </w:rPr>
         <w:t>Conclusion</w:t>
       </w:r>
-      <w:bookmarkEnd w:id="39"/>
       <w:bookmarkEnd w:id="40"/>
+      <w:bookmarkEnd w:id="41"/>
     </w:p>
     <w:p>
       <w:pPr>
@@ -7730,8 +7737,8 @@
           <w:lang w:val="en-US"/>
         </w:rPr>
       </w:pPr>
-      <w:bookmarkStart w:id="41" w:name="_Toc27516785"/>
-      <w:bookmarkStart w:id="42" w:name="_Toc41574161"/>
+      <w:bookmarkStart w:id="42" w:name="_Toc27516785"/>
+      <w:bookmarkStart w:id="43" w:name="_Toc41576440"/>
       <w:r>
         <w:rPr>
           <w:rFonts w:cs="Times New Roman"/>
@@ -7747,7 +7754,7 @@
         </w:rPr>
         <w:t xml:space="preserve"> </w:t>
       </w:r>
-      <w:bookmarkEnd w:id="41"/>
+      <w:bookmarkEnd w:id="42"/>
       <w:r>
         <w:rPr>
           <w:rFonts w:cs="Times New Roman"/>
@@ -7755,7 +7762,7 @@
         </w:rPr>
         <w:t>Invoice</w:t>
       </w:r>
-      <w:bookmarkEnd w:id="42"/>
+      <w:bookmarkEnd w:id="43"/>
     </w:p>
     <w:p>
       <w:pPr>
@@ -7794,10 +7801,10 @@
             <v:path o:extrusionok="f" gradientshapeok="t" o:connecttype="rect"/>
             <o:lock v:ext="edit" aspectratio="t"/>
           </v:shapetype>
-          <v:shape id="_x0000_i1036" type="#_x0000_t75" style="width:367.2pt;height:475.2pt" o:ole="">
+          <v:shape id="_x0000_i1025" type="#_x0000_t75" style="width:367.2pt;height:475.2pt" o:ole="">
             <v:imagedata r:id="rId16" o:title=""/>
           </v:shape>
-          <o:OLEObject Type="Embed" ProgID="Acrobat.Document.DC" ShapeID="_x0000_i1036" DrawAspect="Content" ObjectID="_1652188479" r:id="rId17"/>
+          <o:OLEObject Type="Embed" ProgID="Acrobat.Document.DC" ShapeID="_x0000_i1025" DrawAspect="Content" ObjectID="_1652189406" r:id="rId17"/>
         </w:object>
       </w:r>
     </w:p>
@@ -7856,7 +7863,7 @@
           <w:lang w:val="en-US"/>
         </w:rPr>
       </w:pPr>
-      <w:bookmarkStart w:id="43" w:name="_Toc41574163"/>
+      <w:bookmarkStart w:id="44" w:name="_Toc41576441"/>
       <w:r>
         <w:rPr>
           <w:lang w:val="en-US"/>
@@ -7881,7 +7888,7 @@
         </w:rPr>
         <w:t>2</w:t>
       </w:r>
-      <w:bookmarkEnd w:id="43"/>
+      <w:bookmarkEnd w:id="44"/>
     </w:p>
     <w:p>
       <w:pPr>
@@ -8024,7 +8031,7 @@
           <w:lang w:val="en-US"/>
         </w:rPr>
       </w:pPr>
-      <w:bookmarkStart w:id="44" w:name="_Toc41574164"/>
+      <w:bookmarkStart w:id="45" w:name="_Toc41576442"/>
       <w:r>
         <w:rPr>
           <w:lang w:val="en-US"/>
@@ -8037,7 +8044,7 @@
         </w:rPr>
         <w:t>Phase 2</w:t>
       </w:r>
-      <w:bookmarkEnd w:id="44"/>
+      <w:bookmarkEnd w:id="45"/>
       <w:r>
         <w:rPr>
           <w:lang w:val="en-US"/>
@@ -8192,7 +8199,7 @@
           <w:lang w:val="en-US"/>
         </w:rPr>
       </w:pPr>
-      <w:bookmarkStart w:id="45" w:name="_Toc41574165"/>
+      <w:bookmarkStart w:id="46" w:name="_Toc41576443"/>
       <w:r>
         <w:rPr>
           <w:lang w:val="en-US"/>
@@ -8205,7 +8212,7 @@
         </w:rPr>
         <w:t>and How It Will Be Used</w:t>
       </w:r>
-      <w:bookmarkEnd w:id="45"/>
+      <w:bookmarkEnd w:id="46"/>
     </w:p>
     <w:p>
       <w:pPr>
@@ -8217,7 +8224,7 @@
           <w:lang w:val="en-US"/>
         </w:rPr>
       </w:pPr>
-      <w:bookmarkStart w:id="46" w:name="_Toc41574166"/>
+      <w:bookmarkStart w:id="47" w:name="_Toc41576444"/>
       <w:r>
         <w:rPr>
           <w:rStyle w:val="Heading2Char"/>
@@ -8242,7 +8249,7 @@
         </w:rPr>
         <w:t>able</w:t>
       </w:r>
-      <w:bookmarkEnd w:id="46"/>
+      <w:bookmarkEnd w:id="47"/>
       <w:r>
         <w:rPr>
           <w:rFonts w:cs="Times New Roman"/>
@@ -8372,7 +8379,7 @@
           <w:lang w:val="en-US"/>
         </w:rPr>
       </w:pPr>
-      <w:bookmarkStart w:id="47" w:name="_Toc41574167"/>
+      <w:bookmarkStart w:id="48" w:name="_Toc41576445"/>
       <w:r>
         <w:rPr>
           <w:rStyle w:val="Heading2Char"/>
@@ -8403,7 +8410,7 @@
         </w:rPr>
         <w:t>able</w:t>
       </w:r>
-      <w:bookmarkEnd w:id="47"/>
+      <w:bookmarkEnd w:id="48"/>
       <w:r>
         <w:rPr>
           <w:rFonts w:cs="Times New Roman"/>
@@ -8481,14 +8488,14 @@
           <w:lang w:val="en-US"/>
         </w:rPr>
       </w:pPr>
-      <w:bookmarkStart w:id="48" w:name="_Toc41574168"/>
+      <w:bookmarkStart w:id="49" w:name="_Toc41576446"/>
       <w:r>
         <w:rPr>
           <w:lang w:val="en-US"/>
         </w:rPr>
         <w:t>2.2.3 Baskets Table</w:t>
       </w:r>
-      <w:bookmarkEnd w:id="48"/>
+      <w:bookmarkEnd w:id="49"/>
       <w:r>
         <w:rPr>
           <w:lang w:val="en-US"/>
@@ -8545,7 +8552,7 @@
         <w:spacing w:line="480" w:lineRule="auto"/>
         <w:ind w:firstLine="720"/>
       </w:pPr>
-      <w:bookmarkStart w:id="49" w:name="_Toc41574169"/>
+      <w:bookmarkStart w:id="50" w:name="_Toc41576447"/>
       <w:r>
         <w:t>2.2.4 O</w:t>
       </w:r>
@@ -8570,7 +8577,7 @@
         </w:rPr>
         <w:t>able</w:t>
       </w:r>
-      <w:bookmarkEnd w:id="49"/>
+      <w:bookmarkEnd w:id="50"/>
     </w:p>
     <w:p>
       <w:pPr>
@@ -8606,14 +8613,14 @@
           <w:lang w:val="en-US"/>
         </w:rPr>
       </w:pPr>
-      <w:bookmarkStart w:id="50" w:name="_Toc41574170"/>
+      <w:bookmarkStart w:id="51" w:name="_Toc41576448"/>
       <w:r>
         <w:rPr>
           <w:lang w:val="en-US"/>
         </w:rPr>
         <w:t>2.3.0 Interaction</w:t>
       </w:r>
-      <w:bookmarkEnd w:id="50"/>
+      <w:bookmarkEnd w:id="51"/>
     </w:p>
     <w:p>
       <w:pPr>
@@ -8624,14 +8631,14 @@
           <w:lang w:val="en-US"/>
         </w:rPr>
       </w:pPr>
-      <w:bookmarkStart w:id="51" w:name="_Toc41574171"/>
+      <w:bookmarkStart w:id="52" w:name="_Toc41576449"/>
       <w:r>
         <w:rPr>
           <w:lang w:val="en-US"/>
         </w:rPr>
         <w:t>2.3.1 Users</w:t>
       </w:r>
-      <w:bookmarkEnd w:id="51"/>
+      <w:bookmarkEnd w:id="52"/>
     </w:p>
     <w:p>
       <w:pPr>
@@ -8669,14 +8676,14 @@
           <w:lang w:val="en-US"/>
         </w:rPr>
       </w:pPr>
-      <w:bookmarkStart w:id="52" w:name="_Toc41574172"/>
+      <w:bookmarkStart w:id="53" w:name="_Toc41576450"/>
       <w:r>
         <w:rPr>
           <w:lang w:val="en-US"/>
         </w:rPr>
         <w:t>2.3.2 Administrators</w:t>
       </w:r>
-      <w:bookmarkEnd w:id="52"/>
+      <w:bookmarkEnd w:id="53"/>
     </w:p>
     <w:p>
       <w:pPr>
@@ -8721,14 +8728,14 @@
           <w:lang w:val="en-US"/>
         </w:rPr>
       </w:pPr>
-      <w:bookmarkStart w:id="53" w:name="_Toc41574173"/>
+      <w:bookmarkStart w:id="54" w:name="_Toc41576451"/>
       <w:r>
         <w:rPr>
           <w:lang w:val="en-US"/>
         </w:rPr>
         <w:t>2.4.0 Security Considerations</w:t>
       </w:r>
-      <w:bookmarkEnd w:id="53"/>
+      <w:bookmarkEnd w:id="54"/>
     </w:p>
     <w:p>
       <w:pPr>
@@ -8739,14 +8746,14 @@
           <w:lang w:val="en-US"/>
         </w:rPr>
       </w:pPr>
-      <w:bookmarkStart w:id="54" w:name="_Toc41574174"/>
+      <w:bookmarkStart w:id="55" w:name="_Toc41576452"/>
       <w:r>
         <w:rPr>
           <w:lang w:val="en-US"/>
         </w:rPr>
         <w:t>XSS Protection</w:t>
       </w:r>
-      <w:bookmarkEnd w:id="54"/>
+      <w:bookmarkEnd w:id="55"/>
       <w:r>
         <w:rPr>
           <w:lang w:val="en-US"/>
@@ -8856,14 +8863,14 @@
           <w:lang w:val="en-US"/>
         </w:rPr>
       </w:pPr>
-      <w:bookmarkStart w:id="55" w:name="_Toc41574175"/>
+      <w:bookmarkStart w:id="56" w:name="_Toc41576453"/>
       <w:r>
         <w:rPr>
           <w:lang w:val="en-US"/>
         </w:rPr>
         <w:t>Validation</w:t>
       </w:r>
-      <w:bookmarkEnd w:id="55"/>
+      <w:bookmarkEnd w:id="56"/>
     </w:p>
     <w:p>
       <w:pPr>
@@ -8934,7 +8941,7 @@
           <w:lang w:val="en-US"/>
         </w:rPr>
       </w:pPr>
-      <w:bookmarkStart w:id="56" w:name="_Toc41574176"/>
+      <w:bookmarkStart w:id="57" w:name="_Toc41576454"/>
       <w:r>
         <w:rPr>
           <w:lang w:val="en-US"/>
@@ -8942,7 +8949,7 @@
         <w:lastRenderedPageBreak/>
         <w:t>2.5.0 Timelines/Budget</w:t>
       </w:r>
-      <w:bookmarkEnd w:id="56"/>
+      <w:bookmarkEnd w:id="57"/>
     </w:p>
     <w:p>
       <w:pPr>
@@ -8958,7 +8965,7 @@
         </w:rPr>
         <w:tab/>
       </w:r>
-      <w:bookmarkStart w:id="57" w:name="_Toc41574177"/>
+      <w:bookmarkStart w:id="58" w:name="_Toc41576455"/>
       <w:r>
         <w:rPr>
           <w:lang w:val="en-US"/>
@@ -8971,7 +8978,7 @@
         </w:rPr>
         <w:t>Design and Content</w:t>
       </w:r>
-      <w:bookmarkEnd w:id="57"/>
+      <w:bookmarkEnd w:id="58"/>
       <w:r>
         <w:rPr>
           <w:lang w:val="en-US"/>
@@ -9003,11 +9010,11 @@
         <w:spacing w:line="480" w:lineRule="auto"/>
         <w:ind w:firstLine="720"/>
       </w:pPr>
-      <w:bookmarkStart w:id="58" w:name="_Toc41574178"/>
+      <w:bookmarkStart w:id="59" w:name="_Toc41576456"/>
       <w:r>
         <w:t>2.5.2 Coding/Programming</w:t>
       </w:r>
-      <w:bookmarkEnd w:id="58"/>
+      <w:bookmarkEnd w:id="59"/>
     </w:p>
     <w:p>
       <w:pPr>
@@ -9044,11 +9051,11 @@
         <w:spacing w:line="480" w:lineRule="auto"/>
         <w:ind w:firstLine="720"/>
       </w:pPr>
-      <w:bookmarkStart w:id="59" w:name="_Toc41574179"/>
+      <w:bookmarkStart w:id="60" w:name="_Toc41576457"/>
       <w:r>
         <w:t>2.5.3 Launch/Maintenance</w:t>
       </w:r>
-      <w:bookmarkEnd w:id="59"/>
+      <w:bookmarkEnd w:id="60"/>
     </w:p>
     <w:p>
       <w:pPr>
@@ -9068,11 +9075,11 @@
         <w:spacing w:line="480" w:lineRule="auto"/>
         <w:ind w:firstLine="720"/>
       </w:pPr>
-      <w:bookmarkStart w:id="60" w:name="_Toc41574180"/>
+      <w:bookmarkStart w:id="61" w:name="_Toc41576458"/>
       <w:r>
         <w:t>2.5.4 Phase 2 Pricing</w:t>
       </w:r>
-      <w:bookmarkEnd w:id="60"/>
+      <w:bookmarkEnd w:id="61"/>
     </w:p>
     <w:tbl>
       <w:tblPr>
@@ -9614,7 +9621,7 @@
       <w:pPr>
         <w:pStyle w:val="Heading1"/>
       </w:pPr>
-      <w:bookmarkStart w:id="61" w:name="_Toc41574181"/>
+      <w:bookmarkStart w:id="62" w:name="_Toc41576459"/>
       <w:r>
         <w:rPr>
           <w:noProof/>
@@ -9667,7 +9674,7 @@
       <w:r>
         <w:t>2.6.0 ERD and Data Models</w:t>
       </w:r>
-      <w:bookmarkEnd w:id="61"/>
+      <w:bookmarkEnd w:id="62"/>
     </w:p>
     <w:p>
       <w:pPr>
@@ -9737,12 +9744,12 @@
       <w:pPr>
         <w:pStyle w:val="Heading1"/>
       </w:pPr>
-      <w:bookmarkStart w:id="62" w:name="_Toc41574182"/>
+      <w:bookmarkStart w:id="63" w:name="_Toc41576460"/>
       <w:r>
         <w:lastRenderedPageBreak/>
         <w:t>2.7.0 Front End Dynamic Pages</w:t>
       </w:r>
-      <w:bookmarkEnd w:id="62"/>
+      <w:bookmarkEnd w:id="63"/>
       <w:r>
         <w:t xml:space="preserve"> </w:t>
       </w:r>
@@ -9752,7 +9759,7 @@
         <w:pStyle w:val="Heading2"/>
         <w:spacing w:line="480" w:lineRule="auto"/>
       </w:pPr>
-      <w:bookmarkStart w:id="63" w:name="_Toc41574183"/>
+      <w:bookmarkStart w:id="64" w:name="_Toc41576461"/>
       <w:r>
         <w:rPr>
           <w:noProof/>
@@ -9810,14 +9817,14 @@
       <w:r>
         <w:t>Registration Page</w:t>
       </w:r>
-      <w:bookmarkEnd w:id="63"/>
+      <w:bookmarkEnd w:id="64"/>
     </w:p>
     <w:p>
       <w:pPr>
         <w:pStyle w:val="Heading2"/>
         <w:spacing w:line="480" w:lineRule="auto"/>
       </w:pPr>
-      <w:bookmarkStart w:id="64" w:name="_Toc41574184"/>
+      <w:bookmarkStart w:id="65" w:name="_Toc41576462"/>
       <w:r>
         <w:rPr>
           <w:noProof/>
@@ -9875,7 +9882,7 @@
       <w:r>
         <w:t>Login Page</w:t>
       </w:r>
-      <w:bookmarkEnd w:id="64"/>
+      <w:bookmarkEnd w:id="65"/>
     </w:p>
     <w:p>
       <w:pPr>
@@ -9888,7 +9895,7 @@
         <w:pStyle w:val="Heading2"/>
         <w:spacing w:line="480" w:lineRule="auto"/>
       </w:pPr>
-      <w:bookmarkStart w:id="65" w:name="_Toc41574185"/>
+      <w:bookmarkStart w:id="66" w:name="_Toc41576463"/>
       <w:r>
         <w:rPr>
           <w:noProof/>
@@ -9950,7 +9957,7 @@
       <w:r>
         <w:t xml:space="preserve"> Page</w:t>
       </w:r>
-      <w:bookmarkEnd w:id="65"/>
+      <w:bookmarkEnd w:id="66"/>
     </w:p>
     <w:p>
       <w:pPr>
@@ -9963,7 +9970,7 @@
         <w:pStyle w:val="Heading2"/>
         <w:spacing w:line="480" w:lineRule="auto"/>
       </w:pPr>
-      <w:bookmarkStart w:id="66" w:name="_Toc41574186"/>
+      <w:bookmarkStart w:id="67" w:name="_Toc41576464"/>
       <w:r>
         <w:rPr>
           <w:noProof/>
@@ -10021,7 +10028,7 @@
       <w:r>
         <w:t>List View</w:t>
       </w:r>
-      <w:bookmarkEnd w:id="66"/>
+      <w:bookmarkEnd w:id="67"/>
       <w:r>
         <w:rPr>
           <w:noProof/>
@@ -10039,7 +10046,7 @@
         <w:pStyle w:val="Heading2"/>
         <w:spacing w:line="480" w:lineRule="auto"/>
       </w:pPr>
-      <w:bookmarkStart w:id="67" w:name="_Toc41574187"/>
+      <w:bookmarkStart w:id="68" w:name="_Toc41576465"/>
       <w:r>
         <w:rPr>
           <w:rFonts w:cs="Times New Roman"/>
@@ -10109,7 +10116,7 @@
       <w:r>
         <w:t>Detail View</w:t>
       </w:r>
-      <w:bookmarkEnd w:id="67"/>
+      <w:bookmarkEnd w:id="68"/>
     </w:p>
     <w:p>
       <w:pPr>
@@ -10120,18 +10127,18 @@
       <w:pPr>
         <w:pStyle w:val="Heading1"/>
       </w:pPr>
-      <w:bookmarkStart w:id="68" w:name="_Toc41574188"/>
+      <w:bookmarkStart w:id="69" w:name="_Toc41576466"/>
       <w:r>
         <w:t>2.8.0 Admin Site Pages</w:t>
       </w:r>
-      <w:bookmarkEnd w:id="68"/>
+      <w:bookmarkEnd w:id="69"/>
     </w:p>
     <w:p>
       <w:pPr>
         <w:pStyle w:val="Heading2"/>
         <w:spacing w:line="480" w:lineRule="auto"/>
       </w:pPr>
-      <w:bookmarkStart w:id="69" w:name="_Toc41574189"/>
+      <w:bookmarkStart w:id="70" w:name="_Toc41576467"/>
       <w:r>
         <w:rPr>
           <w:noProof/>
@@ -10189,7 +10196,7 @@
       <w:r>
         <w:t>Edit List View</w:t>
       </w:r>
-      <w:bookmarkEnd w:id="69"/>
+      <w:bookmarkEnd w:id="70"/>
     </w:p>
     <w:p>
       <w:pPr>
@@ -10201,7 +10208,7 @@
         <w:pStyle w:val="Heading2"/>
         <w:spacing w:line="480" w:lineRule="auto"/>
       </w:pPr>
-      <w:bookmarkStart w:id="70" w:name="_Toc41574190"/>
+      <w:bookmarkStart w:id="71" w:name="_Toc41576468"/>
       <w:r>
         <w:rPr>
           <w:noProof/>
@@ -10260,7 +10267,7 @@
       <w:r>
         <w:t>Edit Form</w:t>
       </w:r>
-      <w:bookmarkEnd w:id="70"/>
+      <w:bookmarkEnd w:id="71"/>
     </w:p>
     <w:p>
       <w:pPr>
@@ -10316,12 +10323,12 @@
       <w:pPr>
         <w:pStyle w:val="Heading1"/>
       </w:pPr>
-      <w:bookmarkStart w:id="71" w:name="_Toc41574191"/>
+      <w:bookmarkStart w:id="72" w:name="_Toc41576469"/>
       <w:r>
         <w:lastRenderedPageBreak/>
         <w:t>2.9.0 Sitemaps</w:t>
       </w:r>
-      <w:bookmarkEnd w:id="71"/>
+      <w:bookmarkEnd w:id="72"/>
     </w:p>
     <w:p>
       <w:pPr>
@@ -10329,18 +10336,18 @@
         <w:spacing w:line="480" w:lineRule="auto"/>
         <w:ind w:firstLine="720"/>
       </w:pPr>
-      <w:bookmarkStart w:id="72" w:name="_Toc41574192"/>
+      <w:bookmarkStart w:id="73" w:name="_Toc41576470"/>
       <w:r>
         <w:t>2.9.1 Front End Sitemap</w:t>
       </w:r>
-      <w:bookmarkEnd w:id="72"/>
+      <w:bookmarkEnd w:id="73"/>
     </w:p>
     <w:p>
       <w:pPr>
         <w:pStyle w:val="Heading2"/>
         <w:spacing w:line="480" w:lineRule="auto"/>
       </w:pPr>
-      <w:bookmarkStart w:id="73" w:name="_Toc41574193"/>
+      <w:bookmarkStart w:id="74" w:name="_Toc41576471"/>
       <w:r>
         <w:rPr>
           <w:noProof/>
@@ -10395,14 +10402,14 @@
           </wp:anchor>
         </w:drawing>
       </w:r>
-      <w:bookmarkEnd w:id="73"/>
+      <w:bookmarkEnd w:id="74"/>
     </w:p>
     <w:p>
       <w:pPr>
         <w:pStyle w:val="Heading2"/>
         <w:spacing w:line="480" w:lineRule="auto"/>
       </w:pPr>
-      <w:bookmarkStart w:id="74" w:name="_Toc41574194"/>
+      <w:bookmarkStart w:id="75" w:name="_Toc41576472"/>
       <w:r>
         <w:rPr>
           <w:noProof/>
@@ -10460,7 +10467,7 @@
       <w:r>
         <w:t>2.9.2 Admin Sitemap</w:t>
       </w:r>
-      <w:bookmarkEnd w:id="74"/>
+      <w:bookmarkEnd w:id="75"/>
     </w:p>
     <w:p>
       <w:pPr>
@@ -10471,7 +10478,7 @@
       <w:pPr>
         <w:pStyle w:val="Heading1"/>
       </w:pPr>
-      <w:bookmarkStart w:id="75" w:name="_Toc41574195"/>
+      <w:bookmarkStart w:id="76" w:name="_Toc41576473"/>
       <w:r>
         <w:lastRenderedPageBreak/>
         <w:t>2.10.</w:t>
@@ -10479,14 +10486,15 @@
       <w:r>
         <w:t>0 Phase 2 Invoice</w:t>
       </w:r>
+      <w:bookmarkEnd w:id="76"/>
     </w:p>
     <w:p>
       <w:r>
         <w:object w:dxaOrig="7345" w:dyaOrig="9504" w14:anchorId="2B42B4E0">
-          <v:shape id="_x0000_i1037" type="#_x0000_t75" style="width:6in;height:558.6pt" o:ole="">
+          <v:shape id="_x0000_i1026" type="#_x0000_t75" style="width:6in;height:558.6pt" o:ole="">
             <v:imagedata r:id="rId31" o:title=""/>
           </v:shape>
-          <o:OLEObject Type="Embed" ProgID="Acrobat.Document.DC" ShapeID="_x0000_i1037" DrawAspect="Content" ObjectID="_1652188480" r:id="rId32"/>
+          <o:OLEObject Type="Embed" ProgID="Acrobat.Document.DC" ShapeID="_x0000_i1026" DrawAspect="Content" ObjectID="_1652189407" r:id="rId32"/>
         </w:object>
       </w:r>
     </w:p>
@@ -10494,6 +10502,7 @@
       <w:pPr>
         <w:pStyle w:val="Heading1"/>
       </w:pPr>
+      <w:bookmarkStart w:id="77" w:name="_Toc41576474"/>
       <w:r>
         <w:lastRenderedPageBreak/>
         <w:t xml:space="preserve">2.11.0 </w:t>
@@ -10501,9 +10510,7 @@
       <w:r>
         <w:t>Conclusion</w:t>
       </w:r>
-      <w:bookmarkStart w:id="76" w:name="_GoBack"/>
-      <w:bookmarkEnd w:id="75"/>
-      <w:bookmarkEnd w:id="76"/>
+      <w:bookmarkEnd w:id="77"/>
     </w:p>
     <w:p>
       <w:pPr>
@@ -12397,6 +12404,7 @@
     <w:lsdException w:name="HTML Sample" w:semiHidden="1" w:unhideWhenUsed="1"/>
     <w:lsdException w:name="HTML Typewriter" w:semiHidden="1" w:unhideWhenUsed="1"/>
     <w:lsdException w:name="HTML Variable" w:semiHidden="1" w:unhideWhenUsed="1"/>
+    <w:lsdException w:name="Normal Table" w:semiHidden="1" w:unhideWhenUsed="1"/>
     <w:lsdException w:name="annotation subject" w:semiHidden="1" w:unhideWhenUsed="1"/>
     <w:lsdException w:name="No List" w:semiHidden="1" w:unhideWhenUsed="1"/>
     <w:lsdException w:name="Outline List 1" w:semiHidden="1" w:unhideWhenUsed="1"/>
@@ -12442,9 +12450,11 @@
     <w:lsdException w:name="Table Subtle 1" w:semiHidden="1" w:unhideWhenUsed="1"/>
     <w:lsdException w:name="Table Subtle 2" w:semiHidden="1" w:unhideWhenUsed="1"/>
     <w:lsdException w:name="Table Web 1" w:semiHidden="1" w:unhideWhenUsed="1"/>
+    <w:lsdException w:name="Table Web 2" w:semiHidden="1" w:unhideWhenUsed="1"/>
     <w:lsdException w:name="Table Web 3" w:semiHidden="1" w:unhideWhenUsed="1"/>
     <w:lsdException w:name="Balloon Text" w:semiHidden="1" w:unhideWhenUsed="1"/>
     <w:lsdException w:name="Table Grid" w:uiPriority="59"/>
+    <w:lsdException w:name="Table Theme" w:semiHidden="1" w:unhideWhenUsed="1"/>
     <w:lsdException w:name="Placeholder Text" w:semiHidden="1"/>
     <w:lsdException w:name="No Spacing" w:uiPriority="1" w:qFormat="1"/>
     <w:lsdException w:name="Light Shading" w:uiPriority="60"/>
@@ -12765,6 +12775,7 @@
   <w:style w:type="character" w:default="1" w:styleId="DefaultParagraphFont">
     <w:name w:val="Default Paragraph Font"/>
     <w:uiPriority w:val="1"/>
+    <w:semiHidden/>
     <w:unhideWhenUsed/>
   </w:style>
   <w:style w:type="table" w:default="1" w:styleId="TableNormal">
@@ -13449,7 +13460,7 @@
 </file>
 
 <file path=customXml/itemProps2.xml><?xml version="1.0" encoding="utf-8"?>
-<ds:datastoreItem xmlns:ds="http://schemas.openxmlformats.org/officeDocument/2006/customXml" ds:itemID="{D9805959-3AA5-438F-BFED-476A5FADF493}">
+<ds:datastoreItem xmlns:ds="http://schemas.openxmlformats.org/officeDocument/2006/customXml" ds:itemID="{8A07BC24-8A82-4D20-B630-3638A81E99DE}">
   <ds:schemaRefs>
     <ds:schemaRef ds:uri="http://schemas.openxmlformats.org/officeDocument/2006/bibliography"/>
   </ds:schemaRefs>

--- a/docs/PHP Capstone Proposal(Dawn Baker).docx
+++ b/docs/PHP Capstone Proposal(Dawn Baker).docx
@@ -401,12 +401,7 @@
             <w:pStyle w:val="TOCHeading"/>
           </w:pPr>
           <w:r>
-            <w:t>Conte</w:t>
-          </w:r>
-          <w:bookmarkStart w:id="1" w:name="_GoBack"/>
-          <w:bookmarkEnd w:id="1"/>
-          <w:r>
-            <w:t>nts</w:t>
+            <w:t>Contents</w:t>
           </w:r>
         </w:p>
         <w:p>
@@ -431,7 +426,7 @@
           <w:r>
             <w:fldChar w:fldCharType="separate"/>
           </w:r>
-          <w:hyperlink w:anchor="_Toc41576421" w:history="1">
+          <w:hyperlink w:anchor="_Toc42198336" w:history="1">
             <w:r>
               <w:rPr>
                 <w:rStyle w:val="Hyperlink"/>
@@ -460,7 +455,7 @@
                 <w:noProof/>
                 <w:webHidden/>
               </w:rPr>
-              <w:instrText xml:space="preserve"> PAGEREF _Toc41576421 \h </w:instrText>
+              <w:instrText xml:space="preserve"> PAGEREF _Toc42198336 \h </w:instrText>
             </w:r>
             <w:r>
               <w:rPr>
@@ -504,7 +499,7 @@
               <w:lang w:eastAsia="en-CA"/>
             </w:rPr>
           </w:pPr>
-          <w:hyperlink w:anchor="_Toc41576422" w:history="1">
+          <w:hyperlink w:anchor="_Toc42198337" w:history="1">
             <w:r>
               <w:rPr>
                 <w:rStyle w:val="Hyperlink"/>
@@ -532,7 +527,7 @@
                 <w:noProof/>
                 <w:webHidden/>
               </w:rPr>
-              <w:instrText xml:space="preserve"> PAGEREF _Toc41576422 \h </w:instrText>
+              <w:instrText xml:space="preserve"> PAGEREF _Toc42198337 \h </w:instrText>
             </w:r>
             <w:r>
               <w:rPr>
@@ -552,7 +547,7 @@
                 <w:noProof/>
                 <w:webHidden/>
               </w:rPr>
-              <w:t>4</w:t>
+              <w:t>5</w:t>
             </w:r>
             <w:r>
               <w:rPr>
@@ -576,7 +571,7 @@
               <w:lang w:eastAsia="en-CA"/>
             </w:rPr>
           </w:pPr>
-          <w:hyperlink w:anchor="_Toc41576423" w:history="1">
+          <w:hyperlink w:anchor="_Toc42198338" w:history="1">
             <w:r>
               <w:rPr>
                 <w:rStyle w:val="Hyperlink"/>
@@ -604,7 +599,7 @@
                 <w:noProof/>
                 <w:webHidden/>
               </w:rPr>
-              <w:instrText xml:space="preserve"> PAGEREF _Toc41576423 \h </w:instrText>
+              <w:instrText xml:space="preserve"> PAGEREF _Toc42198338 \h </w:instrText>
             </w:r>
             <w:r>
               <w:rPr>
@@ -624,7 +619,7 @@
                 <w:noProof/>
                 <w:webHidden/>
               </w:rPr>
-              <w:t>4</w:t>
+              <w:t>5</w:t>
             </w:r>
             <w:r>
               <w:rPr>
@@ -648,7 +643,7 @@
               <w:lang w:eastAsia="en-CA"/>
             </w:rPr>
           </w:pPr>
-          <w:hyperlink w:anchor="_Toc41576424" w:history="1">
+          <w:hyperlink w:anchor="_Toc42198339" w:history="1">
             <w:r>
               <w:rPr>
                 <w:rStyle w:val="Hyperlink"/>
@@ -676,7 +671,7 @@
                 <w:noProof/>
                 <w:webHidden/>
               </w:rPr>
-              <w:instrText xml:space="preserve"> PAGEREF _Toc41576424 \h </w:instrText>
+              <w:instrText xml:space="preserve"> PAGEREF _Toc42198339 \h </w:instrText>
             </w:r>
             <w:r>
               <w:rPr>
@@ -696,7 +691,7 @@
                 <w:noProof/>
                 <w:webHidden/>
               </w:rPr>
-              <w:t>6</w:t>
+              <w:t>7</w:t>
             </w:r>
             <w:r>
               <w:rPr>
@@ -720,7 +715,7 @@
               <w:lang w:eastAsia="en-CA"/>
             </w:rPr>
           </w:pPr>
-          <w:hyperlink w:anchor="_Toc41576425" w:history="1">
+          <w:hyperlink w:anchor="_Toc42198340" w:history="1">
             <w:r>
               <w:rPr>
                 <w:rStyle w:val="Hyperlink"/>
@@ -747,7 +742,7 @@
                 <w:noProof/>
                 <w:webHidden/>
               </w:rPr>
-              <w:instrText xml:space="preserve"> PAGEREF _Toc41576425 \h </w:instrText>
+              <w:instrText xml:space="preserve"> PAGEREF _Toc42198340 \h </w:instrText>
             </w:r>
             <w:r>
               <w:rPr>
@@ -767,7 +762,7 @@
                 <w:noProof/>
                 <w:webHidden/>
               </w:rPr>
-              <w:t>7</w:t>
+              <w:t>8</w:t>
             </w:r>
             <w:r>
               <w:rPr>
@@ -791,7 +786,7 @@
               <w:lang w:eastAsia="en-CA"/>
             </w:rPr>
           </w:pPr>
-          <w:hyperlink w:anchor="_Toc41576426" w:history="1">
+          <w:hyperlink w:anchor="_Toc42198341" w:history="1">
             <w:r>
               <w:rPr>
                 <w:rStyle w:val="Hyperlink"/>
@@ -818,7 +813,7 @@
                 <w:noProof/>
                 <w:webHidden/>
               </w:rPr>
-              <w:instrText xml:space="preserve"> PAGEREF _Toc41576426 \h </w:instrText>
+              <w:instrText xml:space="preserve"> PAGEREF _Toc42198341 \h </w:instrText>
             </w:r>
             <w:r>
               <w:rPr>
@@ -838,7 +833,7 @@
                 <w:noProof/>
                 <w:webHidden/>
               </w:rPr>
-              <w:t>7</w:t>
+              <w:t>8</w:t>
             </w:r>
             <w:r>
               <w:rPr>
@@ -862,7 +857,7 @@
               <w:lang w:eastAsia="en-CA"/>
             </w:rPr>
           </w:pPr>
-          <w:hyperlink w:anchor="_Toc41576427" w:history="1">
+          <w:hyperlink w:anchor="_Toc42198342" w:history="1">
             <w:r>
               <w:rPr>
                 <w:rStyle w:val="Hyperlink"/>
@@ -889,7 +884,7 @@
                 <w:noProof/>
                 <w:webHidden/>
               </w:rPr>
-              <w:instrText xml:space="preserve"> PAGEREF _Toc41576427 \h </w:instrText>
+              <w:instrText xml:space="preserve"> PAGEREF _Toc42198342 \h </w:instrText>
             </w:r>
             <w:r>
               <w:rPr>
@@ -909,7 +904,7 @@
                 <w:noProof/>
                 <w:webHidden/>
               </w:rPr>
-              <w:t>7</w:t>
+              <w:t>8</w:t>
             </w:r>
             <w:r>
               <w:rPr>
@@ -933,7 +928,7 @@
               <w:lang w:eastAsia="en-CA"/>
             </w:rPr>
           </w:pPr>
-          <w:hyperlink w:anchor="_Toc41576428" w:history="1">
+          <w:hyperlink w:anchor="_Toc42198343" w:history="1">
             <w:r>
               <w:rPr>
                 <w:rStyle w:val="Hyperlink"/>
@@ -960,7 +955,7 @@
                 <w:noProof/>
                 <w:webHidden/>
               </w:rPr>
-              <w:instrText xml:space="preserve"> PAGEREF _Toc41576428 \h </w:instrText>
+              <w:instrText xml:space="preserve"> PAGEREF _Toc42198343 \h </w:instrText>
             </w:r>
             <w:r>
               <w:rPr>
@@ -980,7 +975,7 @@
                 <w:noProof/>
                 <w:webHidden/>
               </w:rPr>
-              <w:t>8</w:t>
+              <w:t>9</w:t>
             </w:r>
             <w:r>
               <w:rPr>
@@ -1004,7 +999,7 @@
               <w:lang w:eastAsia="en-CA"/>
             </w:rPr>
           </w:pPr>
-          <w:hyperlink w:anchor="_Toc41576429" w:history="1">
+          <w:hyperlink w:anchor="_Toc42198344" w:history="1">
             <w:r>
               <w:rPr>
                 <w:rStyle w:val="Hyperlink"/>
@@ -1031,7 +1026,7 @@
                 <w:noProof/>
                 <w:webHidden/>
               </w:rPr>
-              <w:instrText xml:space="preserve"> PAGEREF _Toc41576429 \h </w:instrText>
+              <w:instrText xml:space="preserve"> PAGEREF _Toc42198344 \h </w:instrText>
             </w:r>
             <w:r>
               <w:rPr>
@@ -1051,7 +1046,7 @@
                 <w:noProof/>
                 <w:webHidden/>
               </w:rPr>
-              <w:t>8</w:t>
+              <w:t>9</w:t>
             </w:r>
             <w:r>
               <w:rPr>
@@ -1075,7 +1070,7 @@
               <w:lang w:eastAsia="en-CA"/>
             </w:rPr>
           </w:pPr>
-          <w:hyperlink w:anchor="_Toc41576430" w:history="1">
+          <w:hyperlink w:anchor="_Toc42198345" w:history="1">
             <w:r>
               <w:rPr>
                 <w:rStyle w:val="Hyperlink"/>
@@ -1102,7 +1097,7 @@
                 <w:noProof/>
                 <w:webHidden/>
               </w:rPr>
-              <w:instrText xml:space="preserve"> PAGEREF _Toc41576430 \h </w:instrText>
+              <w:instrText xml:space="preserve"> PAGEREF _Toc42198345 \h </w:instrText>
             </w:r>
             <w:r>
               <w:rPr>
@@ -1122,7 +1117,7 @@
                 <w:noProof/>
                 <w:webHidden/>
               </w:rPr>
-              <w:t>9</w:t>
+              <w:t>10</w:t>
             </w:r>
             <w:r>
               <w:rPr>
@@ -1146,7 +1141,7 @@
               <w:lang w:eastAsia="en-CA"/>
             </w:rPr>
           </w:pPr>
-          <w:hyperlink w:anchor="_Toc41576431" w:history="1">
+          <w:hyperlink w:anchor="_Toc42198346" w:history="1">
             <w:r>
               <w:rPr>
                 <w:rStyle w:val="Hyperlink"/>
@@ -1183,7 +1178,7 @@
                 <w:noProof/>
                 <w:webHidden/>
               </w:rPr>
-              <w:instrText xml:space="preserve"> PAGEREF _Toc41576431 \h </w:instrText>
+              <w:instrText xml:space="preserve"> PAGEREF _Toc42198346 \h </w:instrText>
             </w:r>
             <w:r>
               <w:rPr>
@@ -1203,7 +1198,7 @@
                 <w:noProof/>
                 <w:webHidden/>
               </w:rPr>
-              <w:t>9</w:t>
+              <w:t>10</w:t>
             </w:r>
             <w:r>
               <w:rPr>
@@ -1227,7 +1222,7 @@
               <w:lang w:eastAsia="en-CA"/>
             </w:rPr>
           </w:pPr>
-          <w:hyperlink w:anchor="_Toc41576432" w:history="1">
+          <w:hyperlink w:anchor="_Toc42198347" w:history="1">
             <w:r>
               <w:rPr>
                 <w:rStyle w:val="Hyperlink"/>
@@ -1256,7 +1251,7 @@
                 <w:noProof/>
                 <w:webHidden/>
               </w:rPr>
-              <w:instrText xml:space="preserve"> PAGEREF _Toc41576432 \h </w:instrText>
+              <w:instrText xml:space="preserve"> PAGEREF _Toc42198347 \h </w:instrText>
             </w:r>
             <w:r>
               <w:rPr>
@@ -1276,7 +1271,7 @@
                 <w:noProof/>
                 <w:webHidden/>
               </w:rPr>
-              <w:t>10</w:t>
+              <w:t>11</w:t>
             </w:r>
             <w:r>
               <w:rPr>
@@ -1300,7 +1295,7 @@
               <w:lang w:eastAsia="en-CA"/>
             </w:rPr>
           </w:pPr>
-          <w:hyperlink w:anchor="_Toc41576433" w:history="1">
+          <w:hyperlink w:anchor="_Toc42198348" w:history="1">
             <w:r>
               <w:rPr>
                 <w:rStyle w:val="Hyperlink"/>
@@ -1327,7 +1322,7 @@
                 <w:noProof/>
                 <w:webHidden/>
               </w:rPr>
-              <w:instrText xml:space="preserve"> PAGEREF _Toc41576433 \h </w:instrText>
+              <w:instrText xml:space="preserve"> PAGEREF _Toc42198348 \h </w:instrText>
             </w:r>
             <w:r>
               <w:rPr>
@@ -1347,7 +1342,7 @@
                 <w:noProof/>
                 <w:webHidden/>
               </w:rPr>
-              <w:t>10</w:t>
+              <w:t>11</w:t>
             </w:r>
             <w:r>
               <w:rPr>
@@ -1371,7 +1366,7 @@
               <w:lang w:eastAsia="en-CA"/>
             </w:rPr>
           </w:pPr>
-          <w:hyperlink w:anchor="_Toc41576434" w:history="1">
+          <w:hyperlink w:anchor="_Toc42198349" w:history="1">
             <w:r>
               <w:rPr>
                 <w:rStyle w:val="Hyperlink"/>
@@ -1398,7 +1393,7 @@
                 <w:noProof/>
                 <w:webHidden/>
               </w:rPr>
-              <w:instrText xml:space="preserve"> PAGEREF _Toc41576434 \h </w:instrText>
+              <w:instrText xml:space="preserve"> PAGEREF _Toc42198349 \h </w:instrText>
             </w:r>
             <w:r>
               <w:rPr>
@@ -1418,7 +1413,7 @@
                 <w:noProof/>
                 <w:webHidden/>
               </w:rPr>
-              <w:t>10</w:t>
+              <w:t>11</w:t>
             </w:r>
             <w:r>
               <w:rPr>
@@ -1443,7 +1438,7 @@
               <w:lang w:eastAsia="en-CA"/>
             </w:rPr>
           </w:pPr>
-          <w:hyperlink w:anchor="_Toc41576435" w:history="1">
+          <w:hyperlink w:anchor="_Toc42198350" w:history="1">
             <w:r>
               <w:rPr>
                 <w:rStyle w:val="Hyperlink"/>
@@ -1486,7 +1481,7 @@
                 <w:noProof/>
                 <w:webHidden/>
               </w:rPr>
-              <w:instrText xml:space="preserve"> PAGEREF _Toc41576435 \h </w:instrText>
+              <w:instrText xml:space="preserve"> PAGEREF _Toc42198350 \h </w:instrText>
             </w:r>
             <w:r>
               <w:rPr>
@@ -1506,7 +1501,7 @@
                 <w:noProof/>
                 <w:webHidden/>
               </w:rPr>
-              <w:t>10</w:t>
+              <w:t>11</w:t>
             </w:r>
             <w:r>
               <w:rPr>
@@ -1531,7 +1526,7 @@
               <w:lang w:eastAsia="en-CA"/>
             </w:rPr>
           </w:pPr>
-          <w:hyperlink w:anchor="_Toc41576436" w:history="1">
+          <w:hyperlink w:anchor="_Toc42198351" w:history="1">
             <w:r>
               <w:rPr>
                 <w:rStyle w:val="Hyperlink"/>
@@ -1574,7 +1569,7 @@
                 <w:noProof/>
                 <w:webHidden/>
               </w:rPr>
-              <w:instrText xml:space="preserve"> PAGEREF _Toc41576436 \h </w:instrText>
+              <w:instrText xml:space="preserve"> PAGEREF _Toc42198351 \h </w:instrText>
             </w:r>
             <w:r>
               <w:rPr>
@@ -1594,7 +1589,7 @@
                 <w:noProof/>
                 <w:webHidden/>
               </w:rPr>
-              <w:t>10</w:t>
+              <w:t>11</w:t>
             </w:r>
             <w:r>
               <w:rPr>
@@ -1619,7 +1614,7 @@
               <w:lang w:eastAsia="en-CA"/>
             </w:rPr>
           </w:pPr>
-          <w:hyperlink w:anchor="_Toc41576437" w:history="1">
+          <w:hyperlink w:anchor="_Toc42198352" w:history="1">
             <w:r>
               <w:rPr>
                 <w:rStyle w:val="Hyperlink"/>
@@ -1662,7 +1657,7 @@
                 <w:noProof/>
                 <w:webHidden/>
               </w:rPr>
-              <w:instrText xml:space="preserve"> PAGEREF _Toc41576437 \h </w:instrText>
+              <w:instrText xml:space="preserve"> PAGEREF _Toc42198352 \h </w:instrText>
             </w:r>
             <w:r>
               <w:rPr>
@@ -1682,7 +1677,7 @@
                 <w:noProof/>
                 <w:webHidden/>
               </w:rPr>
-              <w:t>10</w:t>
+              <w:t>11</w:t>
             </w:r>
             <w:r>
               <w:rPr>
@@ -1706,7 +1701,7 @@
               <w:lang w:eastAsia="en-CA"/>
             </w:rPr>
           </w:pPr>
-          <w:hyperlink w:anchor="_Toc41576438" w:history="1">
+          <w:hyperlink w:anchor="_Toc42198353" w:history="1">
             <w:r>
               <w:rPr>
                 <w:rStyle w:val="Hyperlink"/>
@@ -1733,7 +1728,7 @@
                 <w:noProof/>
                 <w:webHidden/>
               </w:rPr>
-              <w:instrText xml:space="preserve"> PAGEREF _Toc41576438 \h </w:instrText>
+              <w:instrText xml:space="preserve"> PAGEREF _Toc42198353 \h </w:instrText>
             </w:r>
             <w:r>
               <w:rPr>
@@ -1753,7 +1748,7 @@
                 <w:noProof/>
                 <w:webHidden/>
               </w:rPr>
-              <w:t>11</w:t>
+              <w:t>12</w:t>
             </w:r>
             <w:r>
               <w:rPr>
@@ -1777,7 +1772,7 @@
               <w:lang w:eastAsia="en-CA"/>
             </w:rPr>
           </w:pPr>
-          <w:hyperlink w:anchor="_Toc41576439" w:history="1">
+          <w:hyperlink w:anchor="_Toc42198354" w:history="1">
             <w:r>
               <w:rPr>
                 <w:rStyle w:val="Hyperlink"/>
@@ -1806,7 +1801,7 @@
                 <w:noProof/>
                 <w:webHidden/>
               </w:rPr>
-              <w:instrText xml:space="preserve"> PAGEREF _Toc41576439 \h </w:instrText>
+              <w:instrText xml:space="preserve"> PAGEREF _Toc42198354 \h </w:instrText>
             </w:r>
             <w:r>
               <w:rPr>
@@ -1826,7 +1821,7 @@
                 <w:noProof/>
                 <w:webHidden/>
               </w:rPr>
-              <w:t>11</w:t>
+              <w:t>12</w:t>
             </w:r>
             <w:r>
               <w:rPr>
@@ -1850,7 +1845,7 @@
               <w:lang w:eastAsia="en-CA"/>
             </w:rPr>
           </w:pPr>
-          <w:hyperlink w:anchor="_Toc41576440" w:history="1">
+          <w:hyperlink w:anchor="_Toc42198355" w:history="1">
             <w:r>
               <w:rPr>
                 <w:rStyle w:val="Hyperlink"/>
@@ -1879,7 +1874,7 @@
                 <w:noProof/>
                 <w:webHidden/>
               </w:rPr>
-              <w:instrText xml:space="preserve"> PAGEREF _Toc41576440 \h </w:instrText>
+              <w:instrText xml:space="preserve"> PAGEREF _Toc42198355 \h </w:instrText>
             </w:r>
             <w:r>
               <w:rPr>
@@ -1899,7 +1894,7 @@
                 <w:noProof/>
                 <w:webHidden/>
               </w:rPr>
-              <w:t>12</w:t>
+              <w:t>13</w:t>
             </w:r>
             <w:r>
               <w:rPr>
@@ -1923,7 +1918,7 @@
               <w:lang w:eastAsia="en-CA"/>
             </w:rPr>
           </w:pPr>
-          <w:hyperlink w:anchor="_Toc41576441" w:history="1">
+          <w:hyperlink w:anchor="_Toc42198356" w:history="1">
             <w:r>
               <w:rPr>
                 <w:rStyle w:val="Hyperlink"/>
@@ -1951,7 +1946,7 @@
                 <w:noProof/>
                 <w:webHidden/>
               </w:rPr>
-              <w:instrText xml:space="preserve"> PAGEREF _Toc41576441 \h </w:instrText>
+              <w:instrText xml:space="preserve"> PAGEREF _Toc42198356 \h </w:instrText>
             </w:r>
             <w:r>
               <w:rPr>
@@ -1971,7 +1966,7 @@
                 <w:noProof/>
                 <w:webHidden/>
               </w:rPr>
-              <w:t>13</w:t>
+              <w:t>14</w:t>
             </w:r>
             <w:r>
               <w:rPr>
@@ -1995,7 +1990,7 @@
               <w:lang w:eastAsia="en-CA"/>
             </w:rPr>
           </w:pPr>
-          <w:hyperlink w:anchor="_Toc41576442" w:history="1">
+          <w:hyperlink w:anchor="_Toc42198357" w:history="1">
             <w:r>
               <w:rPr>
                 <w:rStyle w:val="Hyperlink"/>
@@ -2023,7 +2018,7 @@
                 <w:noProof/>
                 <w:webHidden/>
               </w:rPr>
-              <w:instrText xml:space="preserve"> PAGEREF _Toc41576442 \h </w:instrText>
+              <w:instrText xml:space="preserve"> PAGEREF _Toc42198357 \h </w:instrText>
             </w:r>
             <w:r>
               <w:rPr>
@@ -2043,7 +2038,7 @@
                 <w:noProof/>
                 <w:webHidden/>
               </w:rPr>
-              <w:t>13</w:t>
+              <w:t>14</w:t>
             </w:r>
             <w:r>
               <w:rPr>
@@ -2067,7 +2062,7 @@
               <w:lang w:eastAsia="en-CA"/>
             </w:rPr>
           </w:pPr>
-          <w:hyperlink w:anchor="_Toc41576443" w:history="1">
+          <w:hyperlink w:anchor="_Toc42198358" w:history="1">
             <w:r>
               <w:rPr>
                 <w:rStyle w:val="Hyperlink"/>
@@ -2095,7 +2090,7 @@
                 <w:noProof/>
                 <w:webHidden/>
               </w:rPr>
-              <w:instrText xml:space="preserve"> PAGEREF _Toc41576443 \h </w:instrText>
+              <w:instrText xml:space="preserve"> PAGEREF _Toc42198358 \h </w:instrText>
             </w:r>
             <w:r>
               <w:rPr>
@@ -2115,7 +2110,7 @@
                 <w:noProof/>
                 <w:webHidden/>
               </w:rPr>
-              <w:t>13</w:t>
+              <w:t>14</w:t>
             </w:r>
             <w:r>
               <w:rPr>
@@ -2139,7 +2134,7 @@
               <w:lang w:eastAsia="en-CA"/>
             </w:rPr>
           </w:pPr>
-          <w:hyperlink w:anchor="_Toc41576444" w:history="1">
+          <w:hyperlink w:anchor="_Toc42198359" w:history="1">
             <w:r>
               <w:rPr>
                 <w:rStyle w:val="Hyperlink"/>
@@ -2166,7 +2161,7 @@
                 <w:noProof/>
                 <w:webHidden/>
               </w:rPr>
-              <w:instrText xml:space="preserve"> PAGEREF _Toc41576444 \h </w:instrText>
+              <w:instrText xml:space="preserve"> PAGEREF _Toc42198359 \h </w:instrText>
             </w:r>
             <w:r>
               <w:rPr>
@@ -2186,7 +2181,7 @@
                 <w:noProof/>
                 <w:webHidden/>
               </w:rPr>
-              <w:t>13</w:t>
+              <w:t>14</w:t>
             </w:r>
             <w:r>
               <w:rPr>
@@ -2210,7 +2205,7 @@
               <w:lang w:eastAsia="en-CA"/>
             </w:rPr>
           </w:pPr>
-          <w:hyperlink w:anchor="_Toc41576445" w:history="1">
+          <w:hyperlink w:anchor="_Toc42198360" w:history="1">
             <w:r>
               <w:rPr>
                 <w:rStyle w:val="Hyperlink"/>
@@ -2237,7 +2232,7 @@
                 <w:noProof/>
                 <w:webHidden/>
               </w:rPr>
-              <w:instrText xml:space="preserve"> PAGEREF _Toc41576445 \h </w:instrText>
+              <w:instrText xml:space="preserve"> PAGEREF _Toc42198360 \h </w:instrText>
             </w:r>
             <w:r>
               <w:rPr>
@@ -2257,7 +2252,7 @@
                 <w:noProof/>
                 <w:webHidden/>
               </w:rPr>
-              <w:t>14</w:t>
+              <w:t>15</w:t>
             </w:r>
             <w:r>
               <w:rPr>
@@ -2281,7 +2276,7 @@
               <w:lang w:eastAsia="en-CA"/>
             </w:rPr>
           </w:pPr>
-          <w:hyperlink w:anchor="_Toc41576446" w:history="1">
+          <w:hyperlink w:anchor="_Toc42198361" w:history="1">
             <w:r>
               <w:rPr>
                 <w:rStyle w:val="Hyperlink"/>
@@ -2309,7 +2304,7 @@
                 <w:noProof/>
                 <w:webHidden/>
               </w:rPr>
-              <w:instrText xml:space="preserve"> PAGEREF _Toc41576446 \h </w:instrText>
+              <w:instrText xml:space="preserve"> PAGEREF _Toc42198361 \h </w:instrText>
             </w:r>
             <w:r>
               <w:rPr>
@@ -2329,7 +2324,7 @@
                 <w:noProof/>
                 <w:webHidden/>
               </w:rPr>
-              <w:t>14</w:t>
+              <w:t>15</w:t>
             </w:r>
             <w:r>
               <w:rPr>
@@ -2353,7 +2348,7 @@
               <w:lang w:eastAsia="en-CA"/>
             </w:rPr>
           </w:pPr>
-          <w:hyperlink w:anchor="_Toc41576447" w:history="1">
+          <w:hyperlink w:anchor="_Toc42198362" w:history="1">
             <w:r>
               <w:rPr>
                 <w:rStyle w:val="Hyperlink"/>
@@ -2380,7 +2375,7 @@
                 <w:noProof/>
                 <w:webHidden/>
               </w:rPr>
-              <w:instrText xml:space="preserve"> PAGEREF _Toc41576447 \h </w:instrText>
+              <w:instrText xml:space="preserve"> PAGEREF _Toc42198362 \h </w:instrText>
             </w:r>
             <w:r>
               <w:rPr>
@@ -2400,7 +2395,7 @@
                 <w:noProof/>
                 <w:webHidden/>
               </w:rPr>
-              <w:t>14</w:t>
+              <w:t>15</w:t>
             </w:r>
             <w:r>
               <w:rPr>
@@ -2424,7 +2419,7 @@
               <w:lang w:eastAsia="en-CA"/>
             </w:rPr>
           </w:pPr>
-          <w:hyperlink w:anchor="_Toc41576448" w:history="1">
+          <w:hyperlink w:anchor="_Toc42198363" w:history="1">
             <w:r>
               <w:rPr>
                 <w:rStyle w:val="Hyperlink"/>
@@ -2452,7 +2447,7 @@
                 <w:noProof/>
                 <w:webHidden/>
               </w:rPr>
-              <w:instrText xml:space="preserve"> PAGEREF _Toc41576448 \h </w:instrText>
+              <w:instrText xml:space="preserve"> PAGEREF _Toc42198363 \h </w:instrText>
             </w:r>
             <w:r>
               <w:rPr>
@@ -2472,7 +2467,7 @@
                 <w:noProof/>
                 <w:webHidden/>
               </w:rPr>
-              <w:t>14</w:t>
+              <w:t>15</w:t>
             </w:r>
             <w:r>
               <w:rPr>
@@ -2496,7 +2491,7 @@
               <w:lang w:eastAsia="en-CA"/>
             </w:rPr>
           </w:pPr>
-          <w:hyperlink w:anchor="_Toc41576449" w:history="1">
+          <w:hyperlink w:anchor="_Toc42198364" w:history="1">
             <w:r>
               <w:rPr>
                 <w:rStyle w:val="Hyperlink"/>
@@ -2524,7 +2519,7 @@
                 <w:noProof/>
                 <w:webHidden/>
               </w:rPr>
-              <w:instrText xml:space="preserve"> PAGEREF _Toc41576449 \h </w:instrText>
+              <w:instrText xml:space="preserve"> PAGEREF _Toc42198364 \h </w:instrText>
             </w:r>
             <w:r>
               <w:rPr>
@@ -2544,7 +2539,7 @@
                 <w:noProof/>
                 <w:webHidden/>
               </w:rPr>
-              <w:t>14</w:t>
+              <w:t>15</w:t>
             </w:r>
             <w:r>
               <w:rPr>
@@ -2568,7 +2563,7 @@
               <w:lang w:eastAsia="en-CA"/>
             </w:rPr>
           </w:pPr>
-          <w:hyperlink w:anchor="_Toc41576450" w:history="1">
+          <w:hyperlink w:anchor="_Toc42198365" w:history="1">
             <w:r>
               <w:rPr>
                 <w:rStyle w:val="Hyperlink"/>
@@ -2596,7 +2591,7 @@
                 <w:noProof/>
                 <w:webHidden/>
               </w:rPr>
-              <w:instrText xml:space="preserve"> PAGEREF _Toc41576450 \h </w:instrText>
+              <w:instrText xml:space="preserve"> PAGEREF _Toc42198365 \h </w:instrText>
             </w:r>
             <w:r>
               <w:rPr>
@@ -2616,7 +2611,7 @@
                 <w:noProof/>
                 <w:webHidden/>
               </w:rPr>
-              <w:t>14</w:t>
+              <w:t>15</w:t>
             </w:r>
             <w:r>
               <w:rPr>
@@ -2640,7 +2635,7 @@
               <w:lang w:eastAsia="en-CA"/>
             </w:rPr>
           </w:pPr>
-          <w:hyperlink w:anchor="_Toc41576451" w:history="1">
+          <w:hyperlink w:anchor="_Toc42198366" w:history="1">
             <w:r>
               <w:rPr>
                 <w:rStyle w:val="Hyperlink"/>
@@ -2668,7 +2663,7 @@
                 <w:noProof/>
                 <w:webHidden/>
               </w:rPr>
-              <w:instrText xml:space="preserve"> PAGEREF _Toc41576451 \h </w:instrText>
+              <w:instrText xml:space="preserve"> PAGEREF _Toc42198366 \h </w:instrText>
             </w:r>
             <w:r>
               <w:rPr>
@@ -2688,7 +2683,7 @@
                 <w:noProof/>
                 <w:webHidden/>
               </w:rPr>
-              <w:t>15</w:t>
+              <w:t>16</w:t>
             </w:r>
             <w:r>
               <w:rPr>
@@ -2712,7 +2707,7 @@
               <w:lang w:eastAsia="en-CA"/>
             </w:rPr>
           </w:pPr>
-          <w:hyperlink w:anchor="_Toc41576452" w:history="1">
+          <w:hyperlink w:anchor="_Toc42198367" w:history="1">
             <w:r>
               <w:rPr>
                 <w:rStyle w:val="Hyperlink"/>
@@ -2740,7 +2735,7 @@
                 <w:noProof/>
                 <w:webHidden/>
               </w:rPr>
-              <w:instrText xml:space="preserve"> PAGEREF _Toc41576452 \h </w:instrText>
+              <w:instrText xml:space="preserve"> PAGEREF _Toc42198367 \h </w:instrText>
             </w:r>
             <w:r>
               <w:rPr>
@@ -2760,7 +2755,7 @@
                 <w:noProof/>
                 <w:webHidden/>
               </w:rPr>
-              <w:t>15</w:t>
+              <w:t>16</w:t>
             </w:r>
             <w:r>
               <w:rPr>
@@ -2784,7 +2779,7 @@
               <w:lang w:eastAsia="en-CA"/>
             </w:rPr>
           </w:pPr>
-          <w:hyperlink w:anchor="_Toc41576453" w:history="1">
+          <w:hyperlink w:anchor="_Toc42198368" w:history="1">
             <w:r>
               <w:rPr>
                 <w:rStyle w:val="Hyperlink"/>
@@ -2812,7 +2807,7 @@
                 <w:noProof/>
                 <w:webHidden/>
               </w:rPr>
-              <w:instrText xml:space="preserve"> PAGEREF _Toc41576453 \h </w:instrText>
+              <w:instrText xml:space="preserve"> PAGEREF _Toc42198368 \h </w:instrText>
             </w:r>
             <w:r>
               <w:rPr>
@@ -2832,7 +2827,7 @@
                 <w:noProof/>
                 <w:webHidden/>
               </w:rPr>
-              <w:t>15</w:t>
+              <w:t>16</w:t>
             </w:r>
             <w:r>
               <w:rPr>
@@ -2856,7 +2851,7 @@
               <w:lang w:eastAsia="en-CA"/>
             </w:rPr>
           </w:pPr>
-          <w:hyperlink w:anchor="_Toc41576454" w:history="1">
+          <w:hyperlink w:anchor="_Toc42198369" w:history="1">
             <w:r>
               <w:rPr>
                 <w:rStyle w:val="Hyperlink"/>
@@ -2884,7 +2879,7 @@
                 <w:noProof/>
                 <w:webHidden/>
               </w:rPr>
-              <w:instrText xml:space="preserve"> PAGEREF _Toc41576454 \h </w:instrText>
+              <w:instrText xml:space="preserve"> PAGEREF _Toc42198369 \h </w:instrText>
             </w:r>
             <w:r>
               <w:rPr>
@@ -2904,7 +2899,7 @@
                 <w:noProof/>
                 <w:webHidden/>
               </w:rPr>
-              <w:t>16</w:t>
+              <w:t>17</w:t>
             </w:r>
             <w:r>
               <w:rPr>
@@ -2928,7 +2923,7 @@
               <w:lang w:eastAsia="en-CA"/>
             </w:rPr>
           </w:pPr>
-          <w:hyperlink w:anchor="_Toc41576455" w:history="1">
+          <w:hyperlink w:anchor="_Toc42198370" w:history="1">
             <w:r>
               <w:rPr>
                 <w:rStyle w:val="Hyperlink"/>
@@ -2956,7 +2951,7 @@
                 <w:noProof/>
                 <w:webHidden/>
               </w:rPr>
-              <w:instrText xml:space="preserve"> PAGEREF _Toc41576455 \h </w:instrText>
+              <w:instrText xml:space="preserve"> PAGEREF _Toc42198370 \h </w:instrText>
             </w:r>
             <w:r>
               <w:rPr>
@@ -2976,7 +2971,7 @@
                 <w:noProof/>
                 <w:webHidden/>
               </w:rPr>
-              <w:t>16</w:t>
+              <w:t>17</w:t>
             </w:r>
             <w:r>
               <w:rPr>
@@ -3000,7 +2995,7 @@
               <w:lang w:eastAsia="en-CA"/>
             </w:rPr>
           </w:pPr>
-          <w:hyperlink w:anchor="_Toc41576456" w:history="1">
+          <w:hyperlink w:anchor="_Toc42198371" w:history="1">
             <w:r>
               <w:rPr>
                 <w:rStyle w:val="Hyperlink"/>
@@ -3027,7 +3022,7 @@
                 <w:noProof/>
                 <w:webHidden/>
               </w:rPr>
-              <w:instrText xml:space="preserve"> PAGEREF _Toc41576456 \h </w:instrText>
+              <w:instrText xml:space="preserve"> PAGEREF _Toc42198371 \h </w:instrText>
             </w:r>
             <w:r>
               <w:rPr>
@@ -3047,7 +3042,7 @@
                 <w:noProof/>
                 <w:webHidden/>
               </w:rPr>
-              <w:t>16</w:t>
+              <w:t>17</w:t>
             </w:r>
             <w:r>
               <w:rPr>
@@ -3071,7 +3066,7 @@
               <w:lang w:eastAsia="en-CA"/>
             </w:rPr>
           </w:pPr>
-          <w:hyperlink w:anchor="_Toc41576457" w:history="1">
+          <w:hyperlink w:anchor="_Toc42198372" w:history="1">
             <w:r>
               <w:rPr>
                 <w:rStyle w:val="Hyperlink"/>
@@ -3098,7 +3093,7 @@
                 <w:noProof/>
                 <w:webHidden/>
               </w:rPr>
-              <w:instrText xml:space="preserve"> PAGEREF _Toc41576457 \h </w:instrText>
+              <w:instrText xml:space="preserve"> PAGEREF _Toc42198372 \h </w:instrText>
             </w:r>
             <w:r>
               <w:rPr>
@@ -3118,7 +3113,7 @@
                 <w:noProof/>
                 <w:webHidden/>
               </w:rPr>
-              <w:t>16</w:t>
+              <w:t>17</w:t>
             </w:r>
             <w:r>
               <w:rPr>
@@ -3142,7 +3137,7 @@
               <w:lang w:eastAsia="en-CA"/>
             </w:rPr>
           </w:pPr>
-          <w:hyperlink w:anchor="_Toc41576458" w:history="1">
+          <w:hyperlink w:anchor="_Toc42198373" w:history="1">
             <w:r>
               <w:rPr>
                 <w:rStyle w:val="Hyperlink"/>
@@ -3169,7 +3164,7 @@
                 <w:noProof/>
                 <w:webHidden/>
               </w:rPr>
-              <w:instrText xml:space="preserve"> PAGEREF _Toc41576458 \h </w:instrText>
+              <w:instrText xml:space="preserve"> PAGEREF _Toc42198373 \h </w:instrText>
             </w:r>
             <w:r>
               <w:rPr>
@@ -3189,7 +3184,7 @@
                 <w:noProof/>
                 <w:webHidden/>
               </w:rPr>
-              <w:t>16</w:t>
+              <w:t>17</w:t>
             </w:r>
             <w:r>
               <w:rPr>
@@ -3213,7 +3208,7 @@
               <w:lang w:eastAsia="en-CA"/>
             </w:rPr>
           </w:pPr>
-          <w:hyperlink w:anchor="_Toc41576459" w:history="1">
+          <w:hyperlink w:anchor="_Toc42198374" w:history="1">
             <w:r>
               <w:rPr>
                 <w:rStyle w:val="Hyperlink"/>
@@ -3240,7 +3235,7 @@
                 <w:noProof/>
                 <w:webHidden/>
               </w:rPr>
-              <w:instrText xml:space="preserve"> PAGEREF _Toc41576459 \h </w:instrText>
+              <w:instrText xml:space="preserve"> PAGEREF _Toc42198374 \h </w:instrText>
             </w:r>
             <w:r>
               <w:rPr>
@@ -3260,7 +3255,7 @@
                 <w:noProof/>
                 <w:webHidden/>
               </w:rPr>
-              <w:t>17</w:t>
+              <w:t>18</w:t>
             </w:r>
             <w:r>
               <w:rPr>
@@ -3284,7 +3279,7 @@
               <w:lang w:eastAsia="en-CA"/>
             </w:rPr>
           </w:pPr>
-          <w:hyperlink w:anchor="_Toc41576460" w:history="1">
+          <w:hyperlink w:anchor="_Toc42198375" w:history="1">
             <w:r>
               <w:rPr>
                 <w:rStyle w:val="Hyperlink"/>
@@ -3311,7 +3306,7 @@
                 <w:noProof/>
                 <w:webHidden/>
               </w:rPr>
-              <w:instrText xml:space="preserve"> PAGEREF _Toc41576460 \h </w:instrText>
+              <w:instrText xml:space="preserve"> PAGEREF _Toc42198375 \h </w:instrText>
             </w:r>
             <w:r>
               <w:rPr>
@@ -3331,7 +3326,7 @@
                 <w:noProof/>
                 <w:webHidden/>
               </w:rPr>
-              <w:t>18</w:t>
+              <w:t>19</w:t>
             </w:r>
             <w:r>
               <w:rPr>
@@ -3355,7 +3350,7 @@
               <w:lang w:eastAsia="en-CA"/>
             </w:rPr>
           </w:pPr>
-          <w:hyperlink w:anchor="_Toc41576461" w:history="1">
+          <w:hyperlink w:anchor="_Toc42198376" w:history="1">
             <w:r>
               <w:rPr>
                 <w:rStyle w:val="Hyperlink"/>
@@ -3382,7 +3377,7 @@
                 <w:noProof/>
                 <w:webHidden/>
               </w:rPr>
-              <w:instrText xml:space="preserve"> PAGEREF _Toc41576461 \h </w:instrText>
+              <w:instrText xml:space="preserve"> PAGEREF _Toc42198376 \h </w:instrText>
             </w:r>
             <w:r>
               <w:rPr>
@@ -3402,7 +3397,7 @@
                 <w:noProof/>
                 <w:webHidden/>
               </w:rPr>
-              <w:t>18</w:t>
+              <w:t>19</w:t>
             </w:r>
             <w:r>
               <w:rPr>
@@ -3426,14 +3421,7 @@
               <w:lang w:eastAsia="en-CA"/>
             </w:rPr>
           </w:pPr>
-          <w:hyperlink w:anchor="_Toc41576462" w:history="1">
-            <w:r>
-              <w:rPr>
-                <w:rStyle w:val="Hyperlink"/>
-                <w:noProof/>
-              </w:rPr>
-              <w:t>Login Page</w:t>
-            </w:r>
+          <w:hyperlink w:anchor="_Toc42198377" w:history="1">
             <w:r>
               <w:rPr>
                 <w:noProof/>
@@ -3453,7 +3441,7 @@
                 <w:noProof/>
                 <w:webHidden/>
               </w:rPr>
-              <w:instrText xml:space="preserve"> PAGEREF _Toc41576462 \h </w:instrText>
+              <w:instrText xml:space="preserve"> PAGEREF _Toc42198377 \h </w:instrText>
             </w:r>
             <w:r>
               <w:rPr>
@@ -3473,7 +3461,7 @@
                 <w:noProof/>
                 <w:webHidden/>
               </w:rPr>
-              <w:t>18</w:t>
+              <w:t>19</w:t>
             </w:r>
             <w:r>
               <w:rPr>
@@ -3497,13 +3485,13 @@
               <w:lang w:eastAsia="en-CA"/>
             </w:rPr>
           </w:pPr>
-          <w:hyperlink w:anchor="_Toc41576463" w:history="1">
+          <w:hyperlink w:anchor="_Toc42198378" w:history="1">
             <w:r>
               <w:rPr>
                 <w:rStyle w:val="Hyperlink"/>
                 <w:noProof/>
               </w:rPr>
-              <w:t>Profile Page</w:t>
+              <w:t>Success Page</w:t>
             </w:r>
             <w:r>
               <w:rPr>
@@ -3524,7 +3512,7 @@
                 <w:noProof/>
                 <w:webHidden/>
               </w:rPr>
-              <w:instrText xml:space="preserve"> PAGEREF _Toc41576463 \h </w:instrText>
+              <w:instrText xml:space="preserve"> PAGEREF _Toc42198378 \h </w:instrText>
             </w:r>
             <w:r>
               <w:rPr>
@@ -3568,14 +3556,7 @@
               <w:lang w:eastAsia="en-CA"/>
             </w:rPr>
           </w:pPr>
-          <w:hyperlink w:anchor="_Toc41576464" w:history="1">
-            <w:r>
-              <w:rPr>
-                <w:rStyle w:val="Hyperlink"/>
-                <w:noProof/>
-              </w:rPr>
-              <w:t>List View</w:t>
-            </w:r>
+          <w:hyperlink w:anchor="_Toc42198379" w:history="1">
             <w:r>
               <w:rPr>
                 <w:noProof/>
@@ -3595,7 +3576,7 @@
                 <w:noProof/>
                 <w:webHidden/>
               </w:rPr>
-              <w:instrText xml:space="preserve"> PAGEREF _Toc41576464 \h </w:instrText>
+              <w:instrText xml:space="preserve"> PAGEREF _Toc42198379 \h </w:instrText>
             </w:r>
             <w:r>
               <w:rPr>
@@ -3639,12 +3620,353 @@
               <w:lang w:eastAsia="en-CA"/>
             </w:rPr>
           </w:pPr>
-          <w:hyperlink w:anchor="_Toc41576465" w:history="1">
+          <w:hyperlink w:anchor="_Toc42198380" w:history="1">
             <w:r>
               <w:rPr>
                 <w:rStyle w:val="Hyperlink"/>
                 <w:noProof/>
               </w:rPr>
+              <w:t>Login Page</w:t>
+            </w:r>
+            <w:r>
+              <w:rPr>
+                <w:noProof/>
+                <w:webHidden/>
+              </w:rPr>
+              <w:tab/>
+            </w:r>
+            <w:r>
+              <w:rPr>
+                <w:noProof/>
+                <w:webHidden/>
+              </w:rPr>
+              <w:fldChar w:fldCharType="begin"/>
+            </w:r>
+            <w:r>
+              <w:rPr>
+                <w:noProof/>
+                <w:webHidden/>
+              </w:rPr>
+              <w:instrText xml:space="preserve"> PAGEREF _Toc42198380 \h </w:instrText>
+            </w:r>
+            <w:r>
+              <w:rPr>
+                <w:noProof/>
+                <w:webHidden/>
+              </w:rPr>
+            </w:r>
+            <w:r>
+              <w:rPr>
+                <w:noProof/>
+                <w:webHidden/>
+              </w:rPr>
+              <w:fldChar w:fldCharType="separate"/>
+            </w:r>
+            <w:r>
+              <w:rPr>
+                <w:noProof/>
+                <w:webHidden/>
+              </w:rPr>
+              <w:t>20</w:t>
+            </w:r>
+            <w:r>
+              <w:rPr>
+                <w:noProof/>
+                <w:webHidden/>
+              </w:rPr>
+              <w:fldChar w:fldCharType="end"/>
+            </w:r>
+          </w:hyperlink>
+        </w:p>
+        <w:p>
+          <w:pPr>
+            <w:pStyle w:val="TOC2"/>
+            <w:tabs>
+              <w:tab w:val="right" w:leader="dot" w:pos="9350"/>
+            </w:tabs>
+            <w:rPr>
+              <w:rFonts w:asciiTheme="minorHAnsi" w:eastAsiaTheme="minorEastAsia" w:hAnsiTheme="minorHAnsi"/>
+              <w:noProof/>
+              <w:sz w:val="22"/>
+              <w:lang w:eastAsia="en-CA"/>
+            </w:rPr>
+          </w:pPr>
+          <w:hyperlink w:anchor="_Toc42198381" w:history="1">
+            <w:r>
+              <w:rPr>
+                <w:noProof/>
+                <w:webHidden/>
+              </w:rPr>
+              <w:tab/>
+            </w:r>
+            <w:r>
+              <w:rPr>
+                <w:noProof/>
+                <w:webHidden/>
+              </w:rPr>
+              <w:fldChar w:fldCharType="begin"/>
+            </w:r>
+            <w:r>
+              <w:rPr>
+                <w:noProof/>
+                <w:webHidden/>
+              </w:rPr>
+              <w:instrText xml:space="preserve"> PAGEREF _Toc42198381 \h </w:instrText>
+            </w:r>
+            <w:r>
+              <w:rPr>
+                <w:noProof/>
+                <w:webHidden/>
+              </w:rPr>
+            </w:r>
+            <w:r>
+              <w:rPr>
+                <w:noProof/>
+                <w:webHidden/>
+              </w:rPr>
+              <w:fldChar w:fldCharType="separate"/>
+            </w:r>
+            <w:r>
+              <w:rPr>
+                <w:noProof/>
+                <w:webHidden/>
+              </w:rPr>
+              <w:t>20</w:t>
+            </w:r>
+            <w:r>
+              <w:rPr>
+                <w:noProof/>
+                <w:webHidden/>
+              </w:rPr>
+              <w:fldChar w:fldCharType="end"/>
+            </w:r>
+          </w:hyperlink>
+        </w:p>
+        <w:p>
+          <w:pPr>
+            <w:pStyle w:val="TOC2"/>
+            <w:tabs>
+              <w:tab w:val="right" w:leader="dot" w:pos="9350"/>
+            </w:tabs>
+            <w:rPr>
+              <w:rFonts w:asciiTheme="minorHAnsi" w:eastAsiaTheme="minorEastAsia" w:hAnsiTheme="minorHAnsi"/>
+              <w:noProof/>
+              <w:sz w:val="22"/>
+              <w:lang w:eastAsia="en-CA"/>
+            </w:rPr>
+          </w:pPr>
+          <w:hyperlink w:anchor="_Toc42198382" w:history="1">
+            <w:r>
+              <w:rPr>
+                <w:rStyle w:val="Hyperlink"/>
+                <w:noProof/>
+              </w:rPr>
+              <w:t>Login Success</w:t>
+            </w:r>
+            <w:r>
+              <w:rPr>
+                <w:noProof/>
+                <w:webHidden/>
+              </w:rPr>
+              <w:tab/>
+            </w:r>
+            <w:r>
+              <w:rPr>
+                <w:noProof/>
+                <w:webHidden/>
+              </w:rPr>
+              <w:fldChar w:fldCharType="begin"/>
+            </w:r>
+            <w:r>
+              <w:rPr>
+                <w:noProof/>
+                <w:webHidden/>
+              </w:rPr>
+              <w:instrText xml:space="preserve"> PAGEREF _Toc42198382 \h </w:instrText>
+            </w:r>
+            <w:r>
+              <w:rPr>
+                <w:noProof/>
+                <w:webHidden/>
+              </w:rPr>
+            </w:r>
+            <w:r>
+              <w:rPr>
+                <w:noProof/>
+                <w:webHidden/>
+              </w:rPr>
+              <w:fldChar w:fldCharType="separate"/>
+            </w:r>
+            <w:r>
+              <w:rPr>
+                <w:noProof/>
+                <w:webHidden/>
+              </w:rPr>
+              <w:t>20</w:t>
+            </w:r>
+            <w:r>
+              <w:rPr>
+                <w:noProof/>
+                <w:webHidden/>
+              </w:rPr>
+              <w:fldChar w:fldCharType="end"/>
+            </w:r>
+          </w:hyperlink>
+        </w:p>
+        <w:p>
+          <w:pPr>
+            <w:pStyle w:val="TOC2"/>
+            <w:tabs>
+              <w:tab w:val="right" w:leader="dot" w:pos="9350"/>
+            </w:tabs>
+            <w:rPr>
+              <w:rFonts w:asciiTheme="minorHAnsi" w:eastAsiaTheme="minorEastAsia" w:hAnsiTheme="minorHAnsi"/>
+              <w:noProof/>
+              <w:sz w:val="22"/>
+              <w:lang w:eastAsia="en-CA"/>
+            </w:rPr>
+          </w:pPr>
+          <w:hyperlink w:anchor="_Toc42198383" w:history="1">
+            <w:r>
+              <w:rPr>
+                <w:noProof/>
+                <w:webHidden/>
+              </w:rPr>
+              <w:tab/>
+            </w:r>
+            <w:r>
+              <w:rPr>
+                <w:noProof/>
+                <w:webHidden/>
+              </w:rPr>
+              <w:fldChar w:fldCharType="begin"/>
+            </w:r>
+            <w:r>
+              <w:rPr>
+                <w:noProof/>
+                <w:webHidden/>
+              </w:rPr>
+              <w:instrText xml:space="preserve"> PAGEREF _Toc42198383 \h </w:instrText>
+            </w:r>
+            <w:r>
+              <w:rPr>
+                <w:noProof/>
+                <w:webHidden/>
+              </w:rPr>
+            </w:r>
+            <w:r>
+              <w:rPr>
+                <w:noProof/>
+                <w:webHidden/>
+              </w:rPr>
+              <w:fldChar w:fldCharType="separate"/>
+            </w:r>
+            <w:r>
+              <w:rPr>
+                <w:noProof/>
+                <w:webHidden/>
+              </w:rPr>
+              <w:t>20</w:t>
+            </w:r>
+            <w:r>
+              <w:rPr>
+                <w:noProof/>
+                <w:webHidden/>
+              </w:rPr>
+              <w:fldChar w:fldCharType="end"/>
+            </w:r>
+          </w:hyperlink>
+        </w:p>
+        <w:p>
+          <w:pPr>
+            <w:pStyle w:val="TOC2"/>
+            <w:tabs>
+              <w:tab w:val="right" w:leader="dot" w:pos="9350"/>
+            </w:tabs>
+            <w:rPr>
+              <w:rFonts w:asciiTheme="minorHAnsi" w:eastAsiaTheme="minorEastAsia" w:hAnsiTheme="minorHAnsi"/>
+              <w:noProof/>
+              <w:sz w:val="22"/>
+              <w:lang w:eastAsia="en-CA"/>
+            </w:rPr>
+          </w:pPr>
+          <w:hyperlink w:anchor="_Toc42198384" w:history="1">
+            <w:r>
+              <w:rPr>
+                <w:rStyle w:val="Hyperlink"/>
+                <w:noProof/>
+              </w:rPr>
+              <w:t>List View</w:t>
+            </w:r>
+            <w:r>
+              <w:rPr>
+                <w:noProof/>
+                <w:webHidden/>
+              </w:rPr>
+              <w:tab/>
+            </w:r>
+            <w:r>
+              <w:rPr>
+                <w:noProof/>
+                <w:webHidden/>
+              </w:rPr>
+              <w:fldChar w:fldCharType="begin"/>
+            </w:r>
+            <w:r>
+              <w:rPr>
+                <w:noProof/>
+                <w:webHidden/>
+              </w:rPr>
+              <w:instrText xml:space="preserve"> PAGEREF _Toc42198384 \h </w:instrText>
+            </w:r>
+            <w:r>
+              <w:rPr>
+                <w:noProof/>
+                <w:webHidden/>
+              </w:rPr>
+            </w:r>
+            <w:r>
+              <w:rPr>
+                <w:noProof/>
+                <w:webHidden/>
+              </w:rPr>
+              <w:fldChar w:fldCharType="separate"/>
+            </w:r>
+            <w:r>
+              <w:rPr>
+                <w:noProof/>
+                <w:webHidden/>
+              </w:rPr>
+              <w:t>21</w:t>
+            </w:r>
+            <w:r>
+              <w:rPr>
+                <w:noProof/>
+                <w:webHidden/>
+              </w:rPr>
+              <w:fldChar w:fldCharType="end"/>
+            </w:r>
+          </w:hyperlink>
+        </w:p>
+        <w:p>
+          <w:pPr>
+            <w:pStyle w:val="TOC2"/>
+            <w:tabs>
+              <w:tab w:val="right" w:leader="dot" w:pos="9350"/>
+            </w:tabs>
+            <w:rPr>
+              <w:rFonts w:asciiTheme="minorHAnsi" w:eastAsiaTheme="minorEastAsia" w:hAnsiTheme="minorHAnsi"/>
+              <w:noProof/>
+              <w:sz w:val="22"/>
+              <w:lang w:eastAsia="en-CA"/>
+            </w:rPr>
+          </w:pPr>
+          <w:hyperlink w:anchor="_Toc42198385" w:history="1">
+            <w:r>
+              <w:rPr>
+                <w:rStyle w:val="Hyperlink"/>
+                <w:noProof/>
+              </w:rPr>
               <w:t>Detail View</w:t>
             </w:r>
             <w:r>
@@ -3666,7 +3988,7 @@
                 <w:noProof/>
                 <w:webHidden/>
               </w:rPr>
-              <w:instrText xml:space="preserve"> PAGEREF _Toc41576465 \h </w:instrText>
+              <w:instrText xml:space="preserve"> PAGEREF _Toc42198385 \h </w:instrText>
             </w:r>
             <w:r>
               <w:rPr>
@@ -3686,7 +4008,220 @@
                 <w:noProof/>
                 <w:webHidden/>
               </w:rPr>
-              <w:t>20</w:t>
+              <w:t>22</w:t>
+            </w:r>
+            <w:r>
+              <w:rPr>
+                <w:noProof/>
+                <w:webHidden/>
+              </w:rPr>
+              <w:fldChar w:fldCharType="end"/>
+            </w:r>
+          </w:hyperlink>
+        </w:p>
+        <w:p>
+          <w:pPr>
+            <w:pStyle w:val="TOC2"/>
+            <w:tabs>
+              <w:tab w:val="right" w:leader="dot" w:pos="9350"/>
+            </w:tabs>
+            <w:rPr>
+              <w:rFonts w:asciiTheme="minorHAnsi" w:eastAsiaTheme="minorEastAsia" w:hAnsiTheme="minorHAnsi"/>
+              <w:noProof/>
+              <w:sz w:val="22"/>
+              <w:lang w:eastAsia="en-CA"/>
+            </w:rPr>
+          </w:pPr>
+          <w:hyperlink w:anchor="_Toc42198386" w:history="1">
+            <w:r>
+              <w:rPr>
+                <w:rStyle w:val="Hyperlink"/>
+                <w:noProof/>
+              </w:rPr>
+              <w:t>Add to Basket</w:t>
+            </w:r>
+            <w:r>
+              <w:rPr>
+                <w:noProof/>
+                <w:webHidden/>
+              </w:rPr>
+              <w:tab/>
+            </w:r>
+            <w:r>
+              <w:rPr>
+                <w:noProof/>
+                <w:webHidden/>
+              </w:rPr>
+              <w:fldChar w:fldCharType="begin"/>
+            </w:r>
+            <w:r>
+              <w:rPr>
+                <w:noProof/>
+                <w:webHidden/>
+              </w:rPr>
+              <w:instrText xml:space="preserve"> PAGEREF _Toc42198386 \h </w:instrText>
+            </w:r>
+            <w:r>
+              <w:rPr>
+                <w:noProof/>
+                <w:webHidden/>
+              </w:rPr>
+            </w:r>
+            <w:r>
+              <w:rPr>
+                <w:noProof/>
+                <w:webHidden/>
+              </w:rPr>
+              <w:fldChar w:fldCharType="separate"/>
+            </w:r>
+            <w:r>
+              <w:rPr>
+                <w:noProof/>
+                <w:webHidden/>
+              </w:rPr>
+              <w:t>22</w:t>
+            </w:r>
+            <w:r>
+              <w:rPr>
+                <w:noProof/>
+                <w:webHidden/>
+              </w:rPr>
+              <w:fldChar w:fldCharType="end"/>
+            </w:r>
+          </w:hyperlink>
+        </w:p>
+        <w:p>
+          <w:pPr>
+            <w:pStyle w:val="TOC2"/>
+            <w:tabs>
+              <w:tab w:val="right" w:leader="dot" w:pos="9350"/>
+            </w:tabs>
+            <w:rPr>
+              <w:rFonts w:asciiTheme="minorHAnsi" w:eastAsiaTheme="minorEastAsia" w:hAnsiTheme="minorHAnsi"/>
+              <w:noProof/>
+              <w:sz w:val="22"/>
+              <w:lang w:eastAsia="en-CA"/>
+            </w:rPr>
+          </w:pPr>
+          <w:hyperlink w:anchor="_Toc42198387" w:history="1">
+            <w:r>
+              <w:rPr>
+                <w:rStyle w:val="Hyperlink"/>
+                <w:noProof/>
+              </w:rPr>
+              <w:t>View Bakset</w:t>
+            </w:r>
+            <w:r>
+              <w:rPr>
+                <w:noProof/>
+                <w:webHidden/>
+              </w:rPr>
+              <w:tab/>
+            </w:r>
+            <w:r>
+              <w:rPr>
+                <w:noProof/>
+                <w:webHidden/>
+              </w:rPr>
+              <w:fldChar w:fldCharType="begin"/>
+            </w:r>
+            <w:r>
+              <w:rPr>
+                <w:noProof/>
+                <w:webHidden/>
+              </w:rPr>
+              <w:instrText xml:space="preserve"> PAGEREF _Toc42198387 \h </w:instrText>
+            </w:r>
+            <w:r>
+              <w:rPr>
+                <w:noProof/>
+                <w:webHidden/>
+              </w:rPr>
+            </w:r>
+            <w:r>
+              <w:rPr>
+                <w:noProof/>
+                <w:webHidden/>
+              </w:rPr>
+              <w:fldChar w:fldCharType="separate"/>
+            </w:r>
+            <w:r>
+              <w:rPr>
+                <w:noProof/>
+                <w:webHidden/>
+              </w:rPr>
+              <w:t>23</w:t>
+            </w:r>
+            <w:r>
+              <w:rPr>
+                <w:noProof/>
+                <w:webHidden/>
+              </w:rPr>
+              <w:fldChar w:fldCharType="end"/>
+            </w:r>
+          </w:hyperlink>
+        </w:p>
+        <w:p>
+          <w:pPr>
+            <w:pStyle w:val="TOC2"/>
+            <w:tabs>
+              <w:tab w:val="right" w:leader="dot" w:pos="9350"/>
+            </w:tabs>
+            <w:rPr>
+              <w:rFonts w:asciiTheme="minorHAnsi" w:eastAsiaTheme="minorEastAsia" w:hAnsiTheme="minorHAnsi"/>
+              <w:noProof/>
+              <w:sz w:val="22"/>
+              <w:lang w:eastAsia="en-CA"/>
+            </w:rPr>
+          </w:pPr>
+          <w:hyperlink w:anchor="_Toc42198388" w:history="1">
+            <w:r>
+              <w:rPr>
+                <w:rStyle w:val="Hyperlink"/>
+                <w:noProof/>
+              </w:rPr>
+              <w:t>Thank You Page</w:t>
+            </w:r>
+            <w:r>
+              <w:rPr>
+                <w:noProof/>
+                <w:webHidden/>
+              </w:rPr>
+              <w:tab/>
+            </w:r>
+            <w:r>
+              <w:rPr>
+                <w:noProof/>
+                <w:webHidden/>
+              </w:rPr>
+              <w:fldChar w:fldCharType="begin"/>
+            </w:r>
+            <w:r>
+              <w:rPr>
+                <w:noProof/>
+                <w:webHidden/>
+              </w:rPr>
+              <w:instrText xml:space="preserve"> PAGEREF _Toc42198388 \h </w:instrText>
+            </w:r>
+            <w:r>
+              <w:rPr>
+                <w:noProof/>
+                <w:webHidden/>
+              </w:rPr>
+            </w:r>
+            <w:r>
+              <w:rPr>
+                <w:noProof/>
+                <w:webHidden/>
+              </w:rPr>
+              <w:fldChar w:fldCharType="separate"/>
+            </w:r>
+            <w:r>
+              <w:rPr>
+                <w:noProof/>
+                <w:webHidden/>
+              </w:rPr>
+              <w:t>23</w:t>
             </w:r>
             <w:r>
               <w:rPr>
@@ -3710,7 +4245,7 @@
               <w:lang w:eastAsia="en-CA"/>
             </w:rPr>
           </w:pPr>
-          <w:hyperlink w:anchor="_Toc41576466" w:history="1">
+          <w:hyperlink w:anchor="_Toc42198389" w:history="1">
             <w:r>
               <w:rPr>
                 <w:rStyle w:val="Hyperlink"/>
@@ -3737,7 +4272,7 @@
                 <w:noProof/>
                 <w:webHidden/>
               </w:rPr>
-              <w:instrText xml:space="preserve"> PAGEREF _Toc41576466 \h </w:instrText>
+              <w:instrText xml:space="preserve"> PAGEREF _Toc42198389 \h </w:instrText>
             </w:r>
             <w:r>
               <w:rPr>
@@ -3757,7 +4292,7 @@
                 <w:noProof/>
                 <w:webHidden/>
               </w:rPr>
-              <w:t>20</w:t>
+              <w:t>24</w:t>
             </w:r>
             <w:r>
               <w:rPr>
@@ -3781,13 +4316,13 @@
               <w:lang w:eastAsia="en-CA"/>
             </w:rPr>
           </w:pPr>
-          <w:hyperlink w:anchor="_Toc41576467" w:history="1">
+          <w:hyperlink w:anchor="_Toc42198390" w:history="1">
             <w:r>
               <w:rPr>
                 <w:rStyle w:val="Hyperlink"/>
                 <w:noProof/>
               </w:rPr>
-              <w:t>Edit List View</w:t>
+              <w:t>Summary List View</w:t>
             </w:r>
             <w:r>
               <w:rPr>
@@ -3808,7 +4343,7 @@
                 <w:noProof/>
                 <w:webHidden/>
               </w:rPr>
-              <w:instrText xml:space="preserve"> PAGEREF _Toc41576467 \h </w:instrText>
+              <w:instrText xml:space="preserve"> PAGEREF _Toc42198390 \h </w:instrText>
             </w:r>
             <w:r>
               <w:rPr>
@@ -3828,7 +4363,7 @@
                 <w:noProof/>
                 <w:webHidden/>
               </w:rPr>
-              <w:t>20</w:t>
+              <w:t>24</w:t>
             </w:r>
             <w:r>
               <w:rPr>
@@ -3852,12 +4387,147 @@
               <w:lang w:eastAsia="en-CA"/>
             </w:rPr>
           </w:pPr>
-          <w:hyperlink w:anchor="_Toc41576468" w:history="1">
+          <w:hyperlink w:anchor="_Toc42198391" w:history="1">
+            <w:r>
+              <w:rPr>
+                <w:noProof/>
+                <w:webHidden/>
+              </w:rPr>
+              <w:tab/>
+            </w:r>
+            <w:r>
+              <w:rPr>
+                <w:noProof/>
+                <w:webHidden/>
+              </w:rPr>
+              <w:fldChar w:fldCharType="begin"/>
+            </w:r>
+            <w:r>
+              <w:rPr>
+                <w:noProof/>
+                <w:webHidden/>
+              </w:rPr>
+              <w:instrText xml:space="preserve"> PAGEREF _Toc42198391 \h </w:instrText>
+            </w:r>
+            <w:r>
+              <w:rPr>
+                <w:noProof/>
+                <w:webHidden/>
+              </w:rPr>
+            </w:r>
+            <w:r>
+              <w:rPr>
+                <w:noProof/>
+                <w:webHidden/>
+              </w:rPr>
+              <w:fldChar w:fldCharType="separate"/>
+            </w:r>
+            <w:r>
+              <w:rPr>
+                <w:noProof/>
+                <w:webHidden/>
+              </w:rPr>
+              <w:t>24</w:t>
+            </w:r>
+            <w:r>
+              <w:rPr>
+                <w:noProof/>
+                <w:webHidden/>
+              </w:rPr>
+              <w:fldChar w:fldCharType="end"/>
+            </w:r>
+          </w:hyperlink>
+        </w:p>
+        <w:p>
+          <w:pPr>
+            <w:pStyle w:val="TOC2"/>
+            <w:tabs>
+              <w:tab w:val="right" w:leader="dot" w:pos="9350"/>
+            </w:tabs>
+            <w:rPr>
+              <w:rFonts w:asciiTheme="minorHAnsi" w:eastAsiaTheme="minorEastAsia" w:hAnsiTheme="minorHAnsi"/>
+              <w:noProof/>
+              <w:sz w:val="22"/>
+              <w:lang w:eastAsia="en-CA"/>
+            </w:rPr>
+          </w:pPr>
+          <w:hyperlink w:anchor="_Toc42198392" w:history="1">
             <w:r>
               <w:rPr>
                 <w:rStyle w:val="Hyperlink"/>
                 <w:noProof/>
               </w:rPr>
+              <w:t>Edit List View</w:t>
+            </w:r>
+            <w:r>
+              <w:rPr>
+                <w:noProof/>
+                <w:webHidden/>
+              </w:rPr>
+              <w:tab/>
+            </w:r>
+            <w:r>
+              <w:rPr>
+                <w:noProof/>
+                <w:webHidden/>
+              </w:rPr>
+              <w:fldChar w:fldCharType="begin"/>
+            </w:r>
+            <w:r>
+              <w:rPr>
+                <w:noProof/>
+                <w:webHidden/>
+              </w:rPr>
+              <w:instrText xml:space="preserve"> PAGEREF _Toc42198392 \h </w:instrText>
+            </w:r>
+            <w:r>
+              <w:rPr>
+                <w:noProof/>
+                <w:webHidden/>
+              </w:rPr>
+            </w:r>
+            <w:r>
+              <w:rPr>
+                <w:noProof/>
+                <w:webHidden/>
+              </w:rPr>
+              <w:fldChar w:fldCharType="separate"/>
+            </w:r>
+            <w:r>
+              <w:rPr>
+                <w:noProof/>
+                <w:webHidden/>
+              </w:rPr>
+              <w:t>24</w:t>
+            </w:r>
+            <w:r>
+              <w:rPr>
+                <w:noProof/>
+                <w:webHidden/>
+              </w:rPr>
+              <w:fldChar w:fldCharType="end"/>
+            </w:r>
+          </w:hyperlink>
+        </w:p>
+        <w:p>
+          <w:pPr>
+            <w:pStyle w:val="TOC2"/>
+            <w:tabs>
+              <w:tab w:val="right" w:leader="dot" w:pos="9350"/>
+            </w:tabs>
+            <w:rPr>
+              <w:rFonts w:asciiTheme="minorHAnsi" w:eastAsiaTheme="minorEastAsia" w:hAnsiTheme="minorHAnsi"/>
+              <w:noProof/>
+              <w:sz w:val="22"/>
+              <w:lang w:eastAsia="en-CA"/>
+            </w:rPr>
+          </w:pPr>
+          <w:hyperlink w:anchor="_Toc42198393" w:history="1">
+            <w:r>
+              <w:rPr>
+                <w:rStyle w:val="Hyperlink"/>
+                <w:noProof/>
+              </w:rPr>
               <w:t>Edit Form</w:t>
             </w:r>
             <w:r>
@@ -3879,7 +4549,7 @@
                 <w:noProof/>
                 <w:webHidden/>
               </w:rPr>
-              <w:instrText xml:space="preserve"> PAGEREF _Toc41576468 \h </w:instrText>
+              <w:instrText xml:space="preserve"> PAGEREF _Toc42198393 \h </w:instrText>
             </w:r>
             <w:r>
               <w:rPr>
@@ -3899,7 +4569,419 @@
                 <w:noProof/>
                 <w:webHidden/>
               </w:rPr>
-              <w:t>21</w:t>
+              <w:t>25</w:t>
+            </w:r>
+            <w:r>
+              <w:rPr>
+                <w:noProof/>
+                <w:webHidden/>
+              </w:rPr>
+              <w:fldChar w:fldCharType="end"/>
+            </w:r>
+          </w:hyperlink>
+        </w:p>
+        <w:p>
+          <w:pPr>
+            <w:pStyle w:val="TOC2"/>
+            <w:tabs>
+              <w:tab w:val="right" w:leader="dot" w:pos="9350"/>
+            </w:tabs>
+            <w:rPr>
+              <w:rFonts w:asciiTheme="minorHAnsi" w:eastAsiaTheme="minorEastAsia" w:hAnsiTheme="minorHAnsi"/>
+              <w:noProof/>
+              <w:sz w:val="22"/>
+              <w:lang w:eastAsia="en-CA"/>
+            </w:rPr>
+          </w:pPr>
+          <w:hyperlink w:anchor="_Toc42198394" w:history="1">
+            <w:r>
+              <w:rPr>
+                <w:noProof/>
+                <w:webHidden/>
+              </w:rPr>
+              <w:tab/>
+            </w:r>
+            <w:r>
+              <w:rPr>
+                <w:noProof/>
+                <w:webHidden/>
+              </w:rPr>
+              <w:fldChar w:fldCharType="begin"/>
+            </w:r>
+            <w:r>
+              <w:rPr>
+                <w:noProof/>
+                <w:webHidden/>
+              </w:rPr>
+              <w:instrText xml:space="preserve"> PAGEREF _Toc42198394 \h </w:instrText>
+            </w:r>
+            <w:r>
+              <w:rPr>
+                <w:noProof/>
+                <w:webHidden/>
+              </w:rPr>
+            </w:r>
+            <w:r>
+              <w:rPr>
+                <w:noProof/>
+                <w:webHidden/>
+              </w:rPr>
+              <w:fldChar w:fldCharType="separate"/>
+            </w:r>
+            <w:r>
+              <w:rPr>
+                <w:noProof/>
+                <w:webHidden/>
+              </w:rPr>
+              <w:t>25</w:t>
+            </w:r>
+            <w:r>
+              <w:rPr>
+                <w:noProof/>
+                <w:webHidden/>
+              </w:rPr>
+              <w:fldChar w:fldCharType="end"/>
+            </w:r>
+          </w:hyperlink>
+        </w:p>
+        <w:p>
+          <w:pPr>
+            <w:pStyle w:val="TOC2"/>
+            <w:tabs>
+              <w:tab w:val="right" w:leader="dot" w:pos="9350"/>
+            </w:tabs>
+            <w:rPr>
+              <w:rFonts w:asciiTheme="minorHAnsi" w:eastAsiaTheme="minorEastAsia" w:hAnsiTheme="minorHAnsi"/>
+              <w:noProof/>
+              <w:sz w:val="22"/>
+              <w:lang w:eastAsia="en-CA"/>
+            </w:rPr>
+          </w:pPr>
+          <w:hyperlink w:anchor="_Toc42198395" w:history="1">
+            <w:r>
+              <w:rPr>
+                <w:rStyle w:val="Hyperlink"/>
+                <w:noProof/>
+              </w:rPr>
+              <w:t>Delete Function</w:t>
+            </w:r>
+            <w:r>
+              <w:rPr>
+                <w:noProof/>
+                <w:webHidden/>
+              </w:rPr>
+              <w:tab/>
+            </w:r>
+            <w:r>
+              <w:rPr>
+                <w:noProof/>
+                <w:webHidden/>
+              </w:rPr>
+              <w:fldChar w:fldCharType="begin"/>
+            </w:r>
+            <w:r>
+              <w:rPr>
+                <w:noProof/>
+                <w:webHidden/>
+              </w:rPr>
+              <w:instrText xml:space="preserve"> PAGEREF _Toc42198395 \h </w:instrText>
+            </w:r>
+            <w:r>
+              <w:rPr>
+                <w:noProof/>
+                <w:webHidden/>
+              </w:rPr>
+            </w:r>
+            <w:r>
+              <w:rPr>
+                <w:noProof/>
+                <w:webHidden/>
+              </w:rPr>
+              <w:fldChar w:fldCharType="separate"/>
+            </w:r>
+            <w:r>
+              <w:rPr>
+                <w:noProof/>
+                <w:webHidden/>
+              </w:rPr>
+              <w:t>26</w:t>
+            </w:r>
+            <w:r>
+              <w:rPr>
+                <w:noProof/>
+                <w:webHidden/>
+              </w:rPr>
+              <w:fldChar w:fldCharType="end"/>
+            </w:r>
+          </w:hyperlink>
+        </w:p>
+        <w:p>
+          <w:pPr>
+            <w:pStyle w:val="TOC2"/>
+            <w:tabs>
+              <w:tab w:val="right" w:leader="dot" w:pos="9350"/>
+            </w:tabs>
+            <w:rPr>
+              <w:rFonts w:asciiTheme="minorHAnsi" w:eastAsiaTheme="minorEastAsia" w:hAnsiTheme="minorHAnsi"/>
+              <w:noProof/>
+              <w:sz w:val="22"/>
+              <w:lang w:eastAsia="en-CA"/>
+            </w:rPr>
+          </w:pPr>
+          <w:hyperlink w:anchor="_Toc42198396" w:history="1">
+            <w:r>
+              <w:rPr>
+                <w:noProof/>
+                <w:webHidden/>
+              </w:rPr>
+              <w:tab/>
+            </w:r>
+            <w:r>
+              <w:rPr>
+                <w:noProof/>
+                <w:webHidden/>
+              </w:rPr>
+              <w:fldChar w:fldCharType="begin"/>
+            </w:r>
+            <w:r>
+              <w:rPr>
+                <w:noProof/>
+                <w:webHidden/>
+              </w:rPr>
+              <w:instrText xml:space="preserve"> PAGEREF _Toc42198396 \h </w:instrText>
+            </w:r>
+            <w:r>
+              <w:rPr>
+                <w:noProof/>
+                <w:webHidden/>
+              </w:rPr>
+            </w:r>
+            <w:r>
+              <w:rPr>
+                <w:noProof/>
+                <w:webHidden/>
+              </w:rPr>
+              <w:fldChar w:fldCharType="separate"/>
+            </w:r>
+            <w:r>
+              <w:rPr>
+                <w:noProof/>
+                <w:webHidden/>
+              </w:rPr>
+              <w:t>26</w:t>
+            </w:r>
+            <w:r>
+              <w:rPr>
+                <w:noProof/>
+                <w:webHidden/>
+              </w:rPr>
+              <w:fldChar w:fldCharType="end"/>
+            </w:r>
+          </w:hyperlink>
+        </w:p>
+        <w:p>
+          <w:pPr>
+            <w:pStyle w:val="TOC2"/>
+            <w:tabs>
+              <w:tab w:val="right" w:leader="dot" w:pos="9350"/>
+            </w:tabs>
+            <w:rPr>
+              <w:rFonts w:asciiTheme="minorHAnsi" w:eastAsiaTheme="minorEastAsia" w:hAnsiTheme="minorHAnsi"/>
+              <w:noProof/>
+              <w:sz w:val="22"/>
+              <w:lang w:eastAsia="en-CA"/>
+            </w:rPr>
+          </w:pPr>
+          <w:hyperlink w:anchor="_Toc42198397" w:history="1">
+            <w:r>
+              <w:rPr>
+                <w:rStyle w:val="Hyperlink"/>
+                <w:noProof/>
+              </w:rPr>
+              <w:t>Delete Success</w:t>
+            </w:r>
+            <w:r>
+              <w:rPr>
+                <w:noProof/>
+                <w:webHidden/>
+              </w:rPr>
+              <w:tab/>
+            </w:r>
+            <w:r>
+              <w:rPr>
+                <w:noProof/>
+                <w:webHidden/>
+              </w:rPr>
+              <w:fldChar w:fldCharType="begin"/>
+            </w:r>
+            <w:r>
+              <w:rPr>
+                <w:noProof/>
+                <w:webHidden/>
+              </w:rPr>
+              <w:instrText xml:space="preserve"> PAGEREF _Toc42198397 \h </w:instrText>
+            </w:r>
+            <w:r>
+              <w:rPr>
+                <w:noProof/>
+                <w:webHidden/>
+              </w:rPr>
+            </w:r>
+            <w:r>
+              <w:rPr>
+                <w:noProof/>
+                <w:webHidden/>
+              </w:rPr>
+              <w:fldChar w:fldCharType="separate"/>
+            </w:r>
+            <w:r>
+              <w:rPr>
+                <w:noProof/>
+                <w:webHidden/>
+              </w:rPr>
+              <w:t>26</w:t>
+            </w:r>
+            <w:r>
+              <w:rPr>
+                <w:noProof/>
+                <w:webHidden/>
+              </w:rPr>
+              <w:fldChar w:fldCharType="end"/>
+            </w:r>
+          </w:hyperlink>
+        </w:p>
+        <w:p>
+          <w:pPr>
+            <w:pStyle w:val="TOC2"/>
+            <w:tabs>
+              <w:tab w:val="right" w:leader="dot" w:pos="9350"/>
+            </w:tabs>
+            <w:rPr>
+              <w:rFonts w:asciiTheme="minorHAnsi" w:eastAsiaTheme="minorEastAsia" w:hAnsiTheme="minorHAnsi"/>
+              <w:noProof/>
+              <w:sz w:val="22"/>
+              <w:lang w:eastAsia="en-CA"/>
+            </w:rPr>
+          </w:pPr>
+          <w:hyperlink w:anchor="_Toc42198398" w:history="1">
+            <w:r>
+              <w:rPr>
+                <w:rStyle w:val="Hyperlink"/>
+                <w:noProof/>
+              </w:rPr>
+              <w:t>Users List View</w:t>
+            </w:r>
+            <w:r>
+              <w:rPr>
+                <w:noProof/>
+                <w:webHidden/>
+              </w:rPr>
+              <w:tab/>
+            </w:r>
+            <w:r>
+              <w:rPr>
+                <w:noProof/>
+                <w:webHidden/>
+              </w:rPr>
+              <w:fldChar w:fldCharType="begin"/>
+            </w:r>
+            <w:r>
+              <w:rPr>
+                <w:noProof/>
+                <w:webHidden/>
+              </w:rPr>
+              <w:instrText xml:space="preserve"> PAGEREF _Toc42198398 \h </w:instrText>
+            </w:r>
+            <w:r>
+              <w:rPr>
+                <w:noProof/>
+                <w:webHidden/>
+              </w:rPr>
+            </w:r>
+            <w:r>
+              <w:rPr>
+                <w:noProof/>
+                <w:webHidden/>
+              </w:rPr>
+              <w:fldChar w:fldCharType="separate"/>
+            </w:r>
+            <w:r>
+              <w:rPr>
+                <w:noProof/>
+                <w:webHidden/>
+              </w:rPr>
+              <w:t>26</w:t>
+            </w:r>
+            <w:r>
+              <w:rPr>
+                <w:noProof/>
+                <w:webHidden/>
+              </w:rPr>
+              <w:fldChar w:fldCharType="end"/>
+            </w:r>
+          </w:hyperlink>
+        </w:p>
+        <w:p>
+          <w:pPr>
+            <w:pStyle w:val="TOC2"/>
+            <w:tabs>
+              <w:tab w:val="right" w:leader="dot" w:pos="9350"/>
+            </w:tabs>
+            <w:rPr>
+              <w:rFonts w:asciiTheme="minorHAnsi" w:eastAsiaTheme="minorEastAsia" w:hAnsiTheme="minorHAnsi"/>
+              <w:noProof/>
+              <w:sz w:val="22"/>
+              <w:lang w:eastAsia="en-CA"/>
+            </w:rPr>
+          </w:pPr>
+          <w:hyperlink w:anchor="_Toc42198399" w:history="1">
+            <w:r>
+              <w:rPr>
+                <w:rStyle w:val="Hyperlink"/>
+                <w:noProof/>
+              </w:rPr>
+              <w:t>Baskets List View</w:t>
+            </w:r>
+            <w:r>
+              <w:rPr>
+                <w:noProof/>
+                <w:webHidden/>
+              </w:rPr>
+              <w:tab/>
+            </w:r>
+            <w:r>
+              <w:rPr>
+                <w:noProof/>
+                <w:webHidden/>
+              </w:rPr>
+              <w:fldChar w:fldCharType="begin"/>
+            </w:r>
+            <w:r>
+              <w:rPr>
+                <w:noProof/>
+                <w:webHidden/>
+              </w:rPr>
+              <w:instrText xml:space="preserve"> PAGEREF _Toc42198399 \h </w:instrText>
+            </w:r>
+            <w:r>
+              <w:rPr>
+                <w:noProof/>
+                <w:webHidden/>
+              </w:rPr>
+            </w:r>
+            <w:r>
+              <w:rPr>
+                <w:noProof/>
+                <w:webHidden/>
+              </w:rPr>
+              <w:fldChar w:fldCharType="separate"/>
+            </w:r>
+            <w:r>
+              <w:rPr>
+                <w:noProof/>
+                <w:webHidden/>
+              </w:rPr>
+              <w:t>27</w:t>
             </w:r>
             <w:r>
               <w:rPr>
@@ -3923,7 +5005,7 @@
               <w:lang w:eastAsia="en-CA"/>
             </w:rPr>
           </w:pPr>
-          <w:hyperlink w:anchor="_Toc41576469" w:history="1">
+          <w:hyperlink w:anchor="_Toc42198400" w:history="1">
             <w:r>
               <w:rPr>
                 <w:rStyle w:val="Hyperlink"/>
@@ -3950,7 +5032,7 @@
                 <w:noProof/>
                 <w:webHidden/>
               </w:rPr>
-              <w:instrText xml:space="preserve"> PAGEREF _Toc41576469 \h </w:instrText>
+              <w:instrText xml:space="preserve"> PAGEREF _Toc42198400 \h </w:instrText>
             </w:r>
             <w:r>
               <w:rPr>
@@ -3970,7 +5052,7 @@
                 <w:noProof/>
                 <w:webHidden/>
               </w:rPr>
-              <w:t>22</w:t>
+              <w:t>28</w:t>
             </w:r>
             <w:r>
               <w:rPr>
@@ -3994,7 +5076,7 @@
               <w:lang w:eastAsia="en-CA"/>
             </w:rPr>
           </w:pPr>
-          <w:hyperlink w:anchor="_Toc41576470" w:history="1">
+          <w:hyperlink w:anchor="_Toc42198401" w:history="1">
             <w:r>
               <w:rPr>
                 <w:rStyle w:val="Hyperlink"/>
@@ -4021,7 +5103,7 @@
                 <w:noProof/>
                 <w:webHidden/>
               </w:rPr>
-              <w:instrText xml:space="preserve"> PAGEREF _Toc41576470 \h </w:instrText>
+              <w:instrText xml:space="preserve"> PAGEREF _Toc42198401 \h </w:instrText>
             </w:r>
             <w:r>
               <w:rPr>
@@ -4041,7 +5123,7 @@
                 <w:noProof/>
                 <w:webHidden/>
               </w:rPr>
-              <w:t>22</w:t>
+              <w:t>28</w:t>
             </w:r>
             <w:r>
               <w:rPr>
@@ -4065,7 +5147,7 @@
               <w:lang w:eastAsia="en-CA"/>
             </w:rPr>
           </w:pPr>
-          <w:hyperlink w:anchor="_Toc41576471" w:history="1">
+          <w:hyperlink w:anchor="_Toc42198402" w:history="1">
             <w:r>
               <w:rPr>
                 <w:noProof/>
@@ -4085,7 +5167,7 @@
                 <w:noProof/>
                 <w:webHidden/>
               </w:rPr>
-              <w:instrText xml:space="preserve"> PAGEREF _Toc41576471 \h </w:instrText>
+              <w:instrText xml:space="preserve"> PAGEREF _Toc42198402 \h </w:instrText>
             </w:r>
             <w:r>
               <w:rPr>
@@ -4105,7 +5187,7 @@
                 <w:noProof/>
                 <w:webHidden/>
               </w:rPr>
-              <w:t>22</w:t>
+              <w:t>28</w:t>
             </w:r>
             <w:r>
               <w:rPr>
@@ -4129,7 +5211,7 @@
               <w:lang w:eastAsia="en-CA"/>
             </w:rPr>
           </w:pPr>
-          <w:hyperlink w:anchor="_Toc41576472" w:history="1">
+          <w:hyperlink w:anchor="_Toc42198403" w:history="1">
             <w:r>
               <w:rPr>
                 <w:rStyle w:val="Hyperlink"/>
@@ -4156,7 +5238,7 @@
                 <w:noProof/>
                 <w:webHidden/>
               </w:rPr>
-              <w:instrText xml:space="preserve"> PAGEREF _Toc41576472 \h </w:instrText>
+              <w:instrText xml:space="preserve"> PAGEREF _Toc42198403 \h </w:instrText>
             </w:r>
             <w:r>
               <w:rPr>
@@ -4176,7 +5258,7 @@
                 <w:noProof/>
                 <w:webHidden/>
               </w:rPr>
-              <w:t>22</w:t>
+              <w:t>28</w:t>
             </w:r>
             <w:r>
               <w:rPr>
@@ -4200,7 +5282,7 @@
               <w:lang w:eastAsia="en-CA"/>
             </w:rPr>
           </w:pPr>
-          <w:hyperlink w:anchor="_Toc41576473" w:history="1">
+          <w:hyperlink w:anchor="_Toc42198404" w:history="1">
             <w:r>
               <w:rPr>
                 <w:rStyle w:val="Hyperlink"/>
@@ -4227,7 +5309,7 @@
                 <w:noProof/>
                 <w:webHidden/>
               </w:rPr>
-              <w:instrText xml:space="preserve"> PAGEREF _Toc41576473 \h </w:instrText>
+              <w:instrText xml:space="preserve"> PAGEREF _Toc42198404 \h </w:instrText>
             </w:r>
             <w:r>
               <w:rPr>
@@ -4247,7 +5329,7 @@
                 <w:noProof/>
                 <w:webHidden/>
               </w:rPr>
-              <w:t>23</w:t>
+              <w:t>29</w:t>
             </w:r>
             <w:r>
               <w:rPr>
@@ -4271,7 +5353,7 @@
               <w:lang w:eastAsia="en-CA"/>
             </w:rPr>
           </w:pPr>
-          <w:hyperlink w:anchor="_Toc41576474" w:history="1">
+          <w:hyperlink w:anchor="_Toc42198405" w:history="1">
             <w:r>
               <w:rPr>
                 <w:rStyle w:val="Hyperlink"/>
@@ -4298,7 +5380,7 @@
                 <w:noProof/>
                 <w:webHidden/>
               </w:rPr>
-              <w:instrText xml:space="preserve"> PAGEREF _Toc41576474 \h </w:instrText>
+              <w:instrText xml:space="preserve"> PAGEREF _Toc42198405 \h </w:instrText>
             </w:r>
             <w:r>
               <w:rPr>
@@ -4318,7 +5400,7 @@
                 <w:noProof/>
                 <w:webHidden/>
               </w:rPr>
-              <w:t>24</w:t>
+              <w:t>30</w:t>
             </w:r>
             <w:r>
               <w:rPr>
@@ -4402,7 +5484,6 @@
           <w:szCs w:val="32"/>
           <w:lang w:val="en-US"/>
         </w:rPr>
-        <w:lastRenderedPageBreak/>
         <w:t>PROPOSAL</w:t>
       </w:r>
       <w:bookmarkEnd w:id="0"/>
@@ -4588,9 +5669,9 @@
           <w:lang w:val="en-US"/>
         </w:rPr>
       </w:pPr>
-      <w:bookmarkStart w:id="2" w:name="_Toc27477918"/>
-      <w:bookmarkStart w:id="3" w:name="_Toc27516766"/>
-      <w:bookmarkStart w:id="4" w:name="_Toc41576421"/>
+      <w:bookmarkStart w:id="1" w:name="_Toc27477918"/>
+      <w:bookmarkStart w:id="2" w:name="_Toc27516766"/>
+      <w:bookmarkStart w:id="3" w:name="_Toc42198336"/>
       <w:r>
         <w:rPr>
           <w:rFonts w:cs="Times New Roman"/>
@@ -4619,9 +5700,9 @@
         </w:rPr>
         <w:t>ite:</w:t>
       </w:r>
+      <w:bookmarkEnd w:id="1"/>
       <w:bookmarkEnd w:id="2"/>
       <w:bookmarkEnd w:id="3"/>
-      <w:bookmarkEnd w:id="4"/>
       <w:r>
         <w:rPr>
           <w:rFonts w:cs="Times New Roman"/>
@@ -4679,7 +5760,16 @@
           <w:szCs w:val="24"/>
           <w:lang w:val="en-US"/>
         </w:rPr>
-        <w:t>There are always newcomers to the city and the main question they will ask any Winnipeg</w:t>
+        <w:t xml:space="preserve">There are always newcomers to the city and the </w:t>
+      </w:r>
+      <w:r>
+        <w:rPr>
+          <w:rFonts w:cs="Times New Roman"/>
+          <w:szCs w:val="24"/>
+          <w:lang w:val="en-US"/>
+        </w:rPr>
+        <w:lastRenderedPageBreak/>
+        <w:t>main question they will ask any Winnipeg</w:t>
       </w:r>
       <w:r>
         <w:rPr>
@@ -4722,9 +5812,9 @@
           <w:lang w:val="en-US"/>
         </w:rPr>
       </w:pPr>
-      <w:bookmarkStart w:id="5" w:name="_Toc27477919"/>
-      <w:bookmarkStart w:id="6" w:name="_Toc27516767"/>
-      <w:bookmarkStart w:id="7" w:name="_Toc41576422"/>
+      <w:bookmarkStart w:id="4" w:name="_Toc27477919"/>
+      <w:bookmarkStart w:id="5" w:name="_Toc27516767"/>
+      <w:bookmarkStart w:id="6" w:name="_Toc42198337"/>
       <w:r>
         <w:rPr>
           <w:rFonts w:cs="Times New Roman"/>
@@ -4737,9 +5827,9 @@
         </w:rPr>
         <w:t>Goals of the site:</w:t>
       </w:r>
+      <w:bookmarkEnd w:id="4"/>
       <w:bookmarkEnd w:id="5"/>
       <w:bookmarkEnd w:id="6"/>
-      <w:bookmarkEnd w:id="7"/>
     </w:p>
     <w:p>
       <w:pPr>
@@ -4852,8 +5942,8 @@
           <w:lang w:val="en-US"/>
         </w:rPr>
       </w:pPr>
-      <w:bookmarkStart w:id="8" w:name="_Toc27516768"/>
-      <w:bookmarkStart w:id="9" w:name="_Toc41576423"/>
+      <w:bookmarkStart w:id="7" w:name="_Toc27516768"/>
+      <w:bookmarkStart w:id="8" w:name="_Toc42198338"/>
       <w:r>
         <w:rPr>
           <w:rFonts w:cs="Times New Roman"/>
@@ -4890,8 +5980,8 @@
         </w:rPr>
         <w:t>:</w:t>
       </w:r>
+      <w:bookmarkEnd w:id="7"/>
       <w:bookmarkEnd w:id="8"/>
-      <w:bookmarkEnd w:id="9"/>
     </w:p>
     <w:p>
       <w:pPr>
@@ -4934,16 +6024,7 @@
           <w:szCs w:val="24"/>
           <w:lang w:val="en-US"/>
         </w:rPr>
-        <w:t xml:space="preserve">“Honey We’re </w:t>
-      </w:r>
-      <w:r>
-        <w:rPr>
-          <w:rFonts w:cs="Times New Roman"/>
-          <w:szCs w:val="24"/>
-          <w:lang w:val="en-US"/>
-        </w:rPr>
-        <w:lastRenderedPageBreak/>
-        <w:t>Home”</w:t>
+        <w:t>“Honey We’re Home”</w:t>
       </w:r>
       <w:r>
         <w:rPr>
@@ -5295,6 +6376,7 @@
           <w:szCs w:val="24"/>
           <w:lang w:val="en-US"/>
         </w:rPr>
+        <w:lastRenderedPageBreak/>
         <w:t>Other</w:t>
       </w:r>
       <w:r>
@@ -5552,8 +6634,8 @@
           </wp:anchor>
         </w:drawing>
       </w:r>
-      <w:bookmarkStart w:id="10" w:name="_Toc27516769"/>
-      <w:bookmarkStart w:id="11" w:name="_Toc41576424"/>
+      <w:bookmarkStart w:id="9" w:name="_Toc27516769"/>
+      <w:bookmarkStart w:id="10" w:name="_Toc42198339"/>
       <w:r>
         <w:rPr>
           <w:rStyle w:val="Heading1Char"/>
@@ -5575,8 +6657,8 @@
         </w:rPr>
         <w:t>:</w:t>
       </w:r>
+      <w:bookmarkEnd w:id="9"/>
       <w:bookmarkEnd w:id="10"/>
-      <w:bookmarkEnd w:id="11"/>
     </w:p>
     <w:p>
       <w:pPr>
@@ -5593,8 +6675,8 @@
       <w:pPr>
         <w:pStyle w:val="Heading1"/>
       </w:pPr>
-      <w:bookmarkStart w:id="12" w:name="_Toc27516770"/>
-      <w:bookmarkStart w:id="13" w:name="_Toc41576425"/>
+      <w:bookmarkStart w:id="11" w:name="_Toc27516770"/>
+      <w:bookmarkStart w:id="12" w:name="_Toc42198340"/>
       <w:r>
         <w:lastRenderedPageBreak/>
         <w:t xml:space="preserve">5.0 Design </w:t>
@@ -5602,8 +6684,8 @@
       <w:r>
         <w:t>Mock-ups</w:t>
       </w:r>
+      <w:bookmarkEnd w:id="11"/>
       <w:bookmarkEnd w:id="12"/>
-      <w:bookmarkEnd w:id="13"/>
     </w:p>
     <w:p>
       <w:pPr>
@@ -5611,8 +6693,8 @@
         <w:spacing w:line="480" w:lineRule="auto"/>
         <w:ind w:left="720"/>
       </w:pPr>
-      <w:bookmarkStart w:id="14" w:name="_Toc27516771"/>
-      <w:bookmarkStart w:id="15" w:name="_Toc41576426"/>
+      <w:bookmarkStart w:id="13" w:name="_Toc27516771"/>
+      <w:bookmarkStart w:id="14" w:name="_Toc42198341"/>
       <w:r>
         <w:rPr>
           <w:noProof/>
@@ -5679,8 +6761,8 @@
       <w:r>
         <w:t>Home Page</w:t>
       </w:r>
+      <w:bookmarkEnd w:id="13"/>
       <w:bookmarkEnd w:id="14"/>
-      <w:bookmarkEnd w:id="15"/>
     </w:p>
     <w:p>
       <w:pPr>
@@ -5695,8 +6777,8 @@
         <w:spacing w:line="480" w:lineRule="auto"/>
         <w:ind w:left="720"/>
       </w:pPr>
-      <w:bookmarkStart w:id="16" w:name="_Toc27516772"/>
-      <w:bookmarkStart w:id="17" w:name="_Toc41576427"/>
+      <w:bookmarkStart w:id="15" w:name="_Toc27516772"/>
+      <w:bookmarkStart w:id="16" w:name="_Toc42198342"/>
       <w:r>
         <w:t xml:space="preserve">5.2 </w:t>
       </w:r>
@@ -5706,8 +6788,8 @@
       <w:r>
         <w:t>bout Page</w:t>
       </w:r>
+      <w:bookmarkEnd w:id="15"/>
       <w:bookmarkEnd w:id="16"/>
-      <w:bookmarkEnd w:id="17"/>
     </w:p>
     <w:p>
       <w:pPr>
@@ -5780,8 +6862,8 @@
         <w:spacing w:line="480" w:lineRule="auto"/>
         <w:ind w:left="720"/>
       </w:pPr>
-      <w:bookmarkStart w:id="18" w:name="_Toc27516773"/>
-      <w:bookmarkStart w:id="19" w:name="_Toc41576428"/>
+      <w:bookmarkStart w:id="17" w:name="_Toc27516773"/>
+      <w:bookmarkStart w:id="18" w:name="_Toc42198343"/>
       <w:r>
         <w:rPr>
           <w:noProof/>
@@ -5849,8 +6931,8 @@
       <w:r>
         <w:t>Areas Page</w:t>
       </w:r>
+      <w:bookmarkEnd w:id="17"/>
       <w:bookmarkEnd w:id="18"/>
-      <w:bookmarkEnd w:id="19"/>
     </w:p>
     <w:p>
       <w:pPr>
@@ -5865,8 +6947,8 @@
         <w:spacing w:line="480" w:lineRule="auto"/>
         <w:ind w:left="720"/>
       </w:pPr>
-      <w:bookmarkStart w:id="20" w:name="_Toc27516774"/>
-      <w:bookmarkStart w:id="21" w:name="_Toc41576429"/>
+      <w:bookmarkStart w:id="19" w:name="_Toc27516774"/>
+      <w:bookmarkStart w:id="20" w:name="_Toc42198344"/>
       <w:r>
         <w:rPr>
           <w:noProof/>
@@ -5933,8 +7015,8 @@
       <w:r>
         <w:t>More Page</w:t>
       </w:r>
+      <w:bookmarkEnd w:id="19"/>
       <w:bookmarkEnd w:id="20"/>
-      <w:bookmarkEnd w:id="21"/>
       <w:r>
         <w:t xml:space="preserve"> </w:t>
       </w:r>
@@ -5963,8 +7045,8 @@
           <w:lang w:val="en-US"/>
         </w:rPr>
       </w:pPr>
-      <w:bookmarkStart w:id="22" w:name="_Toc27516775"/>
-      <w:bookmarkStart w:id="23" w:name="_Toc41576430"/>
+      <w:bookmarkStart w:id="21" w:name="_Toc27516775"/>
+      <w:bookmarkStart w:id="22" w:name="_Toc42198345"/>
       <w:r>
         <w:rPr>
           <w:noProof/>
@@ -6038,50 +7120,50 @@
       <w:r>
         <w:t xml:space="preserve"> Page</w:t>
       </w:r>
+      <w:bookmarkEnd w:id="21"/>
       <w:bookmarkEnd w:id="22"/>
+    </w:p>
+    <w:p>
+      <w:pPr>
+        <w:pStyle w:val="Heading1"/>
+        <w:rPr>
+          <w:rFonts w:cs="Times New Roman"/>
+          <w:lang w:val="en-US"/>
+        </w:rPr>
+      </w:pPr>
+    </w:p>
+    <w:p>
+      <w:pPr>
+        <w:pStyle w:val="Heading1"/>
+        <w:rPr>
+          <w:rFonts w:cs="Times New Roman"/>
+          <w:b w:val="0"/>
+        </w:rPr>
+      </w:pPr>
+      <w:bookmarkStart w:id="23" w:name="_Toc27516776"/>
+      <w:bookmarkStart w:id="24" w:name="_Toc42198346"/>
+      <w:r>
+        <w:rPr>
+          <w:rFonts w:cs="Times New Roman"/>
+          <w:lang w:val="en-US"/>
+        </w:rPr>
+        <w:t>6</w:t>
+      </w:r>
+      <w:r>
+        <w:rPr>
+          <w:rFonts w:cs="Times New Roman"/>
+          <w:lang w:val="en-US"/>
+        </w:rPr>
+        <w:t xml:space="preserve">.0 </w:t>
+      </w:r>
+      <w:r>
+        <w:rPr>
+          <w:rFonts w:cs="Times New Roman"/>
+        </w:rPr>
+        <w:t>Qualifications</w:t>
+      </w:r>
       <w:bookmarkEnd w:id="23"/>
-    </w:p>
-    <w:p>
-      <w:pPr>
-        <w:pStyle w:val="Heading1"/>
-        <w:rPr>
-          <w:rFonts w:cs="Times New Roman"/>
-          <w:lang w:val="en-US"/>
-        </w:rPr>
-      </w:pPr>
-    </w:p>
-    <w:p>
-      <w:pPr>
-        <w:pStyle w:val="Heading1"/>
-        <w:rPr>
-          <w:rFonts w:cs="Times New Roman"/>
-          <w:b w:val="0"/>
-        </w:rPr>
-      </w:pPr>
-      <w:bookmarkStart w:id="24" w:name="_Toc27516776"/>
-      <w:bookmarkStart w:id="25" w:name="_Toc41576431"/>
-      <w:r>
-        <w:rPr>
-          <w:rFonts w:cs="Times New Roman"/>
-          <w:lang w:val="en-US"/>
-        </w:rPr>
-        <w:t>6</w:t>
-      </w:r>
-      <w:r>
-        <w:rPr>
-          <w:rFonts w:cs="Times New Roman"/>
-          <w:lang w:val="en-US"/>
-        </w:rPr>
-        <w:t xml:space="preserve">.0 </w:t>
-      </w:r>
-      <w:r>
-        <w:rPr>
-          <w:rFonts w:cs="Times New Roman"/>
-        </w:rPr>
-        <w:t>Qualifications</w:t>
-      </w:r>
       <w:bookmarkEnd w:id="24"/>
-      <w:bookmarkEnd w:id="25"/>
     </w:p>
     <w:p>
       <w:pPr>
@@ -6515,8 +7597,8 @@
           <w:lang w:val="en-US"/>
         </w:rPr>
       </w:pPr>
-      <w:bookmarkStart w:id="26" w:name="_Toc27516777"/>
-      <w:bookmarkStart w:id="27" w:name="_Toc41576432"/>
+      <w:bookmarkStart w:id="25" w:name="_Toc27516777"/>
+      <w:bookmarkStart w:id="26" w:name="_Toc42198347"/>
       <w:r>
         <w:rPr>
           <w:rFonts w:cs="Times New Roman"/>
@@ -6538,8 +7620,8 @@
         </w:rPr>
         <w:t>Timelines/Budget</w:t>
       </w:r>
+      <w:bookmarkEnd w:id="25"/>
       <w:bookmarkEnd w:id="26"/>
-      <w:bookmarkEnd w:id="27"/>
     </w:p>
     <w:p>
       <w:pPr>
@@ -6547,8 +7629,8 @@
         <w:spacing w:line="480" w:lineRule="auto"/>
         <w:ind w:firstLine="720"/>
       </w:pPr>
-      <w:bookmarkStart w:id="28" w:name="_Toc27516778"/>
-      <w:bookmarkStart w:id="29" w:name="_Toc41576433"/>
+      <w:bookmarkStart w:id="27" w:name="_Toc27516778"/>
+      <w:bookmarkStart w:id="28" w:name="_Toc42198348"/>
       <w:r>
         <w:t>7</w:t>
       </w:r>
@@ -6558,16 +7640,16 @@
       <w:r>
         <w:t>Phases of Development</w:t>
       </w:r>
+      <w:bookmarkEnd w:id="27"/>
       <w:bookmarkEnd w:id="28"/>
-      <w:bookmarkEnd w:id="29"/>
     </w:p>
     <w:p>
       <w:pPr>
         <w:pStyle w:val="Heading3"/>
         <w:ind w:left="720" w:firstLine="720"/>
       </w:pPr>
-      <w:bookmarkStart w:id="30" w:name="_Toc27516779"/>
-      <w:bookmarkStart w:id="31" w:name="_Toc41576434"/>
+      <w:bookmarkStart w:id="29" w:name="_Toc27516779"/>
+      <w:bookmarkStart w:id="30" w:name="_Toc42198349"/>
       <w:r>
         <w:rPr>
           <w:rStyle w:val="Heading2Char"/>
@@ -6590,8 +7672,8 @@
       <w:r>
         <w:t>Planning/Exploration</w:t>
       </w:r>
+      <w:bookmarkEnd w:id="29"/>
       <w:bookmarkEnd w:id="30"/>
-      <w:bookmarkEnd w:id="31"/>
       <w:r>
         <w:t xml:space="preserve"> </w:t>
       </w:r>
@@ -6685,8 +7767,8 @@
         <w:pStyle w:val="Heading3"/>
         <w:ind w:left="720" w:firstLine="720"/>
       </w:pPr>
-      <w:bookmarkStart w:id="32" w:name="_Toc27516780"/>
-      <w:bookmarkStart w:id="33" w:name="_Toc41576435"/>
+      <w:bookmarkStart w:id="31" w:name="_Toc27516780"/>
+      <w:bookmarkStart w:id="32" w:name="_Toc42198350"/>
       <w:r>
         <w:rPr>
           <w:rStyle w:val="Heading2Char"/>
@@ -6709,8 +7791,8 @@
       <w:r>
         <w:t>Design/Content</w:t>
       </w:r>
+      <w:bookmarkEnd w:id="31"/>
       <w:bookmarkEnd w:id="32"/>
-      <w:bookmarkEnd w:id="33"/>
     </w:p>
     <w:p>
       <w:pPr>
@@ -6809,8 +7891,8 @@
         <w:pStyle w:val="Heading3"/>
         <w:ind w:left="720" w:firstLine="720"/>
       </w:pPr>
-      <w:bookmarkStart w:id="34" w:name="_Toc27516781"/>
-      <w:bookmarkStart w:id="35" w:name="_Toc41576436"/>
+      <w:bookmarkStart w:id="33" w:name="_Toc27516781"/>
+      <w:bookmarkStart w:id="34" w:name="_Toc42198351"/>
       <w:r>
         <w:rPr>
           <w:rStyle w:val="Heading2Char"/>
@@ -6833,8 +7915,8 @@
       <w:r>
         <w:t>Coding/Programming</w:t>
       </w:r>
+      <w:bookmarkEnd w:id="33"/>
       <w:bookmarkEnd w:id="34"/>
-      <w:bookmarkEnd w:id="35"/>
     </w:p>
     <w:p>
       <w:pPr>
@@ -6893,8 +7975,8 @@
         <w:pStyle w:val="Heading3"/>
         <w:ind w:left="720" w:firstLine="720"/>
       </w:pPr>
-      <w:bookmarkStart w:id="36" w:name="_Toc27516782"/>
-      <w:bookmarkStart w:id="37" w:name="_Toc41576437"/>
+      <w:bookmarkStart w:id="35" w:name="_Toc27516782"/>
+      <w:bookmarkStart w:id="36" w:name="_Toc42198352"/>
       <w:r>
         <w:rPr>
           <w:rStyle w:val="Heading2Char"/>
@@ -6917,8 +7999,8 @@
       <w:r>
         <w:t>Launch/Maintenance</w:t>
       </w:r>
+      <w:bookmarkEnd w:id="35"/>
       <w:bookmarkEnd w:id="36"/>
-      <w:bookmarkEnd w:id="37"/>
     </w:p>
     <w:p>
       <w:pPr>
@@ -6958,8 +8040,8 @@
         <w:spacing w:line="480" w:lineRule="auto"/>
         <w:ind w:firstLine="720"/>
       </w:pPr>
-      <w:bookmarkStart w:id="38" w:name="_Toc27516783"/>
-      <w:bookmarkStart w:id="39" w:name="_Toc41576438"/>
+      <w:bookmarkStart w:id="37" w:name="_Toc27516783"/>
+      <w:bookmarkStart w:id="38" w:name="_Toc42198353"/>
       <w:r>
         <w:lastRenderedPageBreak/>
         <w:t>7</w:t>
@@ -6970,8 +8052,8 @@
       <w:r>
         <w:t>Line Item Budget</w:t>
       </w:r>
+      <w:bookmarkEnd w:id="37"/>
       <w:bookmarkEnd w:id="38"/>
-      <w:bookmarkEnd w:id="39"/>
       <w:r>
         <w:t xml:space="preserve"> </w:t>
       </w:r>
@@ -7643,8 +8725,8 @@
           <w:lang w:val="en-US"/>
         </w:rPr>
       </w:pPr>
-      <w:bookmarkStart w:id="40" w:name="_Toc27516784"/>
-      <w:bookmarkStart w:id="41" w:name="_Toc41576439"/>
+      <w:bookmarkStart w:id="39" w:name="_Toc27516784"/>
+      <w:bookmarkStart w:id="40" w:name="_Toc42198354"/>
       <w:r>
         <w:rPr>
           <w:rFonts w:cs="Times New Roman"/>
@@ -7666,8 +8748,8 @@
         </w:rPr>
         <w:t>Conclusion</w:t>
       </w:r>
+      <w:bookmarkEnd w:id="39"/>
       <w:bookmarkEnd w:id="40"/>
-      <w:bookmarkEnd w:id="41"/>
     </w:p>
     <w:p>
       <w:pPr>
@@ -7737,8 +8819,8 @@
           <w:lang w:val="en-US"/>
         </w:rPr>
       </w:pPr>
-      <w:bookmarkStart w:id="42" w:name="_Toc27516785"/>
-      <w:bookmarkStart w:id="43" w:name="_Toc41576440"/>
+      <w:bookmarkStart w:id="41" w:name="_Toc27516785"/>
+      <w:bookmarkStart w:id="42" w:name="_Toc42198355"/>
       <w:r>
         <w:rPr>
           <w:rFonts w:cs="Times New Roman"/>
@@ -7754,15 +8836,15 @@
         </w:rPr>
         <w:t xml:space="preserve"> </w:t>
       </w:r>
+      <w:bookmarkEnd w:id="41"/>
+      <w:r>
+        <w:rPr>
+          <w:rFonts w:cs="Times New Roman"/>
+          <w:lang w:val="en-US"/>
+        </w:rPr>
+        <w:t>Invoice</w:t>
+      </w:r>
       <w:bookmarkEnd w:id="42"/>
-      <w:r>
-        <w:rPr>
-          <w:rFonts w:cs="Times New Roman"/>
-          <w:lang w:val="en-US"/>
-        </w:rPr>
-        <w:t>Invoice</w:t>
-      </w:r>
-      <w:bookmarkEnd w:id="43"/>
     </w:p>
     <w:p>
       <w:pPr>
@@ -7801,10 +8883,10 @@
             <v:path o:extrusionok="f" gradientshapeok="t" o:connecttype="rect"/>
             <o:lock v:ext="edit" aspectratio="t"/>
           </v:shapetype>
-          <v:shape id="_x0000_i1025" type="#_x0000_t75" style="width:367.2pt;height:475.2pt" o:ole="">
+          <v:shape id="_x0000_i1025" type="#_x0000_t75" style="width:367.5pt;height:475.5pt" o:ole="">
             <v:imagedata r:id="rId16" o:title=""/>
           </v:shape>
-          <o:OLEObject Type="Embed" ProgID="Acrobat.Document.DC" ShapeID="_x0000_i1025" DrawAspect="Content" ObjectID="_1652189406" r:id="rId17"/>
+          <o:OLEObject Type="Embed" ProgID="Acrobat.Document.DC" ShapeID="_x0000_i1025" DrawAspect="Content" ObjectID="_1652812171" r:id="rId17"/>
         </w:object>
       </w:r>
     </w:p>
@@ -7863,7 +8945,7 @@
           <w:lang w:val="en-US"/>
         </w:rPr>
       </w:pPr>
-      <w:bookmarkStart w:id="44" w:name="_Toc41576441"/>
+      <w:bookmarkStart w:id="43" w:name="_Toc42198356"/>
       <w:r>
         <w:rPr>
           <w:lang w:val="en-US"/>
@@ -7888,7 +8970,7 @@
         </w:rPr>
         <w:t>2</w:t>
       </w:r>
-      <w:bookmarkEnd w:id="44"/>
+      <w:bookmarkEnd w:id="43"/>
     </w:p>
     <w:p>
       <w:pPr>
@@ -8031,7 +9113,7 @@
           <w:lang w:val="en-US"/>
         </w:rPr>
       </w:pPr>
-      <w:bookmarkStart w:id="45" w:name="_Toc41576442"/>
+      <w:bookmarkStart w:id="44" w:name="_Toc42198357"/>
       <w:r>
         <w:rPr>
           <w:lang w:val="en-US"/>
@@ -8044,7 +9126,7 @@
         </w:rPr>
         <w:t>Phase 2</w:t>
       </w:r>
-      <w:bookmarkEnd w:id="45"/>
+      <w:bookmarkEnd w:id="44"/>
       <w:r>
         <w:rPr>
           <w:lang w:val="en-US"/>
@@ -8070,33 +9152,13 @@
         </w:rPr>
         <w:t xml:space="preserve">Phase 2 of </w:t>
       </w:r>
-      <w:proofErr w:type="spellStart"/>
-      <w:proofErr w:type="gramStart"/>
-      <w:r>
-        <w:rPr>
-          <w:rFonts w:cs="Times New Roman"/>
-          <w:szCs w:val="24"/>
-          <w:lang w:val="en-US"/>
-        </w:rPr>
-        <w:t>Honey..</w:t>
-      </w:r>
-      <w:proofErr w:type="gramEnd"/>
-      <w:r>
-        <w:rPr>
-          <w:rFonts w:cs="Times New Roman"/>
-          <w:szCs w:val="24"/>
-          <w:lang w:val="en-US"/>
-        </w:rPr>
-        <w:t>We’re</w:t>
-      </w:r>
-      <w:proofErr w:type="spellEnd"/>
-      <w:r>
-        <w:rPr>
-          <w:rFonts w:cs="Times New Roman"/>
-          <w:szCs w:val="24"/>
-          <w:lang w:val="en-US"/>
-        </w:rPr>
-        <w:t xml:space="preserve"> Home</w:t>
+      <w:r>
+        <w:rPr>
+          <w:rFonts w:cs="Times New Roman"/>
+          <w:szCs w:val="24"/>
+          <w:lang w:val="en-US"/>
+        </w:rPr>
+        <w:t>Honey..We’re Home</w:t>
       </w:r>
       <w:r>
         <w:rPr>
@@ -8199,7 +9261,7 @@
           <w:lang w:val="en-US"/>
         </w:rPr>
       </w:pPr>
-      <w:bookmarkStart w:id="46" w:name="_Toc41576443"/>
+      <w:bookmarkStart w:id="45" w:name="_Toc42198358"/>
       <w:r>
         <w:rPr>
           <w:lang w:val="en-US"/>
@@ -8212,7 +9274,7 @@
         </w:rPr>
         <w:t>and How It Will Be Used</w:t>
       </w:r>
-      <w:bookmarkEnd w:id="46"/>
+      <w:bookmarkEnd w:id="45"/>
     </w:p>
     <w:p>
       <w:pPr>
@@ -8224,7 +9286,7 @@
           <w:lang w:val="en-US"/>
         </w:rPr>
       </w:pPr>
-      <w:bookmarkStart w:id="47" w:name="_Toc41576444"/>
+      <w:bookmarkStart w:id="46" w:name="_Toc42198359"/>
       <w:r>
         <w:rPr>
           <w:rStyle w:val="Heading2Char"/>
@@ -8249,7 +9311,7 @@
         </w:rPr>
         <w:t>able</w:t>
       </w:r>
-      <w:bookmarkEnd w:id="47"/>
+      <w:bookmarkEnd w:id="46"/>
       <w:r>
         <w:rPr>
           <w:rFonts w:cs="Times New Roman"/>
@@ -8340,25 +9402,7 @@
           <w:lang w:val="en-US"/>
         </w:rPr>
         <w:lastRenderedPageBreak/>
-        <w:t xml:space="preserve">based on a yes or no, the number of primary schools, secondary schools, churches, and playgrounds and the names of community </w:t>
-      </w:r>
-      <w:proofErr w:type="spellStart"/>
-      <w:r>
-        <w:rPr>
-          <w:rFonts w:cs="Times New Roman"/>
-          <w:szCs w:val="24"/>
-          <w:lang w:val="en-US"/>
-        </w:rPr>
-        <w:t>centres</w:t>
-      </w:r>
-      <w:proofErr w:type="spellEnd"/>
-      <w:r>
-        <w:rPr>
-          <w:rFonts w:cs="Times New Roman"/>
-          <w:szCs w:val="24"/>
-          <w:lang w:val="en-US"/>
-        </w:rPr>
-        <w:t xml:space="preserve"> in the area.</w:t>
+        <w:t>based on a yes or no, the number of primary schools, secondary schools, churches, and playgrounds and the names of community centres in the area.</w:t>
       </w:r>
       <w:r>
         <w:rPr>
@@ -8379,7 +9423,7 @@
           <w:lang w:val="en-US"/>
         </w:rPr>
       </w:pPr>
-      <w:bookmarkStart w:id="48" w:name="_Toc41576445"/>
+      <w:bookmarkStart w:id="47" w:name="_Toc42198360"/>
       <w:r>
         <w:rPr>
           <w:rStyle w:val="Heading2Char"/>
@@ -8410,7 +9454,7 @@
         </w:rPr>
         <w:t>able</w:t>
       </w:r>
-      <w:bookmarkEnd w:id="48"/>
+      <w:bookmarkEnd w:id="47"/>
       <w:r>
         <w:rPr>
           <w:rFonts w:cs="Times New Roman"/>
@@ -8488,14 +9532,14 @@
           <w:lang w:val="en-US"/>
         </w:rPr>
       </w:pPr>
-      <w:bookmarkStart w:id="49" w:name="_Toc41576446"/>
+      <w:bookmarkStart w:id="48" w:name="_Toc42198361"/>
       <w:r>
         <w:rPr>
           <w:lang w:val="en-US"/>
         </w:rPr>
         <w:t>2.2.3 Baskets Table</w:t>
       </w:r>
-      <w:bookmarkEnd w:id="49"/>
+      <w:bookmarkEnd w:id="48"/>
       <w:r>
         <w:rPr>
           <w:lang w:val="en-US"/>
@@ -8552,7 +9596,7 @@
         <w:spacing w:line="480" w:lineRule="auto"/>
         <w:ind w:firstLine="720"/>
       </w:pPr>
-      <w:bookmarkStart w:id="50" w:name="_Toc41576447"/>
+      <w:bookmarkStart w:id="49" w:name="_Toc42198362"/>
       <w:r>
         <w:t>2.2.4 O</w:t>
       </w:r>
@@ -8577,7 +9621,7 @@
         </w:rPr>
         <w:t>able</w:t>
       </w:r>
-      <w:bookmarkEnd w:id="50"/>
+      <w:bookmarkEnd w:id="49"/>
     </w:p>
     <w:p>
       <w:pPr>
@@ -8613,14 +9657,14 @@
           <w:lang w:val="en-US"/>
         </w:rPr>
       </w:pPr>
-      <w:bookmarkStart w:id="51" w:name="_Toc41576448"/>
+      <w:bookmarkStart w:id="50" w:name="_Toc42198363"/>
       <w:r>
         <w:rPr>
           <w:lang w:val="en-US"/>
         </w:rPr>
         <w:t>2.3.0 Interaction</w:t>
       </w:r>
-      <w:bookmarkEnd w:id="51"/>
+      <w:bookmarkEnd w:id="50"/>
     </w:p>
     <w:p>
       <w:pPr>
@@ -8631,14 +9675,14 @@
           <w:lang w:val="en-US"/>
         </w:rPr>
       </w:pPr>
-      <w:bookmarkStart w:id="52" w:name="_Toc41576449"/>
+      <w:bookmarkStart w:id="51" w:name="_Toc42198364"/>
       <w:r>
         <w:rPr>
           <w:lang w:val="en-US"/>
         </w:rPr>
         <w:t>2.3.1 Users</w:t>
       </w:r>
-      <w:bookmarkEnd w:id="52"/>
+      <w:bookmarkEnd w:id="51"/>
     </w:p>
     <w:p>
       <w:pPr>
@@ -8676,14 +9720,14 @@
           <w:lang w:val="en-US"/>
         </w:rPr>
       </w:pPr>
-      <w:bookmarkStart w:id="53" w:name="_Toc41576450"/>
+      <w:bookmarkStart w:id="52" w:name="_Toc42198365"/>
       <w:r>
         <w:rPr>
           <w:lang w:val="en-US"/>
         </w:rPr>
         <w:t>2.3.2 Administrators</w:t>
       </w:r>
-      <w:bookmarkEnd w:id="53"/>
+      <w:bookmarkEnd w:id="52"/>
     </w:p>
     <w:p>
       <w:pPr>
@@ -8728,14 +9772,14 @@
           <w:lang w:val="en-US"/>
         </w:rPr>
       </w:pPr>
-      <w:bookmarkStart w:id="54" w:name="_Toc41576451"/>
+      <w:bookmarkStart w:id="53" w:name="_Toc42198366"/>
       <w:r>
         <w:rPr>
           <w:lang w:val="en-US"/>
         </w:rPr>
         <w:t>2.4.0 Security Considerations</w:t>
       </w:r>
-      <w:bookmarkEnd w:id="54"/>
+      <w:bookmarkEnd w:id="53"/>
     </w:p>
     <w:p>
       <w:pPr>
@@ -8746,14 +9790,14 @@
           <w:lang w:val="en-US"/>
         </w:rPr>
       </w:pPr>
-      <w:bookmarkStart w:id="55" w:name="_Toc41576452"/>
+      <w:bookmarkStart w:id="54" w:name="_Toc42198367"/>
       <w:r>
         <w:rPr>
           <w:lang w:val="en-US"/>
         </w:rPr>
         <w:t>XSS Protection</w:t>
       </w:r>
-      <w:bookmarkEnd w:id="55"/>
+      <w:bookmarkEnd w:id="54"/>
       <w:r>
         <w:rPr>
           <w:lang w:val="en-US"/>
@@ -8863,14 +9907,14 @@
           <w:lang w:val="en-US"/>
         </w:rPr>
       </w:pPr>
-      <w:bookmarkStart w:id="56" w:name="_Toc41576453"/>
+      <w:bookmarkStart w:id="55" w:name="_Toc42198368"/>
       <w:r>
         <w:rPr>
           <w:lang w:val="en-US"/>
         </w:rPr>
         <w:t>Validation</w:t>
       </w:r>
-      <w:bookmarkEnd w:id="56"/>
+      <w:bookmarkEnd w:id="55"/>
     </w:p>
     <w:p>
       <w:pPr>
@@ -8941,7 +9985,7 @@
           <w:lang w:val="en-US"/>
         </w:rPr>
       </w:pPr>
-      <w:bookmarkStart w:id="57" w:name="_Toc41576454"/>
+      <w:bookmarkStart w:id="56" w:name="_Toc42198369"/>
       <w:r>
         <w:rPr>
           <w:lang w:val="en-US"/>
@@ -8949,7 +9993,7 @@
         <w:lastRenderedPageBreak/>
         <w:t>2.5.0 Timelines/Budget</w:t>
       </w:r>
-      <w:bookmarkEnd w:id="57"/>
+      <w:bookmarkEnd w:id="56"/>
     </w:p>
     <w:p>
       <w:pPr>
@@ -8965,7 +10009,7 @@
         </w:rPr>
         <w:tab/>
       </w:r>
-      <w:bookmarkStart w:id="58" w:name="_Toc41576455"/>
+      <w:bookmarkStart w:id="57" w:name="_Toc42198370"/>
       <w:r>
         <w:rPr>
           <w:lang w:val="en-US"/>
@@ -8978,7 +10022,7 @@
         </w:rPr>
         <w:t>Design and Content</w:t>
       </w:r>
-      <w:bookmarkEnd w:id="58"/>
+      <w:bookmarkEnd w:id="57"/>
       <w:r>
         <w:rPr>
           <w:lang w:val="en-US"/>
@@ -9010,11 +10054,11 @@
         <w:spacing w:line="480" w:lineRule="auto"/>
         <w:ind w:firstLine="720"/>
       </w:pPr>
-      <w:bookmarkStart w:id="59" w:name="_Toc41576456"/>
+      <w:bookmarkStart w:id="58" w:name="_Toc42198371"/>
       <w:r>
         <w:t>2.5.2 Coding/Programming</w:t>
       </w:r>
-      <w:bookmarkEnd w:id="59"/>
+      <w:bookmarkEnd w:id="58"/>
     </w:p>
     <w:p>
       <w:pPr>
@@ -9022,15 +10066,19 @@
         <w:ind w:left="1440"/>
       </w:pPr>
       <w:r>
-        <w:t xml:space="preserve">Creating database tables with fields to accept data </w:t>
-      </w:r>
-      <w:proofErr w:type="gramStart"/>
-      <w:r>
-        <w:t>entered into</w:t>
-      </w:r>
-      <w:proofErr w:type="gramEnd"/>
-      <w:r>
-        <w:t xml:space="preserve"> web forms.  Coding and programming of existing HTML content converted to PHP, maintaining original design and </w:t>
+        <w:t>Creating database tables with fields to accept data</w:t>
+      </w:r>
+      <w:r>
+        <w:t>,</w:t>
+      </w:r>
+      <w:r>
+        <w:t xml:space="preserve"> </w:t>
+      </w:r>
+      <w:r>
+        <w:t>that is inserted</w:t>
+      </w:r>
+      <w:r>
+        <w:t xml:space="preserve"> into web forms.  Coding and programming of existing HTML content converted to PHP, maintaining original design and </w:t>
       </w:r>
       <w:r>
         <w:t>functionality.  Complete validation script and create required pages to output dynamic content to webpages.  Create User Registration and login pages. Create Admin site pages, edit pages and process scripts.   Will be</w:t>
@@ -9051,11 +10099,11 @@
         <w:spacing w:line="480" w:lineRule="auto"/>
         <w:ind w:firstLine="720"/>
       </w:pPr>
-      <w:bookmarkStart w:id="60" w:name="_Toc41576457"/>
+      <w:bookmarkStart w:id="59" w:name="_Toc42198372"/>
       <w:r>
         <w:t>2.5.3 Launch/Maintenance</w:t>
       </w:r>
-      <w:bookmarkEnd w:id="60"/>
+      <w:bookmarkEnd w:id="59"/>
     </w:p>
     <w:p>
       <w:pPr>
@@ -9075,11 +10123,11 @@
         <w:spacing w:line="480" w:lineRule="auto"/>
         <w:ind w:firstLine="720"/>
       </w:pPr>
-      <w:bookmarkStart w:id="61" w:name="_Toc41576458"/>
+      <w:bookmarkStart w:id="60" w:name="_Toc42198373"/>
       <w:r>
         <w:t>2.5.4 Phase 2 Pricing</w:t>
       </w:r>
-      <w:bookmarkEnd w:id="61"/>
+      <w:bookmarkEnd w:id="60"/>
     </w:p>
     <w:tbl>
       <w:tblPr>
@@ -9621,25 +10669,25 @@
       <w:pPr>
         <w:pStyle w:val="Heading1"/>
       </w:pPr>
-      <w:bookmarkStart w:id="62" w:name="_Toc41576459"/>
+      <w:bookmarkStart w:id="61" w:name="_Toc42198374"/>
       <w:r>
         <w:rPr>
           <w:noProof/>
         </w:rPr>
         <w:lastRenderedPageBreak/>
         <w:drawing>
-          <wp:anchor distT="0" distB="0" distL="114300" distR="114300" simplePos="0" relativeHeight="251682816" behindDoc="0" locked="0" layoutInCell="1" allowOverlap="1" wp14:anchorId="4521F43C" wp14:editId="1557700F">
+          <wp:anchor distT="0" distB="0" distL="114300" distR="114300" simplePos="0" relativeHeight="251693056" behindDoc="0" locked="0" layoutInCell="1" allowOverlap="1" wp14:anchorId="5FEACA8F" wp14:editId="6E96622F">
             <wp:simplePos x="0" y="0"/>
             <wp:positionH relativeFrom="margin">
               <wp:align>right</wp:align>
             </wp:positionH>
-            <wp:positionV relativeFrom="paragraph">
-              <wp:posOffset>384810</wp:posOffset>
+            <wp:positionV relativeFrom="page">
+              <wp:posOffset>1417955</wp:posOffset>
             </wp:positionV>
-            <wp:extent cx="5943600" cy="3464560"/>
-            <wp:effectExtent l="0" t="0" r="0" b="2540"/>
-            <wp:wrapTopAndBottom/>
-            <wp:docPr id="9" name="Picture 9"/>
+            <wp:extent cx="5943600" cy="3778885"/>
+            <wp:effectExtent l="0" t="0" r="0" b="0"/>
+            <wp:wrapSquare wrapText="bothSides"/>
+            <wp:docPr id="5" name="Picture 5"/>
             <wp:cNvGraphicFramePr>
               <a:graphicFrameLocks xmlns:a="http://schemas.openxmlformats.org/drawingml/2006/main" noChangeAspect="1"/>
             </wp:cNvGraphicFramePr>
@@ -9659,7 +10707,7 @@
                   <pic:spPr>
                     <a:xfrm>
                       <a:off x="0" y="0"/>
-                      <a:ext cx="5943600" cy="3464560"/>
+                      <a:ext cx="5943600" cy="3778885"/>
                     </a:xfrm>
                     <a:prstGeom prst="rect">
                       <a:avLst/>
@@ -9674,8 +10722,9 @@
       <w:r>
         <w:t>2.6.0 ERD and Data Models</w:t>
       </w:r>
-      <w:bookmarkEnd w:id="62"/>
-    </w:p>
+      <w:bookmarkEnd w:id="61"/>
+    </w:p>
+    <w:p/>
     <w:p>
       <w:pPr>
         <w:spacing w:after="0" w:line="480" w:lineRule="auto"/>
@@ -9690,10 +10739,10 @@
           <w:noProof/>
         </w:rPr>
         <w:drawing>
-          <wp:anchor distT="0" distB="0" distL="114300" distR="114300" simplePos="0" relativeHeight="251684864" behindDoc="0" locked="0" layoutInCell="1" allowOverlap="1" wp14:anchorId="170FD321" wp14:editId="369BA6D2">
+          <wp:anchor distT="0" distB="0" distL="114300" distR="114300" simplePos="0" relativeHeight="251684864" behindDoc="0" locked="0" layoutInCell="1" allowOverlap="1" wp14:anchorId="170FD321" wp14:editId="5ECE1BD2">
             <wp:simplePos x="0" y="0"/>
             <wp:positionH relativeFrom="margin">
-              <wp:posOffset>381000</wp:posOffset>
+              <wp:align>center</wp:align>
             </wp:positionH>
             <wp:positionV relativeFrom="paragraph">
               <wp:posOffset>61595</wp:posOffset>
@@ -9744,12 +10793,12 @@
       <w:pPr>
         <w:pStyle w:val="Heading1"/>
       </w:pPr>
-      <w:bookmarkStart w:id="63" w:name="_Toc41576460"/>
+      <w:bookmarkStart w:id="62" w:name="_Toc42198375"/>
       <w:r>
         <w:lastRenderedPageBreak/>
         <w:t>2.7.0 Front End Dynamic Pages</w:t>
       </w:r>
-      <w:bookmarkEnd w:id="63"/>
+      <w:bookmarkEnd w:id="62"/>
       <w:r>
         <w:t xml:space="preserve"> </w:t>
       </w:r>
@@ -9759,24 +10808,35 @@
         <w:pStyle w:val="Heading2"/>
         <w:spacing w:line="480" w:lineRule="auto"/>
       </w:pPr>
-      <w:bookmarkStart w:id="64" w:name="_Toc41576461"/>
+      <w:bookmarkStart w:id="63" w:name="_Toc42198376"/>
+      <w:r>
+        <w:t>Registration Page</w:t>
+      </w:r>
+      <w:bookmarkEnd w:id="63"/>
+    </w:p>
+    <w:p>
+      <w:pPr>
+        <w:pStyle w:val="Heading2"/>
+        <w:spacing w:line="480" w:lineRule="auto"/>
+      </w:pPr>
+      <w:bookmarkStart w:id="64" w:name="_Toc42198377"/>
       <w:r>
         <w:rPr>
           <w:noProof/>
         </w:rPr>
         <w:drawing>
-          <wp:anchor distT="0" distB="0" distL="114300" distR="114300" simplePos="0" relativeHeight="251668480" behindDoc="0" locked="0" layoutInCell="1" allowOverlap="1" wp14:anchorId="4F5FD701" wp14:editId="53829127">
+          <wp:anchor distT="0" distB="0" distL="114300" distR="114300" simplePos="0" relativeHeight="251695104" behindDoc="0" locked="0" layoutInCell="1" allowOverlap="1" wp14:anchorId="49ACC29B" wp14:editId="0C6EFCF7">
             <wp:simplePos x="0" y="0"/>
             <wp:positionH relativeFrom="margin">
               <wp:align>center</wp:align>
             </wp:positionH>
             <wp:positionV relativeFrom="paragraph">
-              <wp:posOffset>247650</wp:posOffset>
+              <wp:posOffset>221615</wp:posOffset>
             </wp:positionV>
-            <wp:extent cx="3215640" cy="2959735"/>
-            <wp:effectExtent l="0" t="0" r="3810" b="0"/>
+            <wp:extent cx="3190875" cy="3421380"/>
+            <wp:effectExtent l="0" t="0" r="9525" b="7620"/>
             <wp:wrapTopAndBottom/>
-            <wp:docPr id="2" name="Picture 2"/>
+            <wp:docPr id="17" name="Picture 17"/>
             <wp:cNvGraphicFramePr>
               <a:graphicFrameLocks xmlns:a="http://schemas.openxmlformats.org/drawingml/2006/main" noChangeAspect="1"/>
             </wp:cNvGraphicFramePr>
@@ -9796,7 +10856,7 @@
                   <pic:spPr>
                     <a:xfrm>
                       <a:off x="0" y="0"/>
-                      <a:ext cx="3215640" cy="2959735"/>
+                      <a:ext cx="3190875" cy="3421380"/>
                     </a:xfrm>
                     <a:prstGeom prst="rect">
                       <a:avLst/>
@@ -9814,9 +10874,6 @@
           </wp:anchor>
         </w:drawing>
       </w:r>
-      <w:r>
-        <w:t>Registration Page</w:t>
-      </w:r>
       <w:bookmarkEnd w:id="64"/>
     </w:p>
     <w:p>
@@ -9824,19 +10881,128 @@
         <w:pStyle w:val="Heading2"/>
         <w:spacing w:line="480" w:lineRule="auto"/>
       </w:pPr>
-      <w:bookmarkStart w:id="65" w:name="_Toc41576462"/>
+    </w:p>
+    <w:p>
+      <w:pPr>
+        <w:pStyle w:val="Heading2"/>
+        <w:spacing w:line="480" w:lineRule="auto"/>
+      </w:pPr>
+      <w:bookmarkStart w:id="65" w:name="_Toc42198378"/>
+      <w:r>
+        <w:t>Success Page</w:t>
+      </w:r>
+      <w:bookmarkEnd w:id="65"/>
+    </w:p>
+    <w:p>
+      <w:pPr>
+        <w:pStyle w:val="Heading2"/>
+        <w:spacing w:line="480" w:lineRule="auto"/>
+      </w:pPr>
+      <w:bookmarkStart w:id="66" w:name="_Toc42198379"/>
       <w:r>
         <w:rPr>
           <w:noProof/>
         </w:rPr>
         <w:drawing>
-          <wp:anchor distT="0" distB="0" distL="114300" distR="114300" simplePos="0" relativeHeight="251670528" behindDoc="0" locked="0" layoutInCell="1" allowOverlap="1" wp14:anchorId="654E215E" wp14:editId="3C8207C7">
+          <wp:anchor distT="0" distB="0" distL="114300" distR="114300" simplePos="0" relativeHeight="251698176" behindDoc="0" locked="0" layoutInCell="1" allowOverlap="1" wp14:anchorId="1232D78C" wp14:editId="7930A032">
             <wp:simplePos x="0" y="0"/>
             <wp:positionH relativeFrom="margin">
               <wp:align>center</wp:align>
             </wp:positionH>
             <wp:positionV relativeFrom="paragraph">
-              <wp:posOffset>3272790</wp:posOffset>
+              <wp:posOffset>237490</wp:posOffset>
+            </wp:positionV>
+            <wp:extent cx="3235960" cy="2524125"/>
+            <wp:effectExtent l="0" t="0" r="2540" b="9525"/>
+            <wp:wrapTopAndBottom/>
+            <wp:docPr id="22" name="Picture 22"/>
+            <wp:cNvGraphicFramePr>
+              <a:graphicFrameLocks xmlns:a="http://schemas.openxmlformats.org/drawingml/2006/main" noChangeAspect="1"/>
+            </wp:cNvGraphicFramePr>
+            <a:graphic xmlns:a="http://schemas.openxmlformats.org/drawingml/2006/main">
+              <a:graphicData uri="http://schemas.openxmlformats.org/drawingml/2006/picture">
+                <pic:pic xmlns:pic="http://schemas.openxmlformats.org/drawingml/2006/picture">
+                  <pic:nvPicPr>
+                    <pic:cNvPr id="0" name="Picture 4"/>
+                    <pic:cNvPicPr>
+                      <a:picLocks noChangeAspect="1" noChangeArrowheads="1"/>
+                    </pic:cNvPicPr>
+                  </pic:nvPicPr>
+                  <pic:blipFill>
+                    <a:blip r:embed="rId23">
+                      <a:extLst>
+                        <a:ext uri="{28A0092B-C50C-407E-A947-70E740481C1C}">
+                          <a14:useLocalDpi xmlns:a14="http://schemas.microsoft.com/office/drawing/2010/main" val="0"/>
+                        </a:ext>
+                      </a:extLst>
+                    </a:blip>
+                    <a:srcRect/>
+                    <a:stretch>
+                      <a:fillRect/>
+                    </a:stretch>
+                  </pic:blipFill>
+                  <pic:spPr bwMode="auto">
+                    <a:xfrm>
+                      <a:off x="0" y="0"/>
+                      <a:ext cx="3235960" cy="2524125"/>
+                    </a:xfrm>
+                    <a:prstGeom prst="rect">
+                      <a:avLst/>
+                    </a:prstGeom>
+                    <a:noFill/>
+                    <a:ln>
+                      <a:noFill/>
+                    </a:ln>
+                  </pic:spPr>
+                </pic:pic>
+              </a:graphicData>
+            </a:graphic>
+            <wp14:sizeRelH relativeFrom="page">
+              <wp14:pctWidth>0</wp14:pctWidth>
+            </wp14:sizeRelH>
+            <wp14:sizeRelV relativeFrom="page">
+              <wp14:pctHeight>0</wp14:pctHeight>
+            </wp14:sizeRelV>
+          </wp:anchor>
+        </w:drawing>
+      </w:r>
+      <w:bookmarkEnd w:id="66"/>
+    </w:p>
+    <w:p>
+      <w:pPr>
+        <w:pStyle w:val="Heading2"/>
+        <w:spacing w:line="480" w:lineRule="auto"/>
+      </w:pPr>
+    </w:p>
+    <w:p>
+      <w:pPr>
+        <w:pStyle w:val="Heading2"/>
+        <w:spacing w:line="480" w:lineRule="auto"/>
+      </w:pPr>
+      <w:bookmarkStart w:id="67" w:name="_Toc42198380"/>
+      <w:r>
+        <w:lastRenderedPageBreak/>
+        <w:t>Login Page</w:t>
+      </w:r>
+      <w:bookmarkEnd w:id="67"/>
+    </w:p>
+    <w:p>
+      <w:pPr>
+        <w:pStyle w:val="Heading2"/>
+      </w:pPr>
+      <w:bookmarkStart w:id="68" w:name="_Toc42198381"/>
+      <w:r>
+        <w:rPr>
+          <w:noProof/>
+        </w:rPr>
+        <w:drawing>
+          <wp:anchor distT="0" distB="0" distL="114300" distR="114300" simplePos="0" relativeHeight="251670528" behindDoc="0" locked="0" layoutInCell="1" allowOverlap="1" wp14:anchorId="654E215E" wp14:editId="2DAC4EE3">
+            <wp:simplePos x="0" y="0"/>
+            <wp:positionH relativeFrom="margin">
+              <wp:align>center</wp:align>
+            </wp:positionH>
+            <wp:positionV relativeFrom="paragraph">
+              <wp:posOffset>229870</wp:posOffset>
             </wp:positionV>
             <wp:extent cx="3261360" cy="2459990"/>
             <wp:effectExtent l="0" t="0" r="0" b="0"/>
@@ -9853,7 +11019,7 @@
                     <pic:cNvPicPr/>
                   </pic:nvPicPr>
                   <pic:blipFill>
-                    <a:blip r:embed="rId23"/>
+                    <a:blip r:embed="rId24"/>
                     <a:stretch>
                       <a:fillRect/>
                     </a:stretch>
@@ -9879,115 +11045,46 @@
           </wp:anchor>
         </w:drawing>
       </w:r>
-      <w:r>
-        <w:t>Login Page</w:t>
-      </w:r>
-      <w:bookmarkEnd w:id="65"/>
+      <w:bookmarkEnd w:id="68"/>
+    </w:p>
+    <w:p>
+      <w:pPr>
+        <w:pStyle w:val="Heading2"/>
+      </w:pPr>
+    </w:p>
+    <w:p>
+      <w:pPr>
+        <w:pStyle w:val="Heading2"/>
+      </w:pPr>
+      <w:bookmarkStart w:id="69" w:name="_Toc42198382"/>
+      <w:r>
+        <w:t>Login Success</w:t>
+      </w:r>
+      <w:bookmarkEnd w:id="69"/>
     </w:p>
     <w:p>
       <w:pPr>
         <w:pStyle w:val="Heading2"/>
         <w:spacing w:line="480" w:lineRule="auto"/>
       </w:pPr>
-    </w:p>
-    <w:p>
-      <w:pPr>
-        <w:pStyle w:val="Heading2"/>
-        <w:spacing w:line="480" w:lineRule="auto"/>
-      </w:pPr>
-      <w:bookmarkStart w:id="66" w:name="_Toc41576463"/>
+      <w:bookmarkStart w:id="70" w:name="_Toc42198383"/>
       <w:r>
         <w:rPr>
           <w:noProof/>
         </w:rPr>
-        <w:lastRenderedPageBreak/>
         <w:drawing>
-          <wp:anchor distT="0" distB="0" distL="114300" distR="114300" simplePos="0" relativeHeight="251672576" behindDoc="0" locked="0" layoutInCell="1" allowOverlap="1" wp14:anchorId="6F3005BE" wp14:editId="042591B2">
+          <wp:anchor distT="0" distB="0" distL="114300" distR="114300" simplePos="0" relativeHeight="251700224" behindDoc="0" locked="0" layoutInCell="1" allowOverlap="1" wp14:anchorId="412CE2AB" wp14:editId="394F1CBA">
             <wp:simplePos x="0" y="0"/>
             <wp:positionH relativeFrom="margin">
               <wp:align>center</wp:align>
             </wp:positionH>
             <wp:positionV relativeFrom="paragraph">
-              <wp:posOffset>220345</wp:posOffset>
+              <wp:posOffset>243840</wp:posOffset>
             </wp:positionV>
-            <wp:extent cx="3117850" cy="2416175"/>
-            <wp:effectExtent l="0" t="0" r="6350" b="3175"/>
+            <wp:extent cx="3214370" cy="2971800"/>
+            <wp:effectExtent l="0" t="0" r="5080" b="0"/>
             <wp:wrapTopAndBottom/>
-            <wp:docPr id="4" name="Picture 4"/>
-            <wp:cNvGraphicFramePr>
-              <a:graphicFrameLocks xmlns:a="http://schemas.openxmlformats.org/drawingml/2006/main" noChangeAspect="1"/>
-            </wp:cNvGraphicFramePr>
-            <a:graphic xmlns:a="http://schemas.openxmlformats.org/drawingml/2006/main">
-              <a:graphicData uri="http://schemas.openxmlformats.org/drawingml/2006/picture">
-                <pic:pic xmlns:pic="http://schemas.openxmlformats.org/drawingml/2006/picture">
-                  <pic:nvPicPr>
-                    <pic:cNvPr id="1" name=""/>
-                    <pic:cNvPicPr/>
-                  </pic:nvPicPr>
-                  <pic:blipFill>
-                    <a:blip r:embed="rId24"/>
-                    <a:stretch>
-                      <a:fillRect/>
-                    </a:stretch>
-                  </pic:blipFill>
-                  <pic:spPr>
-                    <a:xfrm>
-                      <a:off x="0" y="0"/>
-                      <a:ext cx="3117850" cy="2416175"/>
-                    </a:xfrm>
-                    <a:prstGeom prst="rect">
-                      <a:avLst/>
-                    </a:prstGeom>
-                  </pic:spPr>
-                </pic:pic>
-              </a:graphicData>
-            </a:graphic>
-            <wp14:sizeRelH relativeFrom="margin">
-              <wp14:pctWidth>0</wp14:pctWidth>
-            </wp14:sizeRelH>
-            <wp14:sizeRelV relativeFrom="margin">
-              <wp14:pctHeight>0</wp14:pctHeight>
-            </wp14:sizeRelV>
-          </wp:anchor>
-        </w:drawing>
-      </w:r>
-      <w:r>
-        <w:t>Profile</w:t>
-      </w:r>
-      <w:r>
-        <w:t xml:space="preserve"> Page</w:t>
-      </w:r>
-      <w:bookmarkEnd w:id="66"/>
-    </w:p>
-    <w:p>
-      <w:pPr>
-        <w:pStyle w:val="Heading2"/>
-        <w:spacing w:line="480" w:lineRule="auto"/>
-      </w:pPr>
-    </w:p>
-    <w:p>
-      <w:pPr>
-        <w:pStyle w:val="Heading2"/>
-        <w:spacing w:line="480" w:lineRule="auto"/>
-      </w:pPr>
-      <w:bookmarkStart w:id="67" w:name="_Toc41576464"/>
-      <w:r>
-        <w:rPr>
-          <w:noProof/>
-        </w:rPr>
-        <w:drawing>
-          <wp:anchor distT="0" distB="0" distL="114300" distR="114300" simplePos="0" relativeHeight="251691008" behindDoc="0" locked="0" layoutInCell="1" allowOverlap="1" wp14:anchorId="5DBD03E4" wp14:editId="6CB10797">
-            <wp:simplePos x="0" y="0"/>
-            <wp:positionH relativeFrom="margin">
-              <wp:align>center</wp:align>
-            </wp:positionH>
-            <wp:positionV relativeFrom="paragraph">
-              <wp:posOffset>316865</wp:posOffset>
-            </wp:positionV>
-            <wp:extent cx="3028315" cy="4638675"/>
-            <wp:effectExtent l="0" t="0" r="635" b="9525"/>
-            <wp:wrapTopAndBottom/>
-            <wp:docPr id="14" name="Picture 14"/>
+            <wp:docPr id="23" name="Picture 23"/>
             <wp:cNvGraphicFramePr>
               <a:graphicFrameLocks xmlns:a="http://schemas.openxmlformats.org/drawingml/2006/main" noChangeAspect="1"/>
             </wp:cNvGraphicFramePr>
@@ -10007,7 +11104,7 @@
                   <pic:spPr>
                     <a:xfrm>
                       <a:off x="0" y="0"/>
-                      <a:ext cx="3028315" cy="4638675"/>
+                      <a:ext cx="3214370" cy="2971800"/>
                     </a:xfrm>
                     <a:prstGeom prst="rect">
                       <a:avLst/>
@@ -10025,51 +11122,71 @@
           </wp:anchor>
         </w:drawing>
       </w:r>
-      <w:r>
-        <w:t>List View</w:t>
-      </w:r>
-      <w:bookmarkEnd w:id="67"/>
-      <w:r>
-        <w:rPr>
-          <w:noProof/>
-        </w:rPr>
-        <w:t xml:space="preserve"> </w:t>
-      </w:r>
-    </w:p>
-    <w:p>
-      <w:pPr>
-        <w:spacing w:after="0" w:line="480" w:lineRule="auto"/>
-      </w:pPr>
+      <w:bookmarkEnd w:id="70"/>
     </w:p>
     <w:p>
       <w:pPr>
         <w:pStyle w:val="Heading2"/>
         <w:spacing w:line="480" w:lineRule="auto"/>
       </w:pPr>
-      <w:bookmarkStart w:id="68" w:name="_Toc41576465"/>
-      <w:r>
-        <w:rPr>
-          <w:rFonts w:cs="Times New Roman"/>
-          <w:b w:val="0"/>
-          <w:bCs/>
+    </w:p>
+    <w:p>
+      <w:pPr>
+        <w:pStyle w:val="Heading2"/>
+        <w:spacing w:line="480" w:lineRule="auto"/>
+      </w:pPr>
+    </w:p>
+    <w:p>
+      <w:pPr>
+        <w:pStyle w:val="Heading2"/>
+        <w:spacing w:line="480" w:lineRule="auto"/>
+      </w:pPr>
+    </w:p>
+    <w:p>
+      <w:pPr>
+        <w:pStyle w:val="Heading2"/>
+        <w:spacing w:line="480" w:lineRule="auto"/>
+      </w:pPr>
+    </w:p>
+    <w:p>
+      <w:pPr>
+        <w:pStyle w:val="Heading2"/>
+        <w:spacing w:line="480" w:lineRule="auto"/>
+      </w:pPr>
+      <w:bookmarkStart w:id="71" w:name="_Toc42198384"/>
+      <w:r>
+        <w:lastRenderedPageBreak/>
+        <w:t>List View</w:t>
+      </w:r>
+      <w:bookmarkEnd w:id="71"/>
+      <w:r>
+        <w:rPr>
           <w:noProof/>
-          <w:sz w:val="28"/>
-          <w:szCs w:val="28"/>
-        </w:rPr>
-        <w:lastRenderedPageBreak/>
+        </w:rPr>
+        <w:t xml:space="preserve"> </w:t>
+      </w:r>
+    </w:p>
+    <w:p>
+      <w:pPr>
+        <w:spacing w:after="0" w:line="480" w:lineRule="auto"/>
+      </w:pPr>
+      <w:r>
+        <w:rPr>
+          <w:noProof/>
+        </w:rPr>
         <w:drawing>
-          <wp:anchor distT="0" distB="0" distL="114300" distR="114300" simplePos="0" relativeHeight="251676672" behindDoc="0" locked="0" layoutInCell="1" allowOverlap="1" wp14:anchorId="002DF9C6" wp14:editId="1A6460C5">
+          <wp:anchor distT="0" distB="0" distL="114300" distR="114300" simplePos="0" relativeHeight="251702272" behindDoc="0" locked="0" layoutInCell="1" allowOverlap="1" wp14:anchorId="36B683E0" wp14:editId="180B8945">
             <wp:simplePos x="0" y="0"/>
             <wp:positionH relativeFrom="margin">
               <wp:align>center</wp:align>
             </wp:positionH>
             <wp:positionV relativeFrom="paragraph">
-              <wp:posOffset>246380</wp:posOffset>
+              <wp:posOffset>189230</wp:posOffset>
             </wp:positionV>
-            <wp:extent cx="2992755" cy="2475865"/>
-            <wp:effectExtent l="0" t="0" r="0" b="635"/>
+            <wp:extent cx="3521075" cy="6524625"/>
+            <wp:effectExtent l="0" t="0" r="3175" b="9525"/>
             <wp:wrapTopAndBottom/>
-            <wp:docPr id="6" name="Picture 6" descr="A screenshot of a cell phone&#10;&#10;Description automatically generated"/>
+            <wp:docPr id="24" name="Picture 24"/>
             <wp:cNvGraphicFramePr>
               <a:graphicFrameLocks xmlns:a="http://schemas.openxmlformats.org/drawingml/2006/main" noChangeAspect="1"/>
             </wp:cNvGraphicFramePr>
@@ -10077,17 +11194,11 @@
               <a:graphicData uri="http://schemas.openxmlformats.org/drawingml/2006/picture">
                 <pic:pic xmlns:pic="http://schemas.openxmlformats.org/drawingml/2006/picture">
                   <pic:nvPicPr>
-                    <pic:cNvPr id="1" name="St_Bon_page.jpg"/>
+                    <pic:cNvPr id="1" name=""/>
                     <pic:cNvPicPr/>
                   </pic:nvPicPr>
                   <pic:blipFill>
-                    <a:blip r:embed="rId26" cstate="print">
-                      <a:extLst>
-                        <a:ext uri="{28A0092B-C50C-407E-A947-70E740481C1C}">
-                          <a14:useLocalDpi xmlns:a14="http://schemas.microsoft.com/office/drawing/2010/main" val="0"/>
-                        </a:ext>
-                      </a:extLst>
-                    </a:blip>
+                    <a:blip r:embed="rId26"/>
                     <a:stretch>
                       <a:fillRect/>
                     </a:stretch>
@@ -10095,7 +11206,7 @@
                   <pic:spPr>
                     <a:xfrm>
                       <a:off x="0" y="0"/>
-                      <a:ext cx="2992755" cy="2475865"/>
+                      <a:ext cx="3521075" cy="6524625"/>
                     </a:xfrm>
                     <a:prstGeom prst="rect">
                       <a:avLst/>
@@ -10113,49 +11224,42 @@
           </wp:anchor>
         </w:drawing>
       </w:r>
-      <w:r>
-        <w:t>Detail View</w:t>
-      </w:r>
-      <w:bookmarkEnd w:id="68"/>
-    </w:p>
-    <w:p>
-      <w:pPr>
-        <w:spacing w:after="0" w:line="480" w:lineRule="auto"/>
-      </w:pPr>
-    </w:p>
-    <w:p>
-      <w:pPr>
-        <w:pStyle w:val="Heading1"/>
-      </w:pPr>
-      <w:bookmarkStart w:id="69" w:name="_Toc41576466"/>
-      <w:r>
-        <w:t>2.8.0 Admin Site Pages</w:t>
-      </w:r>
-      <w:bookmarkEnd w:id="69"/>
     </w:p>
     <w:p>
       <w:pPr>
         <w:pStyle w:val="Heading2"/>
         <w:spacing w:line="480" w:lineRule="auto"/>
       </w:pPr>
-      <w:bookmarkStart w:id="70" w:name="_Toc41576467"/>
+    </w:p>
+    <w:p>
+      <w:pPr>
+        <w:pStyle w:val="Heading2"/>
+        <w:spacing w:line="480" w:lineRule="auto"/>
+      </w:pPr>
+      <w:bookmarkStart w:id="72" w:name="_Toc42198385"/>
+      <w:r>
+        <w:t>Detail View</w:t>
+      </w:r>
+      <w:bookmarkEnd w:id="72"/>
+    </w:p>
+    <w:p>
       <w:r>
         <w:rPr>
           <w:noProof/>
         </w:rPr>
         <w:drawing>
-          <wp:anchor distT="0" distB="0" distL="114300" distR="114300" simplePos="0" relativeHeight="251678720" behindDoc="0" locked="0" layoutInCell="1" allowOverlap="1" wp14:anchorId="5A8E7D53" wp14:editId="7E09A2E8">
+          <wp:anchor distT="0" distB="0" distL="114300" distR="114300" simplePos="0" relativeHeight="251704320" behindDoc="0" locked="0" layoutInCell="1" allowOverlap="1" wp14:anchorId="0B74EFFC" wp14:editId="2C5464E7">
             <wp:simplePos x="0" y="0"/>
             <wp:positionH relativeFrom="margin">
               <wp:align>center</wp:align>
             </wp:positionH>
             <wp:positionV relativeFrom="paragraph">
-              <wp:posOffset>247650</wp:posOffset>
+              <wp:posOffset>217805</wp:posOffset>
             </wp:positionV>
-            <wp:extent cx="2943225" cy="2428875"/>
-            <wp:effectExtent l="0" t="0" r="9525" b="9525"/>
+            <wp:extent cx="3489325" cy="3790950"/>
+            <wp:effectExtent l="0" t="0" r="0" b="0"/>
             <wp:wrapTopAndBottom/>
-            <wp:docPr id="7" name="Picture 7"/>
+            <wp:docPr id="25" name="Picture 25"/>
             <wp:cNvGraphicFramePr>
               <a:graphicFrameLocks xmlns:a="http://schemas.openxmlformats.org/drawingml/2006/main" noChangeAspect="1"/>
             </wp:cNvGraphicFramePr>
@@ -10175,7 +11279,7 @@
                   <pic:spPr>
                     <a:xfrm>
                       <a:off x="0" y="0"/>
-                      <a:ext cx="2943225" cy="2428875"/>
+                      <a:ext cx="3489325" cy="3790950"/>
                     </a:xfrm>
                     <a:prstGeom prst="rect">
                       <a:avLst/>
@@ -10193,40 +11297,46 @@
           </wp:anchor>
         </w:drawing>
       </w:r>
-      <w:r>
-        <w:t>Edit List View</w:t>
-      </w:r>
-      <w:bookmarkEnd w:id="70"/>
+    </w:p>
+    <w:p>
+      <w:pPr>
+        <w:pStyle w:val="Heading2"/>
+      </w:pPr>
+    </w:p>
+    <w:p>
+      <w:pPr>
+        <w:pStyle w:val="Heading2"/>
+      </w:pPr>
+      <w:bookmarkStart w:id="73" w:name="_Toc42198386"/>
+      <w:r>
+        <w:t>Add to Basket</w:t>
+      </w:r>
+      <w:bookmarkEnd w:id="73"/>
+      <w:r>
+        <w:t xml:space="preserve"> </w:t>
+      </w:r>
     </w:p>
     <w:p>
       <w:pPr>
         <w:spacing w:after="0" w:line="480" w:lineRule="auto"/>
       </w:pPr>
-    </w:p>
-    <w:p>
-      <w:pPr>
-        <w:pStyle w:val="Heading2"/>
-        <w:spacing w:line="480" w:lineRule="auto"/>
-      </w:pPr>
-      <w:bookmarkStart w:id="71" w:name="_Toc41576468"/>
       <w:r>
         <w:rPr>
           <w:noProof/>
         </w:rPr>
-        <w:lastRenderedPageBreak/>
         <w:drawing>
-          <wp:anchor distT="0" distB="0" distL="114300" distR="114300" simplePos="0" relativeHeight="251680768" behindDoc="0" locked="0" layoutInCell="1" allowOverlap="1" wp14:anchorId="7E2073B0" wp14:editId="31FB9A8A">
+          <wp:anchor distT="0" distB="0" distL="114300" distR="114300" simplePos="0" relativeHeight="251706368" behindDoc="0" locked="0" layoutInCell="1" allowOverlap="1" wp14:anchorId="2FE65FE3" wp14:editId="59331F69">
             <wp:simplePos x="0" y="0"/>
             <wp:positionH relativeFrom="margin">
               <wp:align>center</wp:align>
             </wp:positionH>
             <wp:positionV relativeFrom="paragraph">
-              <wp:posOffset>194945</wp:posOffset>
+              <wp:posOffset>337820</wp:posOffset>
             </wp:positionV>
-            <wp:extent cx="2928620" cy="3942715"/>
-            <wp:effectExtent l="0" t="0" r="5080" b="635"/>
+            <wp:extent cx="3456940" cy="2428875"/>
+            <wp:effectExtent l="0" t="0" r="0" b="9525"/>
             <wp:wrapTopAndBottom/>
-            <wp:docPr id="8" name="Picture 8"/>
+            <wp:docPr id="26" name="Picture 26"/>
             <wp:cNvGraphicFramePr>
               <a:graphicFrameLocks xmlns:a="http://schemas.openxmlformats.org/drawingml/2006/main" noChangeAspect="1"/>
             </wp:cNvGraphicFramePr>
@@ -10246,7 +11356,7 @@
                   <pic:spPr>
                     <a:xfrm>
                       <a:off x="0" y="0"/>
-                      <a:ext cx="2928620" cy="3942715"/>
+                      <a:ext cx="3456940" cy="2428875"/>
                     </a:xfrm>
                     <a:prstGeom prst="rect">
                       <a:avLst/>
@@ -10264,71 +11374,713 @@
           </wp:anchor>
         </w:drawing>
       </w:r>
-      <w:r>
+    </w:p>
+    <w:p>
+      <w:pPr>
+        <w:pStyle w:val="Heading2"/>
+      </w:pPr>
+    </w:p>
+    <w:p>
+      <w:pPr>
+        <w:pStyle w:val="Heading2"/>
+      </w:pPr>
+      <w:bookmarkStart w:id="74" w:name="_Toc42198387"/>
+      <w:r>
+        <w:t>View Bakset</w:t>
+      </w:r>
+      <w:bookmarkEnd w:id="74"/>
+    </w:p>
+    <w:p>
+      <w:r>
+        <w:rPr>
+          <w:noProof/>
+        </w:rPr>
+        <w:drawing>
+          <wp:anchor distT="0" distB="0" distL="114300" distR="114300" simplePos="0" relativeHeight="251708416" behindDoc="0" locked="0" layoutInCell="1" allowOverlap="1" wp14:anchorId="19709248" wp14:editId="164045E7">
+            <wp:simplePos x="0" y="0"/>
+            <wp:positionH relativeFrom="margin">
+              <wp:align>center</wp:align>
+            </wp:positionH>
+            <wp:positionV relativeFrom="paragraph">
+              <wp:posOffset>226695</wp:posOffset>
+            </wp:positionV>
+            <wp:extent cx="3512820" cy="1913890"/>
+            <wp:effectExtent l="0" t="0" r="0" b="0"/>
+            <wp:wrapTopAndBottom/>
+            <wp:docPr id="27" name="Picture 27"/>
+            <wp:cNvGraphicFramePr>
+              <a:graphicFrameLocks xmlns:a="http://schemas.openxmlformats.org/drawingml/2006/main" noChangeAspect="1"/>
+            </wp:cNvGraphicFramePr>
+            <a:graphic xmlns:a="http://schemas.openxmlformats.org/drawingml/2006/main">
+              <a:graphicData uri="http://schemas.openxmlformats.org/drawingml/2006/picture">
+                <pic:pic xmlns:pic="http://schemas.openxmlformats.org/drawingml/2006/picture">
+                  <pic:nvPicPr>
+                    <pic:cNvPr id="1" name=""/>
+                    <pic:cNvPicPr/>
+                  </pic:nvPicPr>
+                  <pic:blipFill>
+                    <a:blip r:embed="rId29"/>
+                    <a:stretch>
+                      <a:fillRect/>
+                    </a:stretch>
+                  </pic:blipFill>
+                  <pic:spPr>
+                    <a:xfrm>
+                      <a:off x="0" y="0"/>
+                      <a:ext cx="3512820" cy="1913890"/>
+                    </a:xfrm>
+                    <a:prstGeom prst="rect">
+                      <a:avLst/>
+                    </a:prstGeom>
+                  </pic:spPr>
+                </pic:pic>
+              </a:graphicData>
+            </a:graphic>
+            <wp14:sizeRelH relativeFrom="margin">
+              <wp14:pctWidth>0</wp14:pctWidth>
+            </wp14:sizeRelH>
+            <wp14:sizeRelV relativeFrom="margin">
+              <wp14:pctHeight>0</wp14:pctHeight>
+            </wp14:sizeRelV>
+          </wp:anchor>
+        </w:drawing>
+      </w:r>
+    </w:p>
+    <w:p>
+      <w:pPr>
+        <w:pStyle w:val="Heading2"/>
+      </w:pPr>
+    </w:p>
+    <w:p>
+      <w:pPr>
+        <w:pStyle w:val="Heading2"/>
+      </w:pPr>
+      <w:bookmarkStart w:id="75" w:name="_Toc42198388"/>
+      <w:r>
+        <w:t>Thank You Page</w:t>
+      </w:r>
+      <w:bookmarkEnd w:id="75"/>
+    </w:p>
+    <w:p>
+      <w:r>
+        <w:rPr>
+          <w:noProof/>
+        </w:rPr>
+        <w:drawing>
+          <wp:anchor distT="0" distB="0" distL="114300" distR="114300" simplePos="0" relativeHeight="251710464" behindDoc="0" locked="0" layoutInCell="1" allowOverlap="1" wp14:anchorId="16511E77" wp14:editId="3F710396">
+            <wp:simplePos x="0" y="0"/>
+            <wp:positionH relativeFrom="margin">
+              <wp:align>center</wp:align>
+            </wp:positionH>
+            <wp:positionV relativeFrom="paragraph">
+              <wp:posOffset>234950</wp:posOffset>
+            </wp:positionV>
+            <wp:extent cx="3479165" cy="2214880"/>
+            <wp:effectExtent l="0" t="0" r="6985" b="0"/>
+            <wp:wrapTopAndBottom/>
+            <wp:docPr id="28" name="Picture 28"/>
+            <wp:cNvGraphicFramePr>
+              <a:graphicFrameLocks xmlns:a="http://schemas.openxmlformats.org/drawingml/2006/main" noChangeAspect="1"/>
+            </wp:cNvGraphicFramePr>
+            <a:graphic xmlns:a="http://schemas.openxmlformats.org/drawingml/2006/main">
+              <a:graphicData uri="http://schemas.openxmlformats.org/drawingml/2006/picture">
+                <pic:pic xmlns:pic="http://schemas.openxmlformats.org/drawingml/2006/picture">
+                  <pic:nvPicPr>
+                    <pic:cNvPr id="1" name=""/>
+                    <pic:cNvPicPr/>
+                  </pic:nvPicPr>
+                  <pic:blipFill>
+                    <a:blip r:embed="rId30"/>
+                    <a:stretch>
+                      <a:fillRect/>
+                    </a:stretch>
+                  </pic:blipFill>
+                  <pic:spPr>
+                    <a:xfrm>
+                      <a:off x="0" y="0"/>
+                      <a:ext cx="3479165" cy="2214880"/>
+                    </a:xfrm>
+                    <a:prstGeom prst="rect">
+                      <a:avLst/>
+                    </a:prstGeom>
+                  </pic:spPr>
+                </pic:pic>
+              </a:graphicData>
+            </a:graphic>
+            <wp14:sizeRelH relativeFrom="margin">
+              <wp14:pctWidth>0</wp14:pctWidth>
+            </wp14:sizeRelH>
+            <wp14:sizeRelV relativeFrom="margin">
+              <wp14:pctHeight>0</wp14:pctHeight>
+            </wp14:sizeRelV>
+          </wp:anchor>
+        </w:drawing>
+      </w:r>
+    </w:p>
+    <w:p/>
+    <w:p>
+      <w:pPr>
+        <w:pStyle w:val="Heading1"/>
+      </w:pPr>
+      <w:bookmarkStart w:id="76" w:name="_Toc42198389"/>
+      <w:r>
+        <w:lastRenderedPageBreak/>
+        <w:t>2.8.0 Admin Site Pages</w:t>
+      </w:r>
+      <w:bookmarkEnd w:id="76"/>
+    </w:p>
+    <w:p>
+      <w:pPr>
+        <w:pStyle w:val="Heading2"/>
+        <w:spacing w:line="480" w:lineRule="auto"/>
+      </w:pPr>
+      <w:bookmarkStart w:id="77" w:name="_Toc42198390"/>
+      <w:r>
+        <w:t>Summary List View</w:t>
+      </w:r>
+      <w:bookmarkEnd w:id="77"/>
+    </w:p>
+    <w:p>
+      <w:pPr>
+        <w:pStyle w:val="Heading2"/>
+        <w:spacing w:line="480" w:lineRule="auto"/>
+      </w:pPr>
+      <w:bookmarkStart w:id="78" w:name="_Toc42198391"/>
+      <w:r>
+        <w:rPr>
+          <w:noProof/>
+        </w:rPr>
+        <w:drawing>
+          <wp:anchor distT="0" distB="0" distL="114300" distR="114300" simplePos="0" relativeHeight="251712512" behindDoc="0" locked="0" layoutInCell="1" allowOverlap="1" wp14:anchorId="0F9892FA" wp14:editId="1C988ECE">
+            <wp:simplePos x="0" y="0"/>
+            <wp:positionH relativeFrom="margin">
+              <wp:align>center</wp:align>
+            </wp:positionH>
+            <wp:positionV relativeFrom="paragraph">
+              <wp:posOffset>199390</wp:posOffset>
+            </wp:positionV>
+            <wp:extent cx="3981450" cy="1541780"/>
+            <wp:effectExtent l="0" t="0" r="0" b="1270"/>
+            <wp:wrapTopAndBottom/>
+            <wp:docPr id="29" name="Picture 29"/>
+            <wp:cNvGraphicFramePr>
+              <a:graphicFrameLocks xmlns:a="http://schemas.openxmlformats.org/drawingml/2006/main" noChangeAspect="1"/>
+            </wp:cNvGraphicFramePr>
+            <a:graphic xmlns:a="http://schemas.openxmlformats.org/drawingml/2006/main">
+              <a:graphicData uri="http://schemas.openxmlformats.org/drawingml/2006/picture">
+                <pic:pic xmlns:pic="http://schemas.openxmlformats.org/drawingml/2006/picture">
+                  <pic:nvPicPr>
+                    <pic:cNvPr id="1" name=""/>
+                    <pic:cNvPicPr/>
+                  </pic:nvPicPr>
+                  <pic:blipFill>
+                    <a:blip r:embed="rId31"/>
+                    <a:stretch>
+                      <a:fillRect/>
+                    </a:stretch>
+                  </pic:blipFill>
+                  <pic:spPr>
+                    <a:xfrm>
+                      <a:off x="0" y="0"/>
+                      <a:ext cx="3981450" cy="1541780"/>
+                    </a:xfrm>
+                    <a:prstGeom prst="rect">
+                      <a:avLst/>
+                    </a:prstGeom>
+                  </pic:spPr>
+                </pic:pic>
+              </a:graphicData>
+            </a:graphic>
+            <wp14:sizeRelH relativeFrom="margin">
+              <wp14:pctWidth>0</wp14:pctWidth>
+            </wp14:sizeRelH>
+            <wp14:sizeRelV relativeFrom="margin">
+              <wp14:pctHeight>0</wp14:pctHeight>
+            </wp14:sizeRelV>
+          </wp:anchor>
+        </w:drawing>
+      </w:r>
+      <w:bookmarkEnd w:id="78"/>
+    </w:p>
+    <w:p>
+      <w:pPr>
+        <w:pStyle w:val="Heading2"/>
+        <w:spacing w:line="480" w:lineRule="auto"/>
+      </w:pPr>
+    </w:p>
+    <w:p>
+      <w:pPr>
+        <w:pStyle w:val="Heading2"/>
+        <w:spacing w:line="480" w:lineRule="auto"/>
+      </w:pPr>
+      <w:bookmarkStart w:id="79" w:name="_Toc42198392"/>
+      <w:r>
+        <w:t>Edit List View</w:t>
+      </w:r>
+      <w:bookmarkEnd w:id="79"/>
+    </w:p>
+    <w:p>
+      <w:pPr>
+        <w:spacing w:after="0" w:line="480" w:lineRule="auto"/>
+      </w:pPr>
+      <w:r>
+        <w:rPr>
+          <w:noProof/>
+        </w:rPr>
+        <w:drawing>
+          <wp:anchor distT="0" distB="0" distL="114300" distR="114300" simplePos="0" relativeHeight="251714560" behindDoc="0" locked="0" layoutInCell="1" allowOverlap="1" wp14:anchorId="388993E3" wp14:editId="6A5FAF40">
+            <wp:simplePos x="0" y="0"/>
+            <wp:positionH relativeFrom="margin">
+              <wp:align>center</wp:align>
+            </wp:positionH>
+            <wp:positionV relativeFrom="paragraph">
+              <wp:posOffset>245110</wp:posOffset>
+            </wp:positionV>
+            <wp:extent cx="4117340" cy="4446905"/>
+            <wp:effectExtent l="0" t="0" r="0" b="0"/>
+            <wp:wrapTopAndBottom/>
+            <wp:docPr id="30" name="Picture 30"/>
+            <wp:cNvGraphicFramePr>
+              <a:graphicFrameLocks xmlns:a="http://schemas.openxmlformats.org/drawingml/2006/main" noChangeAspect="1"/>
+            </wp:cNvGraphicFramePr>
+            <a:graphic xmlns:a="http://schemas.openxmlformats.org/drawingml/2006/main">
+              <a:graphicData uri="http://schemas.openxmlformats.org/drawingml/2006/picture">
+                <pic:pic xmlns:pic="http://schemas.openxmlformats.org/drawingml/2006/picture">
+                  <pic:nvPicPr>
+                    <pic:cNvPr id="1" name=""/>
+                    <pic:cNvPicPr/>
+                  </pic:nvPicPr>
+                  <pic:blipFill>
+                    <a:blip r:embed="rId32"/>
+                    <a:stretch>
+                      <a:fillRect/>
+                    </a:stretch>
+                  </pic:blipFill>
+                  <pic:spPr>
+                    <a:xfrm>
+                      <a:off x="0" y="0"/>
+                      <a:ext cx="4117340" cy="4446905"/>
+                    </a:xfrm>
+                    <a:prstGeom prst="rect">
+                      <a:avLst/>
+                    </a:prstGeom>
+                  </pic:spPr>
+                </pic:pic>
+              </a:graphicData>
+            </a:graphic>
+            <wp14:sizeRelH relativeFrom="margin">
+              <wp14:pctWidth>0</wp14:pctWidth>
+            </wp14:sizeRelH>
+            <wp14:sizeRelV relativeFrom="margin">
+              <wp14:pctHeight>0</wp14:pctHeight>
+            </wp14:sizeRelV>
+          </wp:anchor>
+        </w:drawing>
+      </w:r>
+    </w:p>
+    <w:p>
+      <w:pPr>
+        <w:pStyle w:val="Heading2"/>
+        <w:spacing w:line="480" w:lineRule="auto"/>
+      </w:pPr>
+      <w:bookmarkStart w:id="80" w:name="_Toc42198393"/>
+      <w:r>
+        <w:lastRenderedPageBreak/>
         <w:t>Edit Form</w:t>
       </w:r>
-      <w:bookmarkEnd w:id="71"/>
+      <w:bookmarkEnd w:id="80"/>
+    </w:p>
+    <w:p>
+      <w:pPr>
+        <w:pStyle w:val="Heading2"/>
+      </w:pPr>
+      <w:bookmarkStart w:id="81" w:name="_Toc42198394"/>
+      <w:r>
+        <w:rPr>
+          <w:noProof/>
+        </w:rPr>
+        <w:drawing>
+          <wp:anchor distT="0" distB="0" distL="114300" distR="114300" simplePos="0" relativeHeight="251716608" behindDoc="0" locked="0" layoutInCell="1" allowOverlap="1" wp14:anchorId="23585527" wp14:editId="706C326E">
+            <wp:simplePos x="0" y="0"/>
+            <wp:positionH relativeFrom="margin">
+              <wp:align>center</wp:align>
+            </wp:positionH>
+            <wp:positionV relativeFrom="paragraph">
+              <wp:posOffset>240030</wp:posOffset>
+            </wp:positionV>
+            <wp:extent cx="3962400" cy="5666740"/>
+            <wp:effectExtent l="0" t="0" r="0" b="0"/>
+            <wp:wrapTopAndBottom/>
+            <wp:docPr id="31" name="Picture 31"/>
+            <wp:cNvGraphicFramePr>
+              <a:graphicFrameLocks xmlns:a="http://schemas.openxmlformats.org/drawingml/2006/main" noChangeAspect="1"/>
+            </wp:cNvGraphicFramePr>
+            <a:graphic xmlns:a="http://schemas.openxmlformats.org/drawingml/2006/main">
+              <a:graphicData uri="http://schemas.openxmlformats.org/drawingml/2006/picture">
+                <pic:pic xmlns:pic="http://schemas.openxmlformats.org/drawingml/2006/picture">
+                  <pic:nvPicPr>
+                    <pic:cNvPr id="1" name=""/>
+                    <pic:cNvPicPr/>
+                  </pic:nvPicPr>
+                  <pic:blipFill>
+                    <a:blip r:embed="rId33"/>
+                    <a:stretch>
+                      <a:fillRect/>
+                    </a:stretch>
+                  </pic:blipFill>
+                  <pic:spPr>
+                    <a:xfrm>
+                      <a:off x="0" y="0"/>
+                      <a:ext cx="3962400" cy="5666740"/>
+                    </a:xfrm>
+                    <a:prstGeom prst="rect">
+                      <a:avLst/>
+                    </a:prstGeom>
+                  </pic:spPr>
+                </pic:pic>
+              </a:graphicData>
+            </a:graphic>
+            <wp14:sizeRelH relativeFrom="margin">
+              <wp14:pctWidth>0</wp14:pctWidth>
+            </wp14:sizeRelH>
+            <wp14:sizeRelV relativeFrom="margin">
+              <wp14:pctHeight>0</wp14:pctHeight>
+            </wp14:sizeRelV>
+          </wp:anchor>
+        </w:drawing>
+      </w:r>
+      <w:bookmarkEnd w:id="81"/>
+    </w:p>
+    <w:p>
+      <w:pPr>
+        <w:pStyle w:val="Heading2"/>
+      </w:pPr>
+    </w:p>
+    <w:p>
+      <w:pPr>
+        <w:pStyle w:val="Heading2"/>
+      </w:pPr>
+    </w:p>
+    <w:p>
+      <w:pPr>
+        <w:pStyle w:val="Heading2"/>
+      </w:pPr>
+    </w:p>
+    <w:p>
+      <w:pPr>
+        <w:pStyle w:val="Heading2"/>
+      </w:pPr>
+    </w:p>
+    <w:p>
+      <w:pPr>
+        <w:pStyle w:val="Heading2"/>
+      </w:pPr>
+    </w:p>
+    <w:p>
+      <w:pPr>
+        <w:pStyle w:val="Heading2"/>
+      </w:pPr>
+    </w:p>
+    <w:p>
+      <w:pPr>
+        <w:pStyle w:val="Heading2"/>
+      </w:pPr>
+    </w:p>
+    <w:p>
+      <w:pPr>
+        <w:pStyle w:val="Heading2"/>
+      </w:pPr>
+      <w:bookmarkStart w:id="82" w:name="_Toc42198395"/>
+      <w:r>
+        <w:lastRenderedPageBreak/>
+        <w:t>Delete Function</w:t>
+      </w:r>
+      <w:bookmarkEnd w:id="82"/>
+    </w:p>
+    <w:p>
+      <w:pPr>
+        <w:pStyle w:val="Heading2"/>
+      </w:pPr>
+      <w:bookmarkStart w:id="83" w:name="_Toc42198396"/>
+      <w:r>
+        <w:rPr>
+          <w:noProof/>
+        </w:rPr>
+        <w:drawing>
+          <wp:anchor distT="0" distB="0" distL="114300" distR="114300" simplePos="0" relativeHeight="251722752" behindDoc="0" locked="0" layoutInCell="1" allowOverlap="1" wp14:anchorId="028C181C" wp14:editId="499EB616">
+            <wp:simplePos x="0" y="0"/>
+            <wp:positionH relativeFrom="margin">
+              <wp:align>center</wp:align>
+            </wp:positionH>
+            <wp:positionV relativeFrom="paragraph">
+              <wp:posOffset>259080</wp:posOffset>
+            </wp:positionV>
+            <wp:extent cx="3439795" cy="2009140"/>
+            <wp:effectExtent l="0" t="0" r="8255" b="0"/>
+            <wp:wrapTopAndBottom/>
+            <wp:docPr id="34" name="Picture 34"/>
+            <wp:cNvGraphicFramePr>
+              <a:graphicFrameLocks xmlns:a="http://schemas.openxmlformats.org/drawingml/2006/main" noChangeAspect="1"/>
+            </wp:cNvGraphicFramePr>
+            <a:graphic xmlns:a="http://schemas.openxmlformats.org/drawingml/2006/main">
+              <a:graphicData uri="http://schemas.openxmlformats.org/drawingml/2006/picture">
+                <pic:pic xmlns:pic="http://schemas.openxmlformats.org/drawingml/2006/picture">
+                  <pic:nvPicPr>
+                    <pic:cNvPr id="1" name=""/>
+                    <pic:cNvPicPr/>
+                  </pic:nvPicPr>
+                  <pic:blipFill>
+                    <a:blip r:embed="rId34"/>
+                    <a:stretch>
+                      <a:fillRect/>
+                    </a:stretch>
+                  </pic:blipFill>
+                  <pic:spPr>
+                    <a:xfrm>
+                      <a:off x="0" y="0"/>
+                      <a:ext cx="3439795" cy="2009140"/>
+                    </a:xfrm>
+                    <a:prstGeom prst="rect">
+                      <a:avLst/>
+                    </a:prstGeom>
+                  </pic:spPr>
+                </pic:pic>
+              </a:graphicData>
+            </a:graphic>
+            <wp14:sizeRelH relativeFrom="margin">
+              <wp14:pctWidth>0</wp14:pctWidth>
+            </wp14:sizeRelH>
+            <wp14:sizeRelV relativeFrom="margin">
+              <wp14:pctHeight>0</wp14:pctHeight>
+            </wp14:sizeRelV>
+          </wp:anchor>
+        </w:drawing>
+      </w:r>
+      <w:bookmarkEnd w:id="83"/>
+    </w:p>
+    <w:p>
+      <w:pPr>
+        <w:pStyle w:val="Heading2"/>
+      </w:pPr>
+    </w:p>
+    <w:p>
+      <w:pPr>
+        <w:pStyle w:val="Heading2"/>
+      </w:pPr>
+      <w:bookmarkStart w:id="84" w:name="_Toc42198397"/>
+      <w:r>
+        <w:t>Delete Success</w:t>
+      </w:r>
+      <w:bookmarkEnd w:id="84"/>
+    </w:p>
+    <w:p>
+      <w:r>
+        <w:rPr>
+          <w:noProof/>
+        </w:rPr>
+        <w:drawing>
+          <wp:anchor distT="0" distB="0" distL="114300" distR="114300" simplePos="0" relativeHeight="251720704" behindDoc="0" locked="0" layoutInCell="1" allowOverlap="1" wp14:anchorId="74EEF5F1" wp14:editId="688768FB">
+            <wp:simplePos x="0" y="0"/>
+            <wp:positionH relativeFrom="margin">
+              <wp:align>center</wp:align>
+            </wp:positionH>
+            <wp:positionV relativeFrom="paragraph">
+              <wp:posOffset>203835</wp:posOffset>
+            </wp:positionV>
+            <wp:extent cx="3505200" cy="1427480"/>
+            <wp:effectExtent l="0" t="0" r="0" b="1270"/>
+            <wp:wrapTopAndBottom/>
+            <wp:docPr id="33" name="Picture 33"/>
+            <wp:cNvGraphicFramePr>
+              <a:graphicFrameLocks xmlns:a="http://schemas.openxmlformats.org/drawingml/2006/main" noChangeAspect="1"/>
+            </wp:cNvGraphicFramePr>
+            <a:graphic xmlns:a="http://schemas.openxmlformats.org/drawingml/2006/main">
+              <a:graphicData uri="http://schemas.openxmlformats.org/drawingml/2006/picture">
+                <pic:pic xmlns:pic="http://schemas.openxmlformats.org/drawingml/2006/picture">
+                  <pic:nvPicPr>
+                    <pic:cNvPr id="1" name=""/>
+                    <pic:cNvPicPr/>
+                  </pic:nvPicPr>
+                  <pic:blipFill>
+                    <a:blip r:embed="rId35"/>
+                    <a:stretch>
+                      <a:fillRect/>
+                    </a:stretch>
+                  </pic:blipFill>
+                  <pic:spPr>
+                    <a:xfrm>
+                      <a:off x="0" y="0"/>
+                      <a:ext cx="3505200" cy="1427480"/>
+                    </a:xfrm>
+                    <a:prstGeom prst="rect">
+                      <a:avLst/>
+                    </a:prstGeom>
+                  </pic:spPr>
+                </pic:pic>
+              </a:graphicData>
+            </a:graphic>
+            <wp14:sizeRelH relativeFrom="margin">
+              <wp14:pctWidth>0</wp14:pctWidth>
+            </wp14:sizeRelH>
+            <wp14:sizeRelV relativeFrom="margin">
+              <wp14:pctHeight>0</wp14:pctHeight>
+            </wp14:sizeRelV>
+          </wp:anchor>
+        </w:drawing>
+      </w:r>
+    </w:p>
+    <w:p>
+      <w:pPr>
+        <w:pStyle w:val="Heading2"/>
+      </w:pPr>
+    </w:p>
+    <w:p>
+      <w:pPr>
+        <w:pStyle w:val="Heading2"/>
+      </w:pPr>
+      <w:bookmarkStart w:id="85" w:name="_Toc42198398"/>
+      <w:r>
+        <w:t>Users List View</w:t>
+      </w:r>
+      <w:bookmarkEnd w:id="85"/>
+    </w:p>
+    <w:p>
+      <w:r>
+        <w:rPr>
+          <w:noProof/>
+        </w:rPr>
+        <w:drawing>
+          <wp:anchor distT="0" distB="0" distL="114300" distR="114300" simplePos="0" relativeHeight="251718656" behindDoc="0" locked="0" layoutInCell="1" allowOverlap="1" wp14:anchorId="09017DD2" wp14:editId="35A41DC0">
+            <wp:simplePos x="0" y="0"/>
+            <wp:positionH relativeFrom="margin">
+              <wp:align>center</wp:align>
+            </wp:positionH>
+            <wp:positionV relativeFrom="paragraph">
+              <wp:posOffset>231140</wp:posOffset>
+            </wp:positionV>
+            <wp:extent cx="3580130" cy="1624965"/>
+            <wp:effectExtent l="0" t="0" r="1270" b="0"/>
+            <wp:wrapTopAndBottom/>
+            <wp:docPr id="32" name="Picture 32"/>
+            <wp:cNvGraphicFramePr>
+              <a:graphicFrameLocks xmlns:a="http://schemas.openxmlformats.org/drawingml/2006/main" noChangeAspect="1"/>
+            </wp:cNvGraphicFramePr>
+            <a:graphic xmlns:a="http://schemas.openxmlformats.org/drawingml/2006/main">
+              <a:graphicData uri="http://schemas.openxmlformats.org/drawingml/2006/picture">
+                <pic:pic xmlns:pic="http://schemas.openxmlformats.org/drawingml/2006/picture">
+                  <pic:nvPicPr>
+                    <pic:cNvPr id="1" name=""/>
+                    <pic:cNvPicPr/>
+                  </pic:nvPicPr>
+                  <pic:blipFill>
+                    <a:blip r:embed="rId36"/>
+                    <a:stretch>
+                      <a:fillRect/>
+                    </a:stretch>
+                  </pic:blipFill>
+                  <pic:spPr>
+                    <a:xfrm>
+                      <a:off x="0" y="0"/>
+                      <a:ext cx="3580130" cy="1624965"/>
+                    </a:xfrm>
+                    <a:prstGeom prst="rect">
+                      <a:avLst/>
+                    </a:prstGeom>
+                  </pic:spPr>
+                </pic:pic>
+              </a:graphicData>
+            </a:graphic>
+            <wp14:sizeRelH relativeFrom="margin">
+              <wp14:pctWidth>0</wp14:pctWidth>
+            </wp14:sizeRelH>
+            <wp14:sizeRelV relativeFrom="margin">
+              <wp14:pctHeight>0</wp14:pctHeight>
+            </wp14:sizeRelV>
+          </wp:anchor>
+        </w:drawing>
+      </w:r>
+    </w:p>
+    <w:p>
+      <w:pPr>
+        <w:pStyle w:val="Heading2"/>
+      </w:pPr>
+    </w:p>
+    <w:p>
+      <w:pPr>
+        <w:pStyle w:val="Heading2"/>
+      </w:pPr>
+      <w:bookmarkStart w:id="86" w:name="_Toc42198399"/>
+      <w:r>
+        <w:t>Baskets List View</w:t>
+      </w:r>
+      <w:bookmarkEnd w:id="86"/>
+    </w:p>
+    <w:p>
+      <w:r>
+        <w:rPr>
+          <w:noProof/>
+        </w:rPr>
+        <w:drawing>
+          <wp:anchor distT="0" distB="0" distL="114300" distR="114300" simplePos="0" relativeHeight="251724800" behindDoc="0" locked="0" layoutInCell="1" allowOverlap="1" wp14:anchorId="2BF78DF4" wp14:editId="6BA36273">
+            <wp:simplePos x="0" y="0"/>
+            <wp:positionH relativeFrom="margin">
+              <wp:align>center</wp:align>
+            </wp:positionH>
+            <wp:positionV relativeFrom="paragraph">
+              <wp:posOffset>271145</wp:posOffset>
+            </wp:positionV>
+            <wp:extent cx="3872230" cy="3781425"/>
+            <wp:effectExtent l="0" t="0" r="0" b="9525"/>
+            <wp:wrapTopAndBottom/>
+            <wp:docPr id="35" name="Picture 35"/>
+            <wp:cNvGraphicFramePr>
+              <a:graphicFrameLocks xmlns:a="http://schemas.openxmlformats.org/drawingml/2006/main" noChangeAspect="1"/>
+            </wp:cNvGraphicFramePr>
+            <a:graphic xmlns:a="http://schemas.openxmlformats.org/drawingml/2006/main">
+              <a:graphicData uri="http://schemas.openxmlformats.org/drawingml/2006/picture">
+                <pic:pic xmlns:pic="http://schemas.openxmlformats.org/drawingml/2006/picture">
+                  <pic:nvPicPr>
+                    <pic:cNvPr id="1" name=""/>
+                    <pic:cNvPicPr/>
+                  </pic:nvPicPr>
+                  <pic:blipFill>
+                    <a:blip r:embed="rId37"/>
+                    <a:stretch>
+                      <a:fillRect/>
+                    </a:stretch>
+                  </pic:blipFill>
+                  <pic:spPr>
+                    <a:xfrm>
+                      <a:off x="0" y="0"/>
+                      <a:ext cx="3872230" cy="3781425"/>
+                    </a:xfrm>
+                    <a:prstGeom prst="rect">
+                      <a:avLst/>
+                    </a:prstGeom>
+                  </pic:spPr>
+                </pic:pic>
+              </a:graphicData>
+            </a:graphic>
+            <wp14:sizeRelH relativeFrom="margin">
+              <wp14:pctWidth>0</wp14:pctWidth>
+            </wp14:sizeRelH>
+            <wp14:sizeRelV relativeFrom="margin">
+              <wp14:pctHeight>0</wp14:pctHeight>
+            </wp14:sizeRelV>
+          </wp:anchor>
+        </w:drawing>
+      </w:r>
     </w:p>
     <w:p>
       <w:pPr>
         <w:pStyle w:val="Heading1"/>
       </w:pPr>
-    </w:p>
-    <w:p>
-      <w:pPr>
-        <w:pStyle w:val="Heading1"/>
-      </w:pPr>
-    </w:p>
-    <w:p>
-      <w:pPr>
-        <w:pStyle w:val="Heading1"/>
-      </w:pPr>
-    </w:p>
-    <w:p>
-      <w:pPr>
-        <w:pStyle w:val="Heading1"/>
-      </w:pPr>
-    </w:p>
-    <w:p>
-      <w:pPr>
-        <w:pStyle w:val="Heading1"/>
-      </w:pPr>
-    </w:p>
-    <w:p>
-      <w:pPr>
-        <w:pStyle w:val="Heading1"/>
-      </w:pPr>
-    </w:p>
-    <w:p>
-      <w:pPr>
-        <w:pStyle w:val="Heading1"/>
-      </w:pPr>
-    </w:p>
-    <w:p>
-      <w:pPr>
-        <w:pStyle w:val="Heading1"/>
-      </w:pPr>
-    </w:p>
-    <w:p>
-      <w:pPr>
-        <w:pStyle w:val="Heading1"/>
-      </w:pPr>
-    </w:p>
-    <w:p>
-      <w:pPr>
-        <w:pStyle w:val="Heading1"/>
-      </w:pPr>
-    </w:p>
-    <w:p>
-      <w:pPr>
-        <w:pStyle w:val="Heading1"/>
-      </w:pPr>
-      <w:bookmarkStart w:id="72" w:name="_Toc41576469"/>
+      <w:bookmarkStart w:id="87" w:name="_Toc42198400"/>
       <w:r>
         <w:lastRenderedPageBreak/>
         <w:t>2.9.0 Sitemaps</w:t>
       </w:r>
-      <w:bookmarkEnd w:id="72"/>
+      <w:bookmarkEnd w:id="87"/>
     </w:p>
     <w:p>
       <w:pPr>
@@ -10336,24 +12088,26 @@
         <w:spacing w:line="480" w:lineRule="auto"/>
         <w:ind w:firstLine="720"/>
       </w:pPr>
-      <w:bookmarkStart w:id="73" w:name="_Toc41576470"/>
+      <w:bookmarkStart w:id="88" w:name="_Toc42198401"/>
+      <w:bookmarkStart w:id="89" w:name="_GoBack"/>
+      <w:bookmarkEnd w:id="89"/>
       <w:r>
         <w:t>2.9.1 Front End Sitemap</w:t>
       </w:r>
-      <w:bookmarkEnd w:id="73"/>
+      <w:bookmarkEnd w:id="88"/>
     </w:p>
     <w:p>
       <w:pPr>
         <w:pStyle w:val="Heading2"/>
         <w:spacing w:line="480" w:lineRule="auto"/>
       </w:pPr>
-      <w:bookmarkStart w:id="74" w:name="_Toc41576471"/>
+      <w:bookmarkStart w:id="90" w:name="_Toc42198402"/>
       <w:r>
         <w:rPr>
           <w:noProof/>
         </w:rPr>
         <w:drawing>
-          <wp:anchor distT="0" distB="0" distL="114300" distR="114300" simplePos="0" relativeHeight="251686912" behindDoc="0" locked="0" layoutInCell="1" allowOverlap="1" wp14:anchorId="1FDC4BC2" wp14:editId="38D9CBB3">
+          <wp:anchor distT="0" distB="0" distL="114300" distR="114300" simplePos="0" relativeHeight="251686912" behindDoc="0" locked="0" layoutInCell="1" allowOverlap="1" wp14:anchorId="1FDC4BC2" wp14:editId="083760B5">
             <wp:simplePos x="0" y="0"/>
             <wp:positionH relativeFrom="margin">
               <wp:posOffset>885825</wp:posOffset>
@@ -10376,7 +12130,7 @@
                     <pic:cNvPicPr/>
                   </pic:nvPicPr>
                   <pic:blipFill>
-                    <a:blip r:embed="rId29"/>
+                    <a:blip r:embed="rId38"/>
                     <a:stretch>
                       <a:fillRect/>
                     </a:stretch>
@@ -10402,31 +12156,40 @@
           </wp:anchor>
         </w:drawing>
       </w:r>
-      <w:bookmarkEnd w:id="74"/>
+      <w:bookmarkEnd w:id="90"/>
     </w:p>
     <w:p>
       <w:pPr>
         <w:pStyle w:val="Heading2"/>
         <w:spacing w:line="480" w:lineRule="auto"/>
       </w:pPr>
-      <w:bookmarkStart w:id="75" w:name="_Toc41576472"/>
+      <w:bookmarkStart w:id="91" w:name="_Toc42198403"/>
+      <w:r>
+        <w:t>2.9.2 Admin Sitemap</w:t>
+      </w:r>
+      <w:bookmarkEnd w:id="91"/>
+    </w:p>
+    <w:p>
+      <w:pPr>
+        <w:spacing w:after="0" w:line="480" w:lineRule="auto"/>
+      </w:pPr>
       <w:r>
         <w:rPr>
           <w:noProof/>
         </w:rPr>
         <w:drawing>
-          <wp:anchor distT="0" distB="0" distL="114300" distR="114300" simplePos="0" relativeHeight="251688960" behindDoc="0" locked="0" layoutInCell="1" allowOverlap="1" wp14:anchorId="0CBA4776" wp14:editId="00216BE4">
+          <wp:anchor distT="0" distB="0" distL="114300" distR="114300" simplePos="0" relativeHeight="251726848" behindDoc="0" locked="0" layoutInCell="1" allowOverlap="1" wp14:anchorId="5DA265D0" wp14:editId="25966DDD">
             <wp:simplePos x="0" y="0"/>
             <wp:positionH relativeFrom="margin">
               <wp:align>center</wp:align>
             </wp:positionH>
-            <wp:positionV relativeFrom="paragraph">
-              <wp:posOffset>355600</wp:posOffset>
+            <wp:positionV relativeFrom="margin">
+              <wp:posOffset>4758055</wp:posOffset>
             </wp:positionV>
-            <wp:extent cx="4523105" cy="3194050"/>
-            <wp:effectExtent l="0" t="0" r="0" b="6350"/>
-            <wp:wrapTopAndBottom/>
-            <wp:docPr id="12" name="Picture 12"/>
+            <wp:extent cx="4419600" cy="3243401"/>
+            <wp:effectExtent l="0" t="0" r="0" b="0"/>
+            <wp:wrapSquare wrapText="bothSides"/>
+            <wp:docPr id="2" name="Picture 2"/>
             <wp:cNvGraphicFramePr>
               <a:graphicFrameLocks xmlns:a="http://schemas.openxmlformats.org/drawingml/2006/main" noChangeAspect="1"/>
             </wp:cNvGraphicFramePr>
@@ -10438,7 +12201,7 @@
                     <pic:cNvPicPr/>
                   </pic:nvPicPr>
                   <pic:blipFill>
-                    <a:blip r:embed="rId30"/>
+                    <a:blip r:embed="rId39"/>
                     <a:stretch>
                       <a:fillRect/>
                     </a:stretch>
@@ -10446,7 +12209,7 @@
                   <pic:spPr>
                     <a:xfrm>
                       <a:off x="0" y="0"/>
-                      <a:ext cx="4523105" cy="3194050"/>
+                      <a:ext cx="4419600" cy="3243401"/>
                     </a:xfrm>
                     <a:prstGeom prst="rect">
                       <a:avLst/>
@@ -10464,21 +12227,12 @@
           </wp:anchor>
         </w:drawing>
       </w:r>
-      <w:r>
-        <w:t>2.9.2 Admin Sitemap</w:t>
-      </w:r>
-      <w:bookmarkEnd w:id="75"/>
-    </w:p>
-    <w:p>
-      <w:pPr>
-        <w:spacing w:after="0" w:line="480" w:lineRule="auto"/>
-      </w:pPr>
     </w:p>
     <w:p>
       <w:pPr>
         <w:pStyle w:val="Heading1"/>
       </w:pPr>
-      <w:bookmarkStart w:id="76" w:name="_Toc41576473"/>
+      <w:bookmarkStart w:id="92" w:name="_Toc42198404"/>
       <w:r>
         <w:lastRenderedPageBreak/>
         <w:t>2.10.</w:t>
@@ -10486,15 +12240,15 @@
       <w:r>
         <w:t>0 Phase 2 Invoice</w:t>
       </w:r>
-      <w:bookmarkEnd w:id="76"/>
+      <w:bookmarkEnd w:id="92"/>
     </w:p>
     <w:p>
       <w:r>
         <w:object w:dxaOrig="7345" w:dyaOrig="9504" w14:anchorId="2B42B4E0">
-          <v:shape id="_x0000_i1026" type="#_x0000_t75" style="width:6in;height:558.6pt" o:ole="">
-            <v:imagedata r:id="rId31" o:title=""/>
+          <v:shape id="_x0000_i1026" type="#_x0000_t75" style="width:6in;height:558.75pt" o:ole="">
+            <v:imagedata r:id="rId40" o:title=""/>
           </v:shape>
-          <o:OLEObject Type="Embed" ProgID="Acrobat.Document.DC" ShapeID="_x0000_i1026" DrawAspect="Content" ObjectID="_1652189407" r:id="rId32"/>
+          <o:OLEObject Type="Embed" ProgID="Acrobat.Document.DC" ShapeID="_x0000_i1026" DrawAspect="Content" ObjectID="_1652812172" r:id="rId41"/>
         </w:object>
       </w:r>
     </w:p>
@@ -10502,7 +12256,7 @@
       <w:pPr>
         <w:pStyle w:val="Heading1"/>
       </w:pPr>
-      <w:bookmarkStart w:id="77" w:name="_Toc41576474"/>
+      <w:bookmarkStart w:id="93" w:name="_Toc42198405"/>
       <w:r>
         <w:lastRenderedPageBreak/>
         <w:t xml:space="preserve">2.11.0 </w:t>
@@ -10510,7 +12264,7 @@
       <w:r>
         <w:t>Conclusion</w:t>
       </w:r>
-      <w:bookmarkEnd w:id="77"/>
+      <w:bookmarkEnd w:id="93"/>
     </w:p>
     <w:p>
       <w:pPr>
@@ -10689,7 +12443,7 @@
       </w:r>
     </w:p>
     <w:sectPr>
-      <w:headerReference w:type="default" r:id="rId33"/>
+      <w:headerReference w:type="default" r:id="rId42"/>
       <w:pgSz w:w="12240" w:h="15840"/>
       <w:pgMar w:top="1440" w:right="1440" w:bottom="1440" w:left="1440" w:header="708" w:footer="708" w:gutter="0"/>
       <w:cols w:space="708"/>
@@ -13460,7 +15214,7 @@
 </file>
 
 <file path=customXml/itemProps2.xml><?xml version="1.0" encoding="utf-8"?>
-<ds:datastoreItem xmlns:ds="http://schemas.openxmlformats.org/officeDocument/2006/customXml" ds:itemID="{8A07BC24-8A82-4D20-B630-3638A81E99DE}">
+<ds:datastoreItem xmlns:ds="http://schemas.openxmlformats.org/officeDocument/2006/customXml" ds:itemID="{4F0D9AF6-749A-49E0-9915-8C2D601E7BD8}">
   <ds:schemaRefs>
     <ds:schemaRef ds:uri="http://schemas.openxmlformats.org/officeDocument/2006/bibliography"/>
   </ds:schemaRefs>

--- a/docs/PHP Capstone Proposal(Dawn Baker).docx
+++ b/docs/PHP Capstone Proposal(Dawn Baker).docx
@@ -8883,10 +8883,10 @@
             <v:path o:extrusionok="f" gradientshapeok="t" o:connecttype="rect"/>
             <o:lock v:ext="edit" aspectratio="t"/>
           </v:shapetype>
-          <v:shape id="_x0000_i1025" type="#_x0000_t75" style="width:367.5pt;height:475.5pt" o:ole="">
+          <v:shape id="_x0000_i1025" type="#_x0000_t75" style="width:367.5pt;height:476.05pt" o:ole="">
             <v:imagedata r:id="rId16" o:title=""/>
           </v:shape>
-          <o:OLEObject Type="Embed" ProgID="Acrobat.Document.DC" ShapeID="_x0000_i1025" DrawAspect="Content" ObjectID="_1652812171" r:id="rId17"/>
+          <o:OLEObject Type="Embed" ProgID="Acrobat.Document.DC" ShapeID="_x0000_i1025" DrawAspect="Content" ObjectID="_1652813871" r:id="rId17"/>
         </w:object>
       </w:r>
     </w:p>
@@ -11807,18 +11807,18 @@
           <w:noProof/>
         </w:rPr>
         <w:drawing>
-          <wp:anchor distT="0" distB="0" distL="114300" distR="114300" simplePos="0" relativeHeight="251722752" behindDoc="0" locked="0" layoutInCell="1" allowOverlap="1" wp14:anchorId="028C181C" wp14:editId="499EB616">
+          <wp:anchor distT="0" distB="0" distL="114300" distR="114300" simplePos="0" relativeHeight="251718656" behindDoc="0" locked="0" layoutInCell="1" allowOverlap="1" wp14:anchorId="09017DD2" wp14:editId="1BD246B6">
             <wp:simplePos x="0" y="0"/>
             <wp:positionH relativeFrom="margin">
               <wp:align>center</wp:align>
             </wp:positionH>
             <wp:positionV relativeFrom="paragraph">
-              <wp:posOffset>259080</wp:posOffset>
+              <wp:posOffset>176692</wp:posOffset>
             </wp:positionV>
-            <wp:extent cx="3439795" cy="2009140"/>
-            <wp:effectExtent l="0" t="0" r="8255" b="0"/>
+            <wp:extent cx="3580130" cy="1624965"/>
+            <wp:effectExtent l="0" t="0" r="1270" b="0"/>
             <wp:wrapTopAndBottom/>
-            <wp:docPr id="34" name="Picture 34"/>
+            <wp:docPr id="32" name="Picture 32"/>
             <wp:cNvGraphicFramePr>
               <a:graphicFrameLocks xmlns:a="http://schemas.openxmlformats.org/drawingml/2006/main" noChangeAspect="1"/>
             </wp:cNvGraphicFramePr>
@@ -11838,7 +11838,7 @@
                   <pic:spPr>
                     <a:xfrm>
                       <a:off x="0" y="0"/>
-                      <a:ext cx="3439795" cy="2009140"/>
+                      <a:ext cx="3580130" cy="1624965"/>
                     </a:xfrm>
                     <a:prstGeom prst="rect">
                       <a:avLst/>
@@ -11879,7 +11879,7 @@
           <w:noProof/>
         </w:rPr>
         <w:drawing>
-          <wp:anchor distT="0" distB="0" distL="114300" distR="114300" simplePos="0" relativeHeight="251720704" behindDoc="0" locked="0" layoutInCell="1" allowOverlap="1" wp14:anchorId="74EEF5F1" wp14:editId="688768FB">
+          <wp:anchor distT="0" distB="0" distL="114300" distR="114300" simplePos="0" relativeHeight="251720704" behindDoc="0" locked="0" layoutInCell="1" allowOverlap="1" wp14:anchorId="74EEF5F1" wp14:editId="70E8CBA5">
             <wp:simplePos x="0" y="0"/>
             <wp:positionH relativeFrom="margin">
               <wp:align>center</wp:align>
@@ -11945,23 +11945,24 @@
       <w:bookmarkEnd w:id="85"/>
     </w:p>
     <w:p>
+      <w:bookmarkStart w:id="86" w:name="_GoBack"/>
       <w:r>
         <w:rPr>
           <w:noProof/>
         </w:rPr>
         <w:drawing>
-          <wp:anchor distT="0" distB="0" distL="114300" distR="114300" simplePos="0" relativeHeight="251718656" behindDoc="0" locked="0" layoutInCell="1" allowOverlap="1" wp14:anchorId="09017DD2" wp14:editId="35A41DC0">
+          <wp:anchor distT="0" distB="0" distL="114300" distR="114300" simplePos="0" relativeHeight="251722752" behindDoc="0" locked="0" layoutInCell="1" allowOverlap="1" wp14:anchorId="028C181C" wp14:editId="3A310845">
             <wp:simplePos x="0" y="0"/>
             <wp:positionH relativeFrom="margin">
               <wp:align>center</wp:align>
             </wp:positionH>
             <wp:positionV relativeFrom="paragraph">
-              <wp:posOffset>231140</wp:posOffset>
+              <wp:posOffset>294109</wp:posOffset>
             </wp:positionV>
-            <wp:extent cx="3580130" cy="1624965"/>
-            <wp:effectExtent l="0" t="0" r="1270" b="0"/>
+            <wp:extent cx="3439795" cy="2009140"/>
+            <wp:effectExtent l="0" t="0" r="8255" b="0"/>
             <wp:wrapTopAndBottom/>
-            <wp:docPr id="32" name="Picture 32"/>
+            <wp:docPr id="34" name="Picture 34"/>
             <wp:cNvGraphicFramePr>
               <a:graphicFrameLocks xmlns:a="http://schemas.openxmlformats.org/drawingml/2006/main" noChangeAspect="1"/>
             </wp:cNvGraphicFramePr>
@@ -11981,7 +11982,7 @@
                   <pic:spPr>
                     <a:xfrm>
                       <a:off x="0" y="0"/>
-                      <a:ext cx="3580130" cy="1624965"/>
+                      <a:ext cx="3439795" cy="2009140"/>
                     </a:xfrm>
                     <a:prstGeom prst="rect">
                       <a:avLst/>
@@ -11999,6 +12000,7 @@
           </wp:anchor>
         </w:drawing>
       </w:r>
+      <w:bookmarkEnd w:id="86"/>
     </w:p>
     <w:p>
       <w:pPr>
@@ -12009,11 +12011,11 @@
       <w:pPr>
         <w:pStyle w:val="Heading2"/>
       </w:pPr>
-      <w:bookmarkStart w:id="86" w:name="_Toc42198399"/>
+      <w:bookmarkStart w:id="87" w:name="_Toc42198399"/>
       <w:r>
         <w:t>Baskets List View</w:t>
       </w:r>
-      <w:bookmarkEnd w:id="86"/>
+      <w:bookmarkEnd w:id="87"/>
     </w:p>
     <w:p>
       <w:r>
@@ -12075,12 +12077,12 @@
       <w:pPr>
         <w:pStyle w:val="Heading1"/>
       </w:pPr>
-      <w:bookmarkStart w:id="87" w:name="_Toc42198400"/>
+      <w:bookmarkStart w:id="88" w:name="_Toc42198400"/>
       <w:r>
         <w:lastRenderedPageBreak/>
         <w:t>2.9.0 Sitemaps</w:t>
       </w:r>
-      <w:bookmarkEnd w:id="87"/>
+      <w:bookmarkEnd w:id="88"/>
     </w:p>
     <w:p>
       <w:pPr>
@@ -12088,13 +12090,11 @@
         <w:spacing w:line="480" w:lineRule="auto"/>
         <w:ind w:firstLine="720"/>
       </w:pPr>
-      <w:bookmarkStart w:id="88" w:name="_Toc42198401"/>
-      <w:bookmarkStart w:id="89" w:name="_GoBack"/>
+      <w:bookmarkStart w:id="89" w:name="_Toc42198401"/>
+      <w:r>
+        <w:t>2.9.1 Front End Sitemap</w:t>
+      </w:r>
       <w:bookmarkEnd w:id="89"/>
-      <w:r>
-        <w:t>2.9.1 Front End Sitemap</w:t>
-      </w:r>
-      <w:bookmarkEnd w:id="88"/>
     </w:p>
     <w:p>
       <w:pPr>
@@ -12245,10 +12245,10 @@
     <w:p>
       <w:r>
         <w:object w:dxaOrig="7345" w:dyaOrig="9504" w14:anchorId="2B42B4E0">
-          <v:shape id="_x0000_i1026" type="#_x0000_t75" style="width:6in;height:558.75pt" o:ole="">
+          <v:shape id="_x0000_i1026" type="#_x0000_t75" style="width:6in;height:558.8pt" o:ole="">
             <v:imagedata r:id="rId40" o:title=""/>
           </v:shape>
-          <o:OLEObject Type="Embed" ProgID="Acrobat.Document.DC" ShapeID="_x0000_i1026" DrawAspect="Content" ObjectID="_1652812172" r:id="rId41"/>
+          <o:OLEObject Type="Embed" ProgID="Acrobat.Document.DC" ShapeID="_x0000_i1026" DrawAspect="Content" ObjectID="_1652813872" r:id="rId41"/>
         </w:object>
       </w:r>
     </w:p>
@@ -15214,7 +15214,7 @@
 </file>
 
 <file path=customXml/itemProps2.xml><?xml version="1.0" encoding="utf-8"?>
-<ds:datastoreItem xmlns:ds="http://schemas.openxmlformats.org/officeDocument/2006/customXml" ds:itemID="{4F0D9AF6-749A-49E0-9915-8C2D601E7BD8}">
+<ds:datastoreItem xmlns:ds="http://schemas.openxmlformats.org/officeDocument/2006/customXml" ds:itemID="{78F1D07A-ECE2-4928-A31D-70A35598A63E}">
   <ds:schemaRefs>
     <ds:schemaRef ds:uri="http://schemas.openxmlformats.org/officeDocument/2006/bibliography"/>
   </ds:schemaRefs>
